--- a/รวมรายงาน.docx
+++ b/รวมรายงาน.docx
@@ -4914,6 +4914,7 @@
           <w:szCs w:val="32"/>
         </w:rPr>
       </w:pPr>
+      <w:proofErr w:type="spellStart"/>
       <w:proofErr w:type="gramStart"/>
       <w:r>
         <w:rPr>
@@ -4921,7 +4922,16 @@
           <w:sz w:val="32"/>
           <w:szCs w:val="32"/>
         </w:rPr>
-        <w:t>gameWindow :</w:t>
+        <w:t>gameWindow</w:t>
+      </w:r>
+      <w:proofErr w:type="spellEnd"/>
+      <w:r>
+        <w:rPr>
+          <w:rFonts w:ascii="TH SarabunPSK" w:hAnsi="TH SarabunPSK" w:cs="TH SarabunPSK"/>
+          <w:sz w:val="32"/>
+          <w:szCs w:val="32"/>
+        </w:rPr>
+        <w:t xml:space="preserve"> :</w:t>
       </w:r>
       <w:proofErr w:type="gramEnd"/>
       <w:r>
@@ -5070,7 +5080,7 @@
         </w:numPr>
         <w:spacing w:after="120"/>
         <w:rPr>
-          <w:rFonts w:ascii="TH SarabunPSK" w:hAnsi="TH SarabunPSK" w:cs="TH SarabunPSK" w:hint="cs"/>
+          <w:rFonts w:ascii="TH SarabunPSK" w:hAnsi="TH SarabunPSK" w:cs="TH SarabunPSK"/>
           <w:sz w:val="32"/>
           <w:szCs w:val="32"/>
         </w:rPr>
@@ -5540,6 +5550,7 @@
         </w:rPr>
         <w:t xml:space="preserve">ให้ </w:t>
       </w:r>
+      <w:proofErr w:type="spellStart"/>
       <w:r>
         <w:rPr>
           <w:rFonts w:ascii="TH SarabunPSK" w:hAnsi="TH SarabunPSK" w:cs="TH SarabunPSK"/>
@@ -5548,6 +5559,7 @@
         </w:rPr>
         <w:t>JTextField</w:t>
       </w:r>
+      <w:proofErr w:type="spellEnd"/>
       <w:r>
         <w:rPr>
           <w:rFonts w:ascii="TH SarabunPSK" w:hAnsi="TH SarabunPSK" w:cs="TH SarabunPSK" w:hint="cs"/>
@@ -5626,7 +5638,7 @@
         <w:spacing w:after="120"/>
         <w:ind w:left="1080"/>
         <w:rPr>
-          <w:rFonts w:ascii="TH SarabunPSK" w:hAnsi="TH SarabunPSK" w:cs="TH SarabunPSK" w:hint="cs"/>
+          <w:rFonts w:ascii="TH SarabunPSK" w:hAnsi="TH SarabunPSK" w:cs="TH SarabunPSK"/>
           <w:sz w:val="32"/>
           <w:szCs w:val="32"/>
         </w:rPr>
@@ -6234,6 +6246,7 @@
         </w:rPr>
         <w:t xml:space="preserve"> </w:t>
       </w:r>
+      <w:proofErr w:type="spellStart"/>
       <w:r>
         <w:rPr>
           <w:rFonts w:ascii="TH SarabunPSK" w:hAnsi="TH SarabunPSK" w:cs="TH SarabunPSK"/>
@@ -6250,6 +6263,7 @@
         </w:rPr>
         <w:t>Panel</w:t>
       </w:r>
+      <w:proofErr w:type="spellEnd"/>
       <w:r>
         <w:rPr>
           <w:rFonts w:ascii="TH SarabunPSK" w:hAnsi="TH SarabunPSK" w:cs="TH SarabunPSK" w:hint="cs"/>
@@ -6843,7 +6857,7 @@
         <w:ind w:left="1080"/>
         <w:jc w:val="both"/>
         <w:rPr>
-          <w:rFonts w:ascii="TH SarabunPSK" w:hAnsi="TH SarabunPSK" w:cs="TH SarabunPSK" w:hint="cs"/>
+          <w:rFonts w:ascii="TH SarabunPSK" w:hAnsi="TH SarabunPSK" w:cs="TH SarabunPSK"/>
           <w:sz w:val="32"/>
           <w:szCs w:val="32"/>
           <w:cs/>
@@ -6989,7 +7003,7 @@
         <w:ind w:left="1080"/>
         <w:jc w:val="both"/>
         <w:rPr>
-          <w:rFonts w:ascii="TH SarabunPSK" w:hAnsi="TH SarabunPSK" w:cs="TH SarabunPSK" w:hint="cs"/>
+          <w:rFonts w:ascii="TH SarabunPSK" w:hAnsi="TH SarabunPSK" w:cs="TH SarabunPSK"/>
           <w:sz w:val="32"/>
           <w:szCs w:val="32"/>
           <w:cs/>
@@ -7629,7 +7643,7 @@
         <w:ind w:left="1080"/>
         <w:jc w:val="both"/>
         <w:rPr>
-          <w:rFonts w:ascii="TH SarabunPSK" w:hAnsi="TH SarabunPSK" w:cs="TH SarabunPSK" w:hint="cs"/>
+          <w:rFonts w:ascii="TH SarabunPSK" w:hAnsi="TH SarabunPSK" w:cs="TH SarabunPSK"/>
           <w:sz w:val="32"/>
           <w:szCs w:val="32"/>
           <w:cs/>
@@ -7912,6 +7926,7 @@
           <w:cs/>
         </w:rPr>
       </w:pPr>
+      <w:proofErr w:type="spellStart"/>
       <w:proofErr w:type="gramStart"/>
       <w:r>
         <w:rPr>
@@ -7919,9 +7934,52 @@
           <w:sz w:val="32"/>
           <w:szCs w:val="32"/>
         </w:rPr>
-        <w:t>enemyAndLandCount :</w:t>
+        <w:t>enemyAndLandCount</w:t>
+      </w:r>
+      <w:proofErr w:type="spellEnd"/>
+      <w:r>
+        <w:rPr>
+          <w:rFonts w:ascii="TH SarabunPSK" w:hAnsi="TH SarabunPSK" w:cs="TH SarabunPSK"/>
+          <w:sz w:val="32"/>
+          <w:szCs w:val="32"/>
+        </w:rPr>
+        <w:t xml:space="preserve"> :</w:t>
       </w:r>
       <w:proofErr w:type="gramEnd"/>
+      <w:r>
+        <w:rPr>
+          <w:rFonts w:ascii="TH SarabunPSK" w:hAnsi="TH SarabunPSK" w:cs="TH SarabunPSK"/>
+          <w:sz w:val="32"/>
+          <w:szCs w:val="32"/>
+        </w:rPr>
+        <w:t xml:space="preserve"> </w:t>
+      </w:r>
+      <w:r>
+        <w:rPr>
+          <w:rFonts w:ascii="TH SarabunPSK" w:hAnsi="TH SarabunPSK" w:cs="TH SarabunPSK" w:hint="cs"/>
+          <w:sz w:val="32"/>
+          <w:szCs w:val="32"/>
+          <w:cs/>
+        </w:rPr>
+        <w:t xml:space="preserve">เก็บตัวเลขเช็คจำนวนการอยู่ติดกันของ </w:t>
+      </w:r>
+      <w:r>
+        <w:rPr>
+          <w:rFonts w:ascii="TH SarabunPSK" w:hAnsi="TH SarabunPSK" w:cs="TH SarabunPSK"/>
+          <w:sz w:val="32"/>
+          <w:szCs w:val="32"/>
+        </w:rPr>
+        <w:t xml:space="preserve">enemy , </w:t>
+      </w:r>
+      <w:r>
+        <w:rPr>
+          <w:rFonts w:ascii="TH SarabunPSK" w:hAnsi="TH SarabunPSK" w:cs="TH SarabunPSK" w:hint="cs"/>
+          <w:sz w:val="32"/>
+          <w:szCs w:val="32"/>
+          <w:cs/>
+        </w:rPr>
+        <w:t>หลุม</w:t>
+      </w:r>
     </w:p>
     <w:p>
       <w:pPr>
@@ -7929,9 +7987,10 @@
         <w:ind w:left="1080"/>
         <w:jc w:val="both"/>
         <w:rPr>
-          <w:rFonts w:ascii="TH SarabunPSK" w:hAnsi="TH SarabunPSK" w:cs="TH SarabunPSK"/>
-          <w:sz w:val="32"/>
-          <w:szCs w:val="32"/>
+          <w:rFonts w:ascii="TH SarabunPSK" w:hAnsi="TH SarabunPSK" w:cs="TH SarabunPSK" w:hint="cs"/>
+          <w:sz w:val="32"/>
+          <w:szCs w:val="32"/>
+          <w:cs/>
         </w:rPr>
       </w:pPr>
       <w:proofErr w:type="spellStart"/>
@@ -7954,6 +8013,67 @@
         <w:t xml:space="preserve"> :</w:t>
       </w:r>
       <w:proofErr w:type="gramEnd"/>
+      <w:r>
+        <w:rPr>
+          <w:rFonts w:ascii="TH SarabunPSK" w:hAnsi="TH SarabunPSK" w:cs="TH SarabunPSK" w:hint="cs"/>
+          <w:sz w:val="32"/>
+          <w:szCs w:val="32"/>
+          <w:cs/>
+        </w:rPr>
+        <w:t xml:space="preserve"> </w:t>
+      </w:r>
+      <w:r>
+        <w:rPr>
+          <w:rFonts w:ascii="TH SarabunPSK" w:hAnsi="TH SarabunPSK" w:cs="TH SarabunPSK"/>
+          <w:sz w:val="32"/>
+          <w:szCs w:val="32"/>
+        </w:rPr>
+        <w:t>Object</w:t>
+      </w:r>
+      <w:r>
+        <w:rPr>
+          <w:rFonts w:ascii="TH SarabunPSK" w:hAnsi="TH SarabunPSK" w:cs="TH SarabunPSK" w:hint="cs"/>
+          <w:sz w:val="32"/>
+          <w:szCs w:val="32"/>
+          <w:cs/>
+        </w:rPr>
+        <w:t xml:space="preserve"> ของ</w:t>
+      </w:r>
+      <w:r>
+        <w:rPr>
+          <w:rFonts w:ascii="TH SarabunPSK" w:hAnsi="TH SarabunPSK" w:cs="TH SarabunPSK"/>
+          <w:sz w:val="32"/>
+          <w:szCs w:val="32"/>
+        </w:rPr>
+        <w:t xml:space="preserve"> </w:t>
+      </w:r>
+      <w:proofErr w:type="spellStart"/>
+      <w:r>
+        <w:rPr>
+          <w:rFonts w:ascii="TH SarabunPSK" w:hAnsi="TH SarabunPSK" w:cs="TH SarabunPSK"/>
+          <w:sz w:val="32"/>
+          <w:szCs w:val="32"/>
+        </w:rPr>
+        <w:t>blankBox</w:t>
+      </w:r>
+      <w:proofErr w:type="spellEnd"/>
+      <w:r>
+        <w:rPr>
+          <w:rFonts w:ascii="TH SarabunPSK" w:hAnsi="TH SarabunPSK" w:cs="TH SarabunPSK"/>
+          <w:sz w:val="32"/>
+          <w:szCs w:val="32"/>
+        </w:rPr>
+        <w:t xml:space="preserve"> </w:t>
+      </w:r>
+      <w:r>
+        <w:rPr>
+          <w:rFonts w:ascii="TH SarabunPSK" w:hAnsi="TH SarabunPSK" w:cs="TH SarabunPSK" w:hint="cs"/>
+          <w:sz w:val="32"/>
+          <w:szCs w:val="32"/>
+          <w:cs/>
+        </w:rPr>
+        <w:t>ใช้สำหรับจุดที่ไม่ต้องการสิ่งกีดขวาง</w:t>
+      </w:r>
     </w:p>
     <w:p>
       <w:pPr>
@@ -7961,11 +8081,13 @@
         <w:ind w:left="1080"/>
         <w:jc w:val="both"/>
         <w:rPr>
-          <w:rFonts w:ascii="TH SarabunPSK" w:hAnsi="TH SarabunPSK" w:cs="TH SarabunPSK"/>
-          <w:sz w:val="32"/>
-          <w:szCs w:val="32"/>
-        </w:rPr>
-      </w:pPr>
+          <w:rFonts w:ascii="TH SarabunPSK" w:hAnsi="TH SarabunPSK" w:cs="TH SarabunPSK" w:hint="cs"/>
+          <w:sz w:val="32"/>
+          <w:szCs w:val="32"/>
+          <w:cs/>
+        </w:rPr>
+      </w:pPr>
+      <w:proofErr w:type="spellStart"/>
       <w:proofErr w:type="gramStart"/>
       <w:r>
         <w:rPr>
@@ -7973,9 +8095,44 @@
           <w:sz w:val="32"/>
           <w:szCs w:val="32"/>
         </w:rPr>
-        <w:t>countStage :</w:t>
+        <w:t>countStage</w:t>
+      </w:r>
+      <w:proofErr w:type="spellEnd"/>
+      <w:r>
+        <w:rPr>
+          <w:rFonts w:ascii="TH SarabunPSK" w:hAnsi="TH SarabunPSK" w:cs="TH SarabunPSK"/>
+          <w:sz w:val="32"/>
+          <w:szCs w:val="32"/>
+        </w:rPr>
+        <w:t xml:space="preserve"> :</w:t>
       </w:r>
       <w:proofErr w:type="gramEnd"/>
+      <w:r>
+        <w:rPr>
+          <w:rFonts w:ascii="TH SarabunPSK" w:hAnsi="TH SarabunPSK" w:cs="TH SarabunPSK" w:hint="cs"/>
+          <w:sz w:val="32"/>
+          <w:szCs w:val="32"/>
+          <w:cs/>
+        </w:rPr>
+        <w:t xml:space="preserve"> เก็บตำแหน่งของฉากว่าถึง</w:t>
+      </w:r>
+      <w:r>
+        <w:rPr>
+          <w:rFonts w:ascii="TH SarabunPSK" w:hAnsi="TH SarabunPSK" w:cs="TH SarabunPSK"/>
+          <w:sz w:val="32"/>
+          <w:szCs w:val="32"/>
+        </w:rPr>
+        <w:t xml:space="preserve"> state</w:t>
+      </w:r>
+      <w:r>
+        <w:rPr>
+          <w:rFonts w:ascii="TH SarabunPSK" w:hAnsi="TH SarabunPSK" w:cs="TH SarabunPSK" w:hint="cs"/>
+          <w:sz w:val="32"/>
+          <w:szCs w:val="32"/>
+          <w:cs/>
+        </w:rPr>
+        <w:t xml:space="preserve"> ไหนแล้ว</w:t>
+      </w:r>
     </w:p>
     <w:p>
       <w:pPr>
@@ -7983,7 +8140,7 @@
         <w:ind w:left="1080"/>
         <w:jc w:val="both"/>
         <w:rPr>
-          <w:rFonts w:ascii="TH SarabunPSK" w:hAnsi="TH SarabunPSK" w:cs="TH SarabunPSK" w:hint="cs"/>
+          <w:rFonts w:ascii="TH SarabunPSK" w:hAnsi="TH SarabunPSK" w:cs="TH SarabunPSK"/>
           <w:sz w:val="32"/>
           <w:szCs w:val="32"/>
           <w:cs/>
@@ -8097,7 +8254,7 @@
         <w:ind w:left="1080"/>
         <w:jc w:val="both"/>
         <w:rPr>
-          <w:rFonts w:ascii="TH SarabunPSK" w:hAnsi="TH SarabunPSK" w:cs="TH SarabunPSK" w:hint="cs"/>
+          <w:rFonts w:ascii="TH SarabunPSK" w:hAnsi="TH SarabunPSK" w:cs="TH SarabunPSK"/>
           <w:sz w:val="32"/>
           <w:szCs w:val="32"/>
           <w:cs/>
@@ -8164,11 +8321,12 @@
         <w:ind w:left="1080"/>
         <w:jc w:val="both"/>
         <w:rPr>
-          <w:rFonts w:ascii="TH SarabunPSK" w:hAnsi="TH SarabunPSK" w:cs="TH SarabunPSK" w:hint="cs"/>
-          <w:sz w:val="32"/>
-          <w:szCs w:val="32"/>
-        </w:rPr>
-      </w:pPr>
+          <w:rFonts w:ascii="TH SarabunPSK" w:hAnsi="TH SarabunPSK" w:cs="TH SarabunPSK"/>
+          <w:sz w:val="32"/>
+          <w:szCs w:val="32"/>
+        </w:rPr>
+      </w:pPr>
+      <w:proofErr w:type="spellStart"/>
       <w:proofErr w:type="gramStart"/>
       <w:r>
         <w:rPr>
@@ -8176,7 +8334,25 @@
           <w:sz w:val="32"/>
           <w:szCs w:val="32"/>
         </w:rPr>
-        <w:t>bg :</w:t>
+        <w:t>bg</w:t>
+      </w:r>
+      <w:proofErr w:type="spellEnd"/>
+      <w:r>
+        <w:rPr>
+          <w:rFonts w:ascii="TH SarabunPSK" w:hAnsi="TH SarabunPSK" w:cs="TH SarabunPSK"/>
+          <w:sz w:val="32"/>
+          <w:szCs w:val="32"/>
+        </w:rPr>
+        <w:t xml:space="preserve"> :</w:t>
+      </w:r>
+      <w:proofErr w:type="gramEnd"/>
+      <w:r>
+        <w:rPr>
+          <w:rFonts w:ascii="TH SarabunPSK" w:hAnsi="TH SarabunPSK" w:cs="TH SarabunPSK"/>
+          <w:sz w:val="32"/>
+          <w:szCs w:val="32"/>
+        </w:rPr>
+        <w:t xml:space="preserve"> </w:t>
       </w:r>
       <w:r>
         <w:rPr>
@@ -8187,7 +8363,6 @@
         </w:rPr>
         <w:t>เก็บรูปภาพพื้นหลังของตัวเกม</w:t>
       </w:r>
-      <w:proofErr w:type="gramEnd"/>
     </w:p>
     <w:p>
       <w:pPr>
@@ -8195,7 +8370,7 @@
         <w:ind w:left="1080"/>
         <w:jc w:val="both"/>
         <w:rPr>
-          <w:rFonts w:ascii="TH SarabunPSK" w:hAnsi="TH SarabunPSK" w:cs="TH SarabunPSK" w:hint="cs"/>
+          <w:rFonts w:ascii="TH SarabunPSK" w:hAnsi="TH SarabunPSK" w:cs="TH SarabunPSK"/>
           <w:sz w:val="32"/>
           <w:szCs w:val="32"/>
           <w:cs/>
@@ -8246,7 +8421,7 @@
         <w:ind w:left="1080"/>
         <w:jc w:val="both"/>
         <w:rPr>
-          <w:rFonts w:ascii="TH SarabunPSK" w:hAnsi="TH SarabunPSK" w:cs="TH SarabunPSK"/>
+          <w:rFonts w:ascii="TH SarabunPSK" w:hAnsi="TH SarabunPSK" w:cs="TH SarabunPSK" w:hint="cs"/>
           <w:sz w:val="32"/>
           <w:szCs w:val="32"/>
         </w:rPr>
@@ -8270,6 +8445,84 @@
         </w:rPr>
         <w:t xml:space="preserve"> </w:t>
       </w:r>
+      <w:r>
+        <w:rPr>
+          <w:rFonts w:ascii="TH SarabunPSK" w:hAnsi="TH SarabunPSK" w:cs="TH SarabunPSK" w:hint="cs"/>
+          <w:sz w:val="32"/>
+          <w:szCs w:val="32"/>
+          <w:cs/>
+        </w:rPr>
+        <w:t>ตำแหน่งของ</w:t>
+      </w:r>
+      <w:r>
+        <w:rPr>
+          <w:rFonts w:ascii="TH SarabunPSK" w:hAnsi="TH SarabunPSK" w:cs="TH SarabunPSK"/>
+          <w:sz w:val="32"/>
+          <w:szCs w:val="32"/>
+        </w:rPr>
+        <w:t xml:space="preserve"> background </w:t>
+      </w:r>
+      <w:r>
+        <w:rPr>
+          <w:rFonts w:ascii="TH SarabunPSK" w:hAnsi="TH SarabunPSK" w:cs="TH SarabunPSK" w:hint="cs"/>
+          <w:sz w:val="32"/>
+          <w:szCs w:val="32"/>
+          <w:cs/>
+        </w:rPr>
+        <w:t>ที่จะค่อย</w:t>
+      </w:r>
+      <w:r>
+        <w:rPr>
+          <w:rFonts w:ascii="TH SarabunPSK" w:hAnsi="TH SarabunPSK" w:cs="TH SarabunPSK"/>
+          <w:sz w:val="32"/>
+          <w:szCs w:val="32"/>
+        </w:rPr>
+        <w:t xml:space="preserve"> </w:t>
+      </w:r>
+      <w:r>
+        <w:rPr>
+          <w:rFonts w:ascii="TH SarabunPSK" w:hAnsi="TH SarabunPSK" w:cs="TH SarabunPSK" w:hint="cs"/>
+          <w:sz w:val="32"/>
+          <w:szCs w:val="32"/>
+          <w:cs/>
+        </w:rPr>
+        <w:t>ๆ</w:t>
+      </w:r>
+      <w:r>
+        <w:rPr>
+          <w:rFonts w:ascii="TH SarabunPSK" w:hAnsi="TH SarabunPSK" w:cs="TH SarabunPSK"/>
+          <w:sz w:val="32"/>
+          <w:szCs w:val="32"/>
+        </w:rPr>
+        <w:t xml:space="preserve"> </w:t>
+      </w:r>
+      <w:r>
+        <w:rPr>
+          <w:rFonts w:ascii="TH SarabunPSK" w:hAnsi="TH SarabunPSK" w:cs="TH SarabunPSK" w:hint="cs"/>
+          <w:sz w:val="32"/>
+          <w:szCs w:val="32"/>
+          <w:cs/>
+        </w:rPr>
+        <w:t>ขยับตามการวิ่งของ</w:t>
+      </w:r>
+      <w:r>
+        <w:rPr>
+          <w:rFonts w:ascii="TH SarabunPSK" w:hAnsi="TH SarabunPSK" w:cs="TH SarabunPSK"/>
+          <w:sz w:val="32"/>
+          <w:szCs w:val="32"/>
+        </w:rPr>
+        <w:t xml:space="preserve"> </w:t>
+      </w:r>
+      <w:proofErr w:type="spellStart"/>
+      <w:r>
+        <w:rPr>
+          <w:rFonts w:ascii="TH SarabunPSK" w:hAnsi="TH SarabunPSK" w:cs="TH SarabunPSK"/>
+          <w:sz w:val="32"/>
+          <w:szCs w:val="32"/>
+        </w:rPr>
+        <w:t>DinoCharacter</w:t>
+      </w:r>
+      <w:proofErr w:type="spellEnd"/>
     </w:p>
     <w:p>
       <w:pPr>
@@ -8277,7 +8530,7 @@
         <w:ind w:left="1080"/>
         <w:jc w:val="both"/>
         <w:rPr>
-          <w:rFonts w:ascii="TH SarabunPSK" w:hAnsi="TH SarabunPSK" w:cs="TH SarabunPSK"/>
+          <w:rFonts w:ascii="TH SarabunPSK" w:hAnsi="TH SarabunPSK" w:cs="TH SarabunPSK" w:hint="cs"/>
           <w:sz w:val="32"/>
           <w:szCs w:val="32"/>
         </w:rPr>
@@ -8308,6 +8561,23 @@
           <w:cs/>
         </w:rPr>
         <w:t xml:space="preserve"> </w:t>
+      </w:r>
+      <w:r>
+        <w:rPr>
+          <w:rFonts w:ascii="TH SarabunPSK" w:hAnsi="TH SarabunPSK" w:cs="TH SarabunPSK" w:hint="cs"/>
+          <w:sz w:val="32"/>
+          <w:szCs w:val="32"/>
+          <w:cs/>
+        </w:rPr>
+        <w:t xml:space="preserve">เก็บเลขบอกว่าเป็น </w:t>
+      </w:r>
+      <w:r>
+        <w:rPr>
+          <w:rFonts w:ascii="TH SarabunPSK" w:hAnsi="TH SarabunPSK" w:cs="TH SarabunPSK"/>
+          <w:sz w:val="32"/>
+          <w:szCs w:val="32"/>
+        </w:rPr>
+        <w:t>state start game</w:t>
       </w:r>
     </w:p>
     <w:p>
@@ -8339,6 +8609,39 @@
         <w:t>STATE :</w:t>
       </w:r>
       <w:proofErr w:type="gramEnd"/>
+      <w:r>
+        <w:rPr>
+          <w:rFonts w:ascii="TH SarabunPSK" w:hAnsi="TH SarabunPSK" w:cs="TH SarabunPSK"/>
+          <w:sz w:val="32"/>
+          <w:szCs w:val="32"/>
+        </w:rPr>
+        <w:t xml:space="preserve"> </w:t>
+      </w:r>
+      <w:r>
+        <w:rPr>
+          <w:rFonts w:ascii="TH SarabunPSK" w:hAnsi="TH SarabunPSK" w:cs="TH SarabunPSK" w:hint="cs"/>
+          <w:sz w:val="32"/>
+          <w:szCs w:val="32"/>
+          <w:cs/>
+        </w:rPr>
+        <w:t xml:space="preserve">เก็บเลขบอกว่าเป็น </w:t>
+      </w:r>
+      <w:r>
+        <w:rPr>
+          <w:rFonts w:ascii="TH SarabunPSK" w:hAnsi="TH SarabunPSK" w:cs="TH SarabunPSK"/>
+          <w:sz w:val="32"/>
+          <w:szCs w:val="32"/>
+        </w:rPr>
+        <w:t>state</w:t>
+      </w:r>
+      <w:r>
+        <w:rPr>
+          <w:rFonts w:ascii="TH SarabunPSK" w:hAnsi="TH SarabunPSK" w:cs="TH SarabunPSK"/>
+          <w:sz w:val="32"/>
+          <w:szCs w:val="32"/>
+        </w:rPr>
+        <w:t xml:space="preserve"> playing </w:t>
+      </w:r>
     </w:p>
     <w:p>
       <w:pPr>
@@ -8369,6 +8672,39 @@
         <w:t>STATE :</w:t>
       </w:r>
       <w:proofErr w:type="gramEnd"/>
+      <w:r>
+        <w:rPr>
+          <w:rFonts w:ascii="TH SarabunPSK" w:hAnsi="TH SarabunPSK" w:cs="TH SarabunPSK"/>
+          <w:sz w:val="32"/>
+          <w:szCs w:val="32"/>
+        </w:rPr>
+        <w:t xml:space="preserve"> </w:t>
+      </w:r>
+      <w:r>
+        <w:rPr>
+          <w:rFonts w:ascii="TH SarabunPSK" w:hAnsi="TH SarabunPSK" w:cs="TH SarabunPSK" w:hint="cs"/>
+          <w:sz w:val="32"/>
+          <w:szCs w:val="32"/>
+          <w:cs/>
+        </w:rPr>
+        <w:t xml:space="preserve">เก็บเลขบอกว่าเป็น </w:t>
+      </w:r>
+      <w:r>
+        <w:rPr>
+          <w:rFonts w:ascii="TH SarabunPSK" w:hAnsi="TH SarabunPSK" w:cs="TH SarabunPSK"/>
+          <w:sz w:val="32"/>
+          <w:szCs w:val="32"/>
+        </w:rPr>
+        <w:t>state</w:t>
+      </w:r>
+      <w:r>
+        <w:rPr>
+          <w:rFonts w:ascii="TH SarabunPSK" w:hAnsi="TH SarabunPSK" w:cs="TH SarabunPSK"/>
+          <w:sz w:val="32"/>
+          <w:szCs w:val="32"/>
+        </w:rPr>
+        <w:t xml:space="preserve"> game over </w:t>
+      </w:r>
     </w:p>
     <w:p>
       <w:pPr>
@@ -8376,7 +8712,7 @@
         <w:ind w:left="1080"/>
         <w:jc w:val="both"/>
         <w:rPr>
-          <w:rFonts w:ascii="TH SarabunPSK" w:hAnsi="TH SarabunPSK" w:cs="TH SarabunPSK"/>
+          <w:rFonts w:ascii="TH SarabunPSK" w:hAnsi="TH SarabunPSK" w:cs="TH SarabunPSK" w:hint="cs"/>
           <w:sz w:val="32"/>
           <w:szCs w:val="32"/>
         </w:rPr>
@@ -8391,6 +8727,41 @@
         <w:t>Manager :</w:t>
       </w:r>
       <w:proofErr w:type="gramEnd"/>
+      <w:r>
+        <w:rPr>
+          <w:rFonts w:ascii="TH SarabunPSK" w:hAnsi="TH SarabunPSK" w:cs="TH SarabunPSK"/>
+          <w:sz w:val="32"/>
+          <w:szCs w:val="32"/>
+        </w:rPr>
+        <w:t xml:space="preserve"> Object </w:t>
+      </w:r>
+      <w:r>
+        <w:rPr>
+          <w:rFonts w:ascii="TH SarabunPSK" w:hAnsi="TH SarabunPSK" w:cs="TH SarabunPSK" w:hint="cs"/>
+          <w:sz w:val="32"/>
+          <w:szCs w:val="32"/>
+          <w:cs/>
+        </w:rPr>
+        <w:t>ของ</w:t>
+      </w:r>
+      <w:r>
+        <w:rPr>
+          <w:rFonts w:ascii="TH SarabunPSK" w:hAnsi="TH SarabunPSK" w:cs="TH SarabunPSK"/>
+          <w:sz w:val="32"/>
+          <w:szCs w:val="32"/>
+        </w:rPr>
+        <w:t xml:space="preserve"> </w:t>
+      </w:r>
+      <w:proofErr w:type="spellStart"/>
+      <w:r>
+        <w:rPr>
+          <w:rFonts w:ascii="TH SarabunPSK" w:hAnsi="TH SarabunPSK" w:cs="TH SarabunPSK"/>
+          <w:sz w:val="32"/>
+          <w:szCs w:val="32"/>
+        </w:rPr>
+        <w:t>ObjectGameManeger</w:t>
+      </w:r>
+      <w:proofErr w:type="spellEnd"/>
     </w:p>
     <w:p>
       <w:pPr>
@@ -8398,12 +8769,13 @@
         <w:ind w:left="1080"/>
         <w:jc w:val="both"/>
         <w:rPr>
-          <w:rFonts w:ascii="TH SarabunPSK" w:hAnsi="TH SarabunPSK" w:cs="TH SarabunPSK" w:hint="cs"/>
-          <w:sz w:val="32"/>
-          <w:szCs w:val="32"/>
-          <w:cs/>
-        </w:rPr>
-      </w:pPr>
+          <w:rFonts w:ascii="TH SarabunPSK" w:hAnsi="TH SarabunPSK" w:cs="TH SarabunPSK"/>
+          <w:sz w:val="32"/>
+          <w:szCs w:val="32"/>
+          <w:cs/>
+        </w:rPr>
+      </w:pPr>
+      <w:proofErr w:type="spellStart"/>
       <w:proofErr w:type="gramStart"/>
       <w:r>
         <w:rPr>
@@ -8411,7 +8783,16 @@
           <w:sz w:val="32"/>
           <w:szCs w:val="32"/>
         </w:rPr>
-        <w:t>mainCharacter :</w:t>
+        <w:t>mainCharacter</w:t>
+      </w:r>
+      <w:proofErr w:type="spellEnd"/>
+      <w:r>
+        <w:rPr>
+          <w:rFonts w:ascii="TH SarabunPSK" w:hAnsi="TH SarabunPSK" w:cs="TH SarabunPSK"/>
+          <w:sz w:val="32"/>
+          <w:szCs w:val="32"/>
+        </w:rPr>
+        <w:t xml:space="preserve"> :</w:t>
       </w:r>
       <w:proofErr w:type="gramEnd"/>
       <w:r>
@@ -8464,7 +8845,7 @@
         <w:ind w:left="1080"/>
         <w:jc w:val="both"/>
         <w:rPr>
-          <w:rFonts w:ascii="TH SarabunPSK" w:hAnsi="TH SarabunPSK" w:cs="TH SarabunPSK"/>
+          <w:rFonts w:ascii="TH SarabunPSK" w:hAnsi="TH SarabunPSK" w:cs="TH SarabunPSK" w:hint="cs"/>
           <w:sz w:val="32"/>
           <w:szCs w:val="32"/>
         </w:rPr>
@@ -8479,6 +8860,31 @@
         <w:t>clouds :</w:t>
       </w:r>
       <w:proofErr w:type="gramEnd"/>
+      <w:r>
+        <w:rPr>
+          <w:rFonts w:ascii="TH SarabunPSK" w:hAnsi="TH SarabunPSK" w:cs="TH SarabunPSK"/>
+          <w:sz w:val="32"/>
+          <w:szCs w:val="32"/>
+        </w:rPr>
+        <w:t xml:space="preserve"> Object</w:t>
+      </w:r>
+      <w:r>
+        <w:rPr>
+          <w:rFonts w:ascii="TH SarabunPSK" w:hAnsi="TH SarabunPSK" w:cs="TH SarabunPSK" w:hint="cs"/>
+          <w:sz w:val="32"/>
+          <w:szCs w:val="32"/>
+          <w:cs/>
+        </w:rPr>
+        <w:t xml:space="preserve"> ของ</w:t>
+      </w:r>
+      <w:r>
+        <w:rPr>
+          <w:rFonts w:ascii="TH SarabunPSK" w:hAnsi="TH SarabunPSK" w:cs="TH SarabunPSK"/>
+          <w:sz w:val="32"/>
+          <w:szCs w:val="32"/>
+        </w:rPr>
+        <w:t xml:space="preserve"> class Clouds</w:t>
+      </w:r>
     </w:p>
     <w:p>
       <w:pPr>
@@ -8501,6 +8907,41 @@
         <w:t>thread :</w:t>
       </w:r>
       <w:proofErr w:type="gramEnd"/>
+      <w:r>
+        <w:rPr>
+          <w:rFonts w:ascii="TH SarabunPSK" w:hAnsi="TH SarabunPSK" w:cs="TH SarabunPSK"/>
+          <w:sz w:val="32"/>
+          <w:szCs w:val="32"/>
+        </w:rPr>
+        <w:t xml:space="preserve"> Thread </w:t>
+      </w:r>
+      <w:r>
+        <w:rPr>
+          <w:rFonts w:ascii="TH SarabunPSK" w:hAnsi="TH SarabunPSK" w:cs="TH SarabunPSK" w:hint="cs"/>
+          <w:sz w:val="32"/>
+          <w:szCs w:val="32"/>
+          <w:cs/>
+        </w:rPr>
+        <w:t>สำหรับ การ</w:t>
+      </w:r>
+      <w:r>
+        <w:rPr>
+          <w:rFonts w:ascii="TH SarabunPSK" w:hAnsi="TH SarabunPSK" w:cs="TH SarabunPSK"/>
+          <w:sz w:val="32"/>
+          <w:szCs w:val="32"/>
+        </w:rPr>
+        <w:t xml:space="preserve"> start </w:t>
+      </w:r>
+      <w:proofErr w:type="spellStart"/>
+      <w:r>
+        <w:rPr>
+          <w:rFonts w:ascii="TH SarabunPSK" w:hAnsi="TH SarabunPSK" w:cs="TH SarabunPSK"/>
+          <w:sz w:val="32"/>
+          <w:szCs w:val="32"/>
+        </w:rPr>
+        <w:t>RunnerScore</w:t>
+      </w:r>
+      <w:proofErr w:type="spellEnd"/>
     </w:p>
     <w:p>
       <w:pPr>
@@ -8508,7 +8949,7 @@
         <w:ind w:left="1080"/>
         <w:jc w:val="both"/>
         <w:rPr>
-          <w:rFonts w:ascii="TH SarabunPSK" w:hAnsi="TH SarabunPSK" w:cs="TH SarabunPSK"/>
+          <w:rFonts w:ascii="TH SarabunPSK" w:hAnsi="TH SarabunPSK" w:cs="TH SarabunPSK" w:hint="cs"/>
           <w:sz w:val="32"/>
           <w:szCs w:val="32"/>
         </w:rPr>
@@ -8524,6 +8965,15 @@
         <w:t>score :</w:t>
       </w:r>
       <w:proofErr w:type="gramEnd"/>
+      <w:r>
+        <w:rPr>
+          <w:rFonts w:ascii="TH SarabunPSK" w:hAnsi="TH SarabunPSK" w:cs="TH SarabunPSK" w:hint="cs"/>
+          <w:sz w:val="32"/>
+          <w:szCs w:val="32"/>
+          <w:cs/>
+        </w:rPr>
+        <w:t xml:space="preserve"> เก็บคะแนนของผู้เล่นปัจจุบัน</w:t>
+      </w:r>
     </w:p>
     <w:p>
       <w:pPr>
@@ -8531,11 +8981,13 @@
         <w:ind w:left="1080"/>
         <w:jc w:val="both"/>
         <w:rPr>
-          <w:rFonts w:ascii="TH SarabunPSK" w:hAnsi="TH SarabunPSK" w:cs="TH SarabunPSK"/>
-          <w:sz w:val="32"/>
-          <w:szCs w:val="32"/>
-        </w:rPr>
-      </w:pPr>
+          <w:rFonts w:ascii="TH SarabunPSK" w:hAnsi="TH SarabunPSK" w:cs="TH SarabunPSK" w:hint="cs"/>
+          <w:sz w:val="32"/>
+          <w:szCs w:val="32"/>
+          <w:cs/>
+        </w:rPr>
+      </w:pPr>
+      <w:proofErr w:type="spellStart"/>
       <w:proofErr w:type="gramStart"/>
       <w:r>
         <w:rPr>
@@ -8543,9 +8995,112 @@
           <w:sz w:val="32"/>
           <w:szCs w:val="32"/>
         </w:rPr>
-        <w:t>runScore :</w:t>
+        <w:t>runScore</w:t>
+      </w:r>
+      <w:proofErr w:type="spellEnd"/>
+      <w:r>
+        <w:rPr>
+          <w:rFonts w:ascii="TH SarabunPSK" w:hAnsi="TH SarabunPSK" w:cs="TH SarabunPSK"/>
+          <w:sz w:val="32"/>
+          <w:szCs w:val="32"/>
+        </w:rPr>
+        <w:t xml:space="preserve"> :</w:t>
       </w:r>
       <w:proofErr w:type="gramEnd"/>
+      <w:r>
+        <w:rPr>
+          <w:rFonts w:ascii="TH SarabunPSK" w:hAnsi="TH SarabunPSK" w:cs="TH SarabunPSK" w:hint="cs"/>
+          <w:sz w:val="32"/>
+          <w:szCs w:val="32"/>
+          <w:cs/>
+        </w:rPr>
+        <w:t xml:space="preserve"> </w:t>
+      </w:r>
+      <w:r>
+        <w:rPr>
+          <w:rFonts w:ascii="TH SarabunPSK" w:hAnsi="TH SarabunPSK" w:cs="TH SarabunPSK"/>
+          <w:sz w:val="32"/>
+          <w:szCs w:val="32"/>
+        </w:rPr>
+        <w:t xml:space="preserve">Thread </w:t>
+      </w:r>
+      <w:r>
+        <w:rPr>
+          <w:rFonts w:ascii="TH SarabunPSK" w:hAnsi="TH SarabunPSK" w:cs="TH SarabunPSK" w:hint="cs"/>
+          <w:sz w:val="32"/>
+          <w:szCs w:val="32"/>
+          <w:cs/>
+        </w:rPr>
+        <w:t>สำหรับ</w:t>
+      </w:r>
+      <w:r>
+        <w:rPr>
+          <w:rFonts w:ascii="TH SarabunPSK" w:hAnsi="TH SarabunPSK" w:cs="TH SarabunPSK"/>
+          <w:sz w:val="32"/>
+          <w:szCs w:val="32"/>
+        </w:rPr>
+        <w:t xml:space="preserve"> run Method</w:t>
+      </w:r>
+      <w:r>
+        <w:rPr>
+          <w:rFonts w:ascii="TH SarabunPSK" w:hAnsi="TH SarabunPSK" w:cs="TH SarabunPSK" w:hint="cs"/>
+          <w:sz w:val="32"/>
+          <w:szCs w:val="32"/>
+          <w:cs/>
+        </w:rPr>
+        <w:t xml:space="preserve"> ที่จะคอยลด </w:t>
+      </w:r>
+      <w:r>
+        <w:rPr>
+          <w:rFonts w:ascii="TH SarabunPSK" w:hAnsi="TH SarabunPSK" w:cs="TH SarabunPSK"/>
+          <w:sz w:val="32"/>
+          <w:szCs w:val="32"/>
+        </w:rPr>
+        <w:t xml:space="preserve">delay </w:t>
+      </w:r>
+      <w:r>
+        <w:rPr>
+          <w:rFonts w:ascii="TH SarabunPSK" w:hAnsi="TH SarabunPSK" w:cs="TH SarabunPSK" w:hint="cs"/>
+          <w:sz w:val="32"/>
+          <w:szCs w:val="32"/>
+          <w:cs/>
+        </w:rPr>
+        <w:t>ของการ</w:t>
+      </w:r>
+      <w:r>
+        <w:rPr>
+          <w:rFonts w:ascii="TH SarabunPSK" w:hAnsi="TH SarabunPSK" w:cs="TH SarabunPSK"/>
+          <w:sz w:val="32"/>
+          <w:szCs w:val="32"/>
+        </w:rPr>
+        <w:t xml:space="preserve"> run game</w:t>
+      </w:r>
+      <w:r>
+        <w:rPr>
+          <w:rFonts w:ascii="TH SarabunPSK" w:hAnsi="TH SarabunPSK" w:cs="TH SarabunPSK" w:hint="cs"/>
+          <w:sz w:val="32"/>
+          <w:szCs w:val="32"/>
+          <w:cs/>
+        </w:rPr>
+        <w:t xml:space="preserve"> ทุก </w:t>
+      </w:r>
+      <w:r>
+        <w:rPr>
+          <w:rFonts w:ascii="TH SarabunPSK" w:hAnsi="TH SarabunPSK" w:cs="TH SarabunPSK"/>
+          <w:sz w:val="32"/>
+          <w:szCs w:val="32"/>
+        </w:rPr>
+        <w:t xml:space="preserve">1 </w:t>
+      </w:r>
+      <w:r>
+        <w:rPr>
+          <w:rFonts w:ascii="TH SarabunPSK" w:hAnsi="TH SarabunPSK" w:cs="TH SarabunPSK" w:hint="cs"/>
+          <w:sz w:val="32"/>
+          <w:szCs w:val="32"/>
+          <w:cs/>
+        </w:rPr>
+        <w:t>วินาที</w:t>
+      </w:r>
     </w:p>
     <w:p>
       <w:pPr>
@@ -8553,11 +9108,12 @@
         <w:ind w:left="1080"/>
         <w:jc w:val="both"/>
         <w:rPr>
-          <w:rFonts w:ascii="TH SarabunPSK" w:hAnsi="TH SarabunPSK" w:cs="TH SarabunPSK" w:hint="cs"/>
-          <w:sz w:val="32"/>
-          <w:szCs w:val="32"/>
-        </w:rPr>
-      </w:pPr>
+          <w:rFonts w:ascii="TH SarabunPSK" w:hAnsi="TH SarabunPSK" w:cs="TH SarabunPSK"/>
+          <w:sz w:val="32"/>
+          <w:szCs w:val="32"/>
+        </w:rPr>
+      </w:pPr>
+      <w:proofErr w:type="spellStart"/>
       <w:proofErr w:type="gramStart"/>
       <w:r>
         <w:rPr>
@@ -8565,7 +9121,16 @@
           <w:sz w:val="32"/>
           <w:szCs w:val="32"/>
         </w:rPr>
-        <w:t>isKeyPressed :</w:t>
+        <w:t>isKeyPressed</w:t>
+      </w:r>
+      <w:proofErr w:type="spellEnd"/>
+      <w:r>
+        <w:rPr>
+          <w:rFonts w:ascii="TH SarabunPSK" w:hAnsi="TH SarabunPSK" w:cs="TH SarabunPSK"/>
+          <w:sz w:val="32"/>
+          <w:szCs w:val="32"/>
+        </w:rPr>
+        <w:t xml:space="preserve"> :</w:t>
       </w:r>
       <w:proofErr w:type="gramEnd"/>
       <w:r>
@@ -8585,6 +9150,15 @@
           <w:cs/>
         </w:rPr>
         <w:t>ตรวจสอบว่ามีการกดปุ่มหรือไม่</w:t>
+      </w:r>
+      <w:r>
+        <w:rPr>
+          <w:rFonts w:ascii="TH SarabunPSK" w:hAnsi="TH SarabunPSK" w:cs="TH SarabunPSK" w:hint="cs"/>
+          <w:sz w:val="32"/>
+          <w:szCs w:val="32"/>
+          <w:cs/>
+        </w:rPr>
+        <w:t xml:space="preserve"> </w:t>
       </w:r>
     </w:p>
     <w:p>
@@ -8593,11 +9167,13 @@
         <w:ind w:left="1080"/>
         <w:jc w:val="both"/>
         <w:rPr>
-          <w:rFonts w:ascii="TH SarabunPSK" w:hAnsi="TH SarabunPSK" w:cs="TH SarabunPSK"/>
-          <w:sz w:val="32"/>
-          <w:szCs w:val="32"/>
-        </w:rPr>
-      </w:pPr>
+          <w:rFonts w:ascii="TH SarabunPSK" w:hAnsi="TH SarabunPSK" w:cs="TH SarabunPSK" w:hint="cs"/>
+          <w:sz w:val="32"/>
+          <w:szCs w:val="32"/>
+          <w:cs/>
+        </w:rPr>
+      </w:pPr>
+      <w:proofErr w:type="spellStart"/>
       <w:proofErr w:type="gramStart"/>
       <w:r>
         <w:rPr>
@@ -8605,9 +9181,69 @@
           <w:sz w:val="32"/>
           <w:szCs w:val="32"/>
         </w:rPr>
-        <w:t>enemyAndLandCount :</w:t>
+        <w:t>gameState</w:t>
+      </w:r>
+      <w:proofErr w:type="spellEnd"/>
+      <w:r>
+        <w:rPr>
+          <w:rFonts w:ascii="TH SarabunPSK" w:hAnsi="TH SarabunPSK" w:cs="TH SarabunPSK"/>
+          <w:sz w:val="32"/>
+          <w:szCs w:val="32"/>
+        </w:rPr>
+        <w:t xml:space="preserve"> :</w:t>
       </w:r>
       <w:proofErr w:type="gramEnd"/>
+      <w:r>
+        <w:rPr>
+          <w:rFonts w:ascii="TH SarabunPSK" w:hAnsi="TH SarabunPSK" w:cs="TH SarabunPSK"/>
+          <w:sz w:val="32"/>
+          <w:szCs w:val="32"/>
+        </w:rPr>
+        <w:t xml:space="preserve"> </w:t>
+      </w:r>
+      <w:r>
+        <w:rPr>
+          <w:rFonts w:ascii="TH SarabunPSK" w:hAnsi="TH SarabunPSK" w:cs="TH SarabunPSK" w:hint="cs"/>
+          <w:sz w:val="32"/>
+          <w:szCs w:val="32"/>
+          <w:cs/>
+        </w:rPr>
+        <w:t>เก็บสถานะว่า</w:t>
+      </w:r>
+      <w:r>
+        <w:rPr>
+          <w:rFonts w:ascii="TH SarabunPSK" w:hAnsi="TH SarabunPSK" w:cs="TH SarabunPSK"/>
+          <w:sz w:val="32"/>
+          <w:szCs w:val="32"/>
+        </w:rPr>
+        <w:t xml:space="preserve"> game </w:t>
+      </w:r>
+      <w:r>
+        <w:rPr>
+          <w:rFonts w:ascii="TH SarabunPSK" w:hAnsi="TH SarabunPSK" w:cs="TH SarabunPSK" w:hint="cs"/>
+          <w:sz w:val="32"/>
+          <w:szCs w:val="32"/>
+          <w:cs/>
+        </w:rPr>
+        <w:t>อยู่ใน</w:t>
+      </w:r>
+      <w:r>
+        <w:rPr>
+          <w:rFonts w:ascii="TH SarabunPSK" w:hAnsi="TH SarabunPSK" w:cs="TH SarabunPSK"/>
+          <w:sz w:val="32"/>
+          <w:szCs w:val="32"/>
+        </w:rPr>
+        <w:t xml:space="preserve"> state</w:t>
+      </w:r>
+      <w:r>
+        <w:rPr>
+          <w:rFonts w:ascii="TH SarabunPSK" w:hAnsi="TH SarabunPSK" w:cs="TH SarabunPSK" w:hint="cs"/>
+          <w:sz w:val="32"/>
+          <w:szCs w:val="32"/>
+          <w:cs/>
+        </w:rPr>
+        <w:t xml:space="preserve"> ไหน</w:t>
+      </w:r>
     </w:p>
     <w:p>
       <w:pPr>
@@ -8615,11 +9251,12 @@
         <w:ind w:left="1080"/>
         <w:jc w:val="both"/>
         <w:rPr>
-          <w:rFonts w:ascii="TH SarabunPSK" w:hAnsi="TH SarabunPSK" w:cs="TH SarabunPSK"/>
-          <w:sz w:val="32"/>
-          <w:szCs w:val="32"/>
-        </w:rPr>
-      </w:pPr>
+          <w:rFonts w:ascii="TH SarabunPSK" w:hAnsi="TH SarabunPSK" w:cs="TH SarabunPSK" w:hint="cs"/>
+          <w:sz w:val="32"/>
+          <w:szCs w:val="32"/>
+        </w:rPr>
+      </w:pPr>
+      <w:proofErr w:type="spellStart"/>
       <w:proofErr w:type="gramStart"/>
       <w:r>
         <w:rPr>
@@ -8627,9 +9264,35 @@
           <w:sz w:val="32"/>
           <w:szCs w:val="32"/>
         </w:rPr>
-        <w:t>gameState :</w:t>
+        <w:t>replayButtonimage</w:t>
+      </w:r>
+      <w:proofErr w:type="spellEnd"/>
+      <w:r>
+        <w:rPr>
+          <w:rFonts w:ascii="TH SarabunPSK" w:hAnsi="TH SarabunPSK" w:cs="TH SarabunPSK"/>
+          <w:sz w:val="32"/>
+          <w:szCs w:val="32"/>
+        </w:rPr>
+        <w:t xml:space="preserve"> :</w:t>
       </w:r>
       <w:proofErr w:type="gramEnd"/>
+      <w:r>
+        <w:rPr>
+          <w:rFonts w:ascii="TH SarabunPSK" w:hAnsi="TH SarabunPSK" w:cs="TH SarabunPSK" w:hint="cs"/>
+          <w:sz w:val="32"/>
+          <w:szCs w:val="32"/>
+          <w:cs/>
+        </w:rPr>
+        <w:t xml:space="preserve"> ตัวแปรเก็บรูปปุ่ม</w:t>
+      </w:r>
+      <w:r>
+        <w:rPr>
+          <w:rFonts w:ascii="TH SarabunPSK" w:hAnsi="TH SarabunPSK" w:cs="TH SarabunPSK"/>
+          <w:sz w:val="32"/>
+          <w:szCs w:val="32"/>
+        </w:rPr>
+        <w:t xml:space="preserve"> replay</w:t>
+      </w:r>
     </w:p>
     <w:p>
       <w:pPr>
@@ -8637,9 +9300,10 @@
         <w:ind w:left="1080"/>
         <w:jc w:val="both"/>
         <w:rPr>
-          <w:rFonts w:ascii="TH SarabunPSK" w:hAnsi="TH SarabunPSK" w:cs="TH SarabunPSK"/>
-          <w:sz w:val="32"/>
-          <w:szCs w:val="32"/>
+          <w:rFonts w:ascii="TH SarabunPSK" w:hAnsi="TH SarabunPSK" w:cs="TH SarabunPSK" w:hint="cs"/>
+          <w:sz w:val="32"/>
+          <w:szCs w:val="32"/>
+          <w:cs/>
         </w:rPr>
       </w:pPr>
       <w:proofErr w:type="spellStart"/>
@@ -8650,7 +9314,7 @@
           <w:sz w:val="32"/>
           <w:szCs w:val="32"/>
         </w:rPr>
-        <w:t>replayButtonimage</w:t>
+        <w:t>gameOverButtonImage</w:t>
       </w:r>
       <w:proofErr w:type="spellEnd"/>
       <w:r>
@@ -8662,6 +9326,42 @@
         <w:t xml:space="preserve"> :</w:t>
       </w:r>
       <w:proofErr w:type="gramEnd"/>
+      <w:r>
+        <w:rPr>
+          <w:rFonts w:ascii="TH SarabunPSK" w:hAnsi="TH SarabunPSK" w:cs="TH SarabunPSK"/>
+          <w:sz w:val="32"/>
+          <w:szCs w:val="32"/>
+        </w:rPr>
+        <w:t xml:space="preserve"> </w:t>
+      </w:r>
+      <w:r>
+        <w:rPr>
+          <w:rFonts w:ascii="TH SarabunPSK" w:hAnsi="TH SarabunPSK" w:cs="TH SarabunPSK" w:hint="cs"/>
+          <w:sz w:val="32"/>
+          <w:szCs w:val="32"/>
+          <w:cs/>
+        </w:rPr>
+        <w:t>ตัวแปรเก็บรูปปุ่ม</w:t>
+      </w:r>
+      <w:r>
+        <w:rPr>
+          <w:rFonts w:ascii="TH SarabunPSK" w:hAnsi="TH SarabunPSK" w:cs="TH SarabunPSK" w:hint="cs"/>
+          <w:sz w:val="32"/>
+          <w:szCs w:val="32"/>
+          <w:cs/>
+        </w:rPr>
+        <w:t xml:space="preserve"> </w:t>
+      </w:r>
+      <w:proofErr w:type="spellStart"/>
+      <w:r>
+        <w:rPr>
+          <w:rFonts w:ascii="TH SarabunPSK" w:hAnsi="TH SarabunPSK" w:cs="TH SarabunPSK"/>
+          <w:sz w:val="32"/>
+          <w:szCs w:val="32"/>
+        </w:rPr>
+        <w:t>GameOver</w:t>
+      </w:r>
+      <w:proofErr w:type="spellEnd"/>
     </w:p>
     <w:p>
       <w:pPr>
@@ -8669,11 +9369,13 @@
         <w:ind w:left="1080"/>
         <w:jc w:val="both"/>
         <w:rPr>
-          <w:rFonts w:ascii="TH SarabunPSK" w:hAnsi="TH SarabunPSK" w:cs="TH SarabunPSK"/>
-          <w:sz w:val="32"/>
-          <w:szCs w:val="32"/>
-        </w:rPr>
-      </w:pPr>
+          <w:rFonts w:ascii="TH SarabunPSK" w:hAnsi="TH SarabunPSK" w:cs="TH SarabunPSK" w:hint="cs"/>
+          <w:sz w:val="32"/>
+          <w:szCs w:val="32"/>
+          <w:cs/>
+        </w:rPr>
+      </w:pPr>
+      <w:proofErr w:type="spellStart"/>
       <w:proofErr w:type="gramStart"/>
       <w:r>
         <w:rPr>
@@ -8681,9 +9383,44 @@
           <w:sz w:val="32"/>
           <w:szCs w:val="32"/>
         </w:rPr>
-        <w:t>gameOverButtonImage :</w:t>
+        <w:t>speedGameM</w:t>
+      </w:r>
+      <w:proofErr w:type="spellEnd"/>
+      <w:r>
+        <w:rPr>
+          <w:rFonts w:ascii="TH SarabunPSK" w:hAnsi="TH SarabunPSK" w:cs="TH SarabunPSK"/>
+          <w:sz w:val="32"/>
+          <w:szCs w:val="32"/>
+        </w:rPr>
+        <w:t xml:space="preserve"> :</w:t>
       </w:r>
       <w:proofErr w:type="gramEnd"/>
+      <w:r>
+        <w:rPr>
+          <w:rFonts w:ascii="TH SarabunPSK" w:hAnsi="TH SarabunPSK" w:cs="TH SarabunPSK" w:hint="cs"/>
+          <w:sz w:val="32"/>
+          <w:szCs w:val="32"/>
+          <w:cs/>
+        </w:rPr>
+        <w:t xml:space="preserve"> เก็บความเร็วในการ</w:t>
+      </w:r>
+      <w:r>
+        <w:rPr>
+          <w:rFonts w:ascii="TH SarabunPSK" w:hAnsi="TH SarabunPSK" w:cs="TH SarabunPSK"/>
+          <w:sz w:val="32"/>
+          <w:szCs w:val="32"/>
+        </w:rPr>
+        <w:t xml:space="preserve"> run game </w:t>
+      </w:r>
+      <w:r>
+        <w:rPr>
+          <w:rFonts w:ascii="TH SarabunPSK" w:hAnsi="TH SarabunPSK" w:cs="TH SarabunPSK" w:hint="cs"/>
+          <w:sz w:val="32"/>
+          <w:szCs w:val="32"/>
+          <w:cs/>
+        </w:rPr>
+        <w:t>หน่วย มิลลิวินาที</w:t>
+      </w:r>
     </w:p>
     <w:p>
       <w:pPr>
@@ -8696,38 +9433,96 @@
           <w:szCs w:val="32"/>
         </w:rPr>
       </w:pPr>
-      <w:proofErr w:type="gramStart"/>
-      <w:r>
-        <w:rPr>
-          <w:rFonts w:ascii="TH SarabunPSK" w:hAnsi="TH SarabunPSK" w:cs="TH SarabunPSK"/>
-          <w:sz w:val="32"/>
-          <w:szCs w:val="32"/>
-        </w:rPr>
-        <w:t>speedGameM :</w:t>
-      </w:r>
-      <w:proofErr w:type="gramEnd"/>
-    </w:p>
-    <w:p>
-      <w:pPr>
-        <w:pStyle w:val="ListParagraph"/>
-        <w:ind w:left="1080"/>
-        <w:jc w:val="both"/>
-        <w:rPr>
-          <w:rFonts w:ascii="TH SarabunPSK" w:hAnsi="TH SarabunPSK" w:cs="TH SarabunPSK"/>
-          <w:sz w:val="32"/>
-          <w:szCs w:val="32"/>
-        </w:rPr>
-      </w:pPr>
-      <w:proofErr w:type="gramStart"/>
-      <w:r>
-        <w:rPr>
-          <w:rFonts w:ascii="TH SarabunPSK" w:hAnsi="TH SarabunPSK" w:cs="TH SarabunPSK"/>
-          <w:sz w:val="32"/>
-          <w:szCs w:val="32"/>
-        </w:rPr>
-        <w:t>speedGameN :</w:t>
-      </w:r>
-      <w:proofErr w:type="gramEnd"/>
+      <w:proofErr w:type="spellStart"/>
+      <w:r>
+        <w:rPr>
+          <w:rFonts w:ascii="TH SarabunPSK" w:hAnsi="TH SarabunPSK" w:cs="TH SarabunPSK"/>
+          <w:sz w:val="32"/>
+          <w:szCs w:val="32"/>
+        </w:rPr>
+        <w:t>speedGameN</w:t>
+      </w:r>
+      <w:proofErr w:type="spellEnd"/>
+      <w:r>
+        <w:rPr>
+          <w:rFonts w:ascii="TH SarabunPSK" w:hAnsi="TH SarabunPSK" w:cs="TH SarabunPSK"/>
+          <w:sz w:val="32"/>
+          <w:szCs w:val="32"/>
+        </w:rPr>
+        <w:t xml:space="preserve"> :</w:t>
+      </w:r>
+      <w:r>
+        <w:rPr>
+          <w:rFonts w:ascii="TH SarabunPSK" w:hAnsi="TH SarabunPSK" w:cs="TH SarabunPSK" w:hint="cs"/>
+          <w:sz w:val="32"/>
+          <w:szCs w:val="32"/>
+          <w:cs/>
+        </w:rPr>
+        <w:t xml:space="preserve"> </w:t>
+      </w:r>
+      <w:r>
+        <w:rPr>
+          <w:rFonts w:ascii="TH SarabunPSK" w:hAnsi="TH SarabunPSK" w:cs="TH SarabunPSK" w:hint="cs"/>
+          <w:sz w:val="32"/>
+          <w:szCs w:val="32"/>
+          <w:cs/>
+        </w:rPr>
+        <w:t>เก็บความเร็วในการ</w:t>
+      </w:r>
+      <w:r>
+        <w:rPr>
+          <w:rFonts w:ascii="TH SarabunPSK" w:hAnsi="TH SarabunPSK" w:cs="TH SarabunPSK"/>
+          <w:sz w:val="32"/>
+          <w:szCs w:val="32"/>
+        </w:rPr>
+        <w:t xml:space="preserve"> run game </w:t>
+      </w:r>
+      <w:r>
+        <w:rPr>
+          <w:rFonts w:ascii="TH SarabunPSK" w:hAnsi="TH SarabunPSK" w:cs="TH SarabunPSK" w:hint="cs"/>
+          <w:sz w:val="32"/>
+          <w:szCs w:val="32"/>
+          <w:cs/>
+        </w:rPr>
+        <w:t xml:space="preserve">หน่วย </w:t>
+      </w:r>
+      <w:r>
+        <w:rPr>
+          <w:rFonts w:ascii="TH SarabunPSK" w:hAnsi="TH SarabunPSK" w:cs="TH SarabunPSK" w:hint="cs"/>
+          <w:sz w:val="32"/>
+          <w:szCs w:val="32"/>
+          <w:cs/>
+        </w:rPr>
+        <w:t>นาโน</w:t>
+      </w:r>
+      <w:r>
+        <w:rPr>
+          <w:rFonts w:ascii="TH SarabunPSK" w:hAnsi="TH SarabunPSK" w:cs="TH SarabunPSK" w:hint="cs"/>
+          <w:sz w:val="32"/>
+          <w:szCs w:val="32"/>
+          <w:cs/>
+        </w:rPr>
+        <w:t>วินาที</w:t>
+      </w:r>
+      <w:r>
+        <w:rPr>
+          <w:rFonts w:ascii="TH SarabunPSK" w:hAnsi="TH SarabunPSK" w:cs="TH SarabunPSK" w:hint="cs"/>
+          <w:sz w:val="32"/>
+          <w:szCs w:val="32"/>
+          <w:cs/>
+        </w:rPr>
+        <w:t xml:space="preserve"> </w:t>
+      </w:r>
+      <w:r>
+        <w:rPr>
+          <w:rFonts w:ascii="TH SarabunPSK" w:hAnsi="TH SarabunPSK" w:cs="TH SarabunPSK"/>
+          <w:sz w:val="32"/>
+          <w:szCs w:val="32"/>
+        </w:rPr>
+        <w:t>(1 mill = 1000000 nano)</w:t>
+      </w:r>
+      <w:bookmarkStart w:id="1" w:name="_GoBack"/>
+      <w:bookmarkEnd w:id="1"/>
     </w:p>
     <w:p>
       <w:pPr>
@@ -8815,7 +9610,7 @@
         <w:ind w:left="1080"/>
         <w:jc w:val="both"/>
         <w:rPr>
-          <w:rFonts w:ascii="TH SarabunPSK" w:hAnsi="TH SarabunPSK" w:cs="TH SarabunPSK" w:hint="cs"/>
+          <w:rFonts w:ascii="TH SarabunPSK" w:hAnsi="TH SarabunPSK" w:cs="TH SarabunPSK"/>
           <w:sz w:val="32"/>
           <w:szCs w:val="32"/>
           <w:cs/>
@@ -8888,7 +9683,7 @@
         <w:ind w:left="1080"/>
         <w:jc w:val="both"/>
         <w:rPr>
-          <w:rFonts w:ascii="TH SarabunPSK" w:hAnsi="TH SarabunPSK" w:cs="TH SarabunPSK" w:hint="cs"/>
+          <w:rFonts w:ascii="TH SarabunPSK" w:hAnsi="TH SarabunPSK" w:cs="TH SarabunPSK"/>
           <w:sz w:val="32"/>
           <w:szCs w:val="32"/>
         </w:rPr>
@@ -9023,7 +9818,7 @@
         <w:ind w:left="1080"/>
         <w:jc w:val="both"/>
         <w:rPr>
-          <w:rFonts w:ascii="TH SarabunPSK" w:hAnsi="TH SarabunPSK" w:cs="TH SarabunPSK" w:hint="cs"/>
+          <w:rFonts w:ascii="TH SarabunPSK" w:hAnsi="TH SarabunPSK" w:cs="TH SarabunPSK"/>
           <w:sz w:val="32"/>
           <w:szCs w:val="32"/>
         </w:rPr>
@@ -9104,7 +9899,7 @@
         <w:ind w:left="1080"/>
         <w:jc w:val="both"/>
         <w:rPr>
-          <w:rFonts w:ascii="TH SarabunPSK" w:hAnsi="TH SarabunPSK" w:cs="TH SarabunPSK" w:hint="cs"/>
+          <w:rFonts w:ascii="TH SarabunPSK" w:hAnsi="TH SarabunPSK" w:cs="TH SarabunPSK"/>
           <w:sz w:val="32"/>
           <w:szCs w:val="32"/>
         </w:rPr>
@@ -9240,7 +10035,7 @@
         <w:ind w:left="1080"/>
         <w:jc w:val="both"/>
         <w:rPr>
-          <w:rFonts w:ascii="TH SarabunPSK" w:hAnsi="TH SarabunPSK" w:cs="TH SarabunPSK" w:hint="cs"/>
+          <w:rFonts w:ascii="TH SarabunPSK" w:hAnsi="TH SarabunPSK" w:cs="TH SarabunPSK"/>
           <w:sz w:val="32"/>
           <w:szCs w:val="32"/>
           <w:cs/>
@@ -9547,13 +10342,23 @@
         </w:rPr>
         <w:t xml:space="preserve">ของ </w:t>
       </w:r>
-      <w:r>
-        <w:rPr>
-          <w:rFonts w:ascii="TH SarabunPSK" w:hAnsi="TH SarabunPSK" w:cs="TH SarabunPSK"/>
-          <w:sz w:val="32"/>
-          <w:szCs w:val="32"/>
-        </w:rPr>
-        <w:t xml:space="preserve">runScore </w:t>
+      <w:proofErr w:type="spellStart"/>
+      <w:r>
+        <w:rPr>
+          <w:rFonts w:ascii="TH SarabunPSK" w:hAnsi="TH SarabunPSK" w:cs="TH SarabunPSK"/>
+          <w:sz w:val="32"/>
+          <w:szCs w:val="32"/>
+        </w:rPr>
+        <w:t>runScore</w:t>
+      </w:r>
+      <w:proofErr w:type="spellEnd"/>
+      <w:r>
+        <w:rPr>
+          <w:rFonts w:ascii="TH SarabunPSK" w:hAnsi="TH SarabunPSK" w:cs="TH SarabunPSK"/>
+          <w:sz w:val="32"/>
+          <w:szCs w:val="32"/>
+        </w:rPr>
+        <w:t xml:space="preserve"> </w:t>
       </w:r>
       <w:r>
         <w:rPr>
@@ -9684,6 +10489,163 @@
           <w:sz w:val="32"/>
           <w:szCs w:val="32"/>
         </w:rPr>
+        <w:t>e.getKeyCode</w:t>
+      </w:r>
+      <w:proofErr w:type="spellEnd"/>
+      <w:proofErr w:type="gramEnd"/>
+      <w:r>
+        <w:rPr>
+          <w:rFonts w:ascii="TH SarabunPSK" w:hAnsi="TH SarabunPSK" w:cs="TH SarabunPSK"/>
+          <w:sz w:val="32"/>
+          <w:szCs w:val="32"/>
+        </w:rPr>
+        <w:t>()</w:t>
+      </w:r>
+      <w:r>
+        <w:rPr>
+          <w:rFonts w:ascii="TH SarabunPSK" w:hAnsi="TH SarabunPSK" w:cs="TH SarabunPSK" w:hint="cs"/>
+          <w:sz w:val="32"/>
+          <w:szCs w:val="32"/>
+        </w:rPr>
+        <w:t xml:space="preserve"> </w:t>
+      </w:r>
+      <w:r>
+        <w:rPr>
+          <w:rFonts w:ascii="TH SarabunPSK" w:hAnsi="TH SarabunPSK" w:cs="TH SarabunPSK" w:hint="cs"/>
+          <w:sz w:val="32"/>
+          <w:szCs w:val="32"/>
+          <w:cs/>
+        </w:rPr>
+        <w:t xml:space="preserve">มีค่าเท่ากับ </w:t>
+      </w:r>
+      <w:proofErr w:type="spellStart"/>
+      <w:r>
+        <w:rPr>
+          <w:rFonts w:ascii="TH SarabunPSK" w:hAnsi="TH SarabunPSK" w:cs="TH SarabunPSK"/>
+          <w:sz w:val="32"/>
+          <w:szCs w:val="32"/>
+        </w:rPr>
+        <w:t>KeyEvent.VK_SPACE</w:t>
+      </w:r>
+      <w:proofErr w:type="spellEnd"/>
+      <w:r>
+        <w:rPr>
+          <w:rFonts w:ascii="TH SarabunPSK" w:hAnsi="TH SarabunPSK" w:cs="TH SarabunPSK" w:hint="cs"/>
+          <w:sz w:val="32"/>
+          <w:szCs w:val="32"/>
+          <w:cs/>
+        </w:rPr>
+        <w:t xml:space="preserve"> </w:t>
+      </w:r>
+      <w:r>
+        <w:rPr>
+          <w:rFonts w:ascii="TH SarabunPSK" w:hAnsi="TH SarabunPSK" w:cs="TH SarabunPSK" w:hint="cs"/>
+          <w:sz w:val="32"/>
+          <w:szCs w:val="32"/>
+          <w:cs/>
+        </w:rPr>
+        <w:t xml:space="preserve">หมายถึงสั่งให้ </w:t>
+      </w:r>
+      <w:r>
+        <w:rPr>
+          <w:rFonts w:ascii="TH SarabunPSK" w:hAnsi="TH SarabunPSK" w:cs="TH SarabunPSK"/>
+          <w:sz w:val="32"/>
+          <w:szCs w:val="32"/>
+        </w:rPr>
+        <w:t xml:space="preserve">method jump </w:t>
+      </w:r>
+      <w:r>
+        <w:rPr>
+          <w:rFonts w:ascii="TH SarabunPSK" w:hAnsi="TH SarabunPSK" w:cs="TH SarabunPSK" w:hint="cs"/>
+          <w:sz w:val="32"/>
+          <w:szCs w:val="32"/>
+          <w:cs/>
+        </w:rPr>
+        <w:t xml:space="preserve">ของ </w:t>
+      </w:r>
+      <w:proofErr w:type="spellStart"/>
+      <w:r>
+        <w:rPr>
+          <w:rFonts w:ascii="TH SarabunPSK" w:hAnsi="TH SarabunPSK" w:cs="TH SarabunPSK"/>
+          <w:sz w:val="32"/>
+          <w:szCs w:val="32"/>
+        </w:rPr>
+        <w:t>mainCharacter</w:t>
+      </w:r>
+      <w:proofErr w:type="spellEnd"/>
+      <w:r>
+        <w:rPr>
+          <w:rFonts w:ascii="TH SarabunPSK" w:hAnsi="TH SarabunPSK" w:cs="TH SarabunPSK"/>
+          <w:sz w:val="32"/>
+          <w:szCs w:val="32"/>
+        </w:rPr>
+        <w:t xml:space="preserve"> </w:t>
+      </w:r>
+      <w:r>
+        <w:rPr>
+          <w:rFonts w:ascii="TH SarabunPSK" w:hAnsi="TH SarabunPSK" w:cs="TH SarabunPSK" w:hint="cs"/>
+          <w:sz w:val="32"/>
+          <w:szCs w:val="32"/>
+          <w:cs/>
+        </w:rPr>
+        <w:t>ทำงาน หรือให้</w:t>
+      </w:r>
+      <w:r>
+        <w:rPr>
+          <w:rFonts w:ascii="TH SarabunPSK" w:hAnsi="TH SarabunPSK" w:cs="TH SarabunPSK"/>
+          <w:sz w:val="32"/>
+          <w:szCs w:val="32"/>
+        </w:rPr>
+        <w:t xml:space="preserve"> </w:t>
+      </w:r>
+      <w:proofErr w:type="spellStart"/>
+      <w:r>
+        <w:rPr>
+          <w:rFonts w:ascii="TH SarabunPSK" w:hAnsi="TH SarabunPSK" w:cs="TH SarabunPSK"/>
+          <w:sz w:val="32"/>
+          <w:szCs w:val="32"/>
+        </w:rPr>
+        <w:t>mainCharacter</w:t>
+      </w:r>
+      <w:proofErr w:type="spellEnd"/>
+      <w:r>
+        <w:rPr>
+          <w:rFonts w:ascii="TH SarabunPSK" w:hAnsi="TH SarabunPSK" w:cs="TH SarabunPSK"/>
+          <w:sz w:val="32"/>
+          <w:szCs w:val="32"/>
+        </w:rPr>
+        <w:t xml:space="preserve"> </w:t>
+      </w:r>
+      <w:r>
+        <w:rPr>
+          <w:rFonts w:ascii="TH SarabunPSK" w:hAnsi="TH SarabunPSK" w:cs="TH SarabunPSK" w:hint="cs"/>
+          <w:sz w:val="32"/>
+          <w:szCs w:val="32"/>
+          <w:cs/>
+        </w:rPr>
+        <w:t>กระโดดนั่นเอง</w:t>
+      </w:r>
+    </w:p>
+    <w:p>
+      <w:pPr>
+        <w:pStyle w:val="ListParagraph"/>
+        <w:ind w:left="1440" w:firstLine="360"/>
+        <w:jc w:val="both"/>
+        <w:rPr>
+          <w:rFonts w:ascii="TH SarabunPSK" w:hAnsi="TH SarabunPSK" w:cs="TH SarabunPSK"/>
+          <w:sz w:val="32"/>
+          <w:szCs w:val="32"/>
+          <w:cs/>
+        </w:rPr>
+      </w:pPr>
+      <w:proofErr w:type="spellStart"/>
+      <w:proofErr w:type="gramStart"/>
+      <w:r>
+        <w:rPr>
+          <w:rFonts w:ascii="TH SarabunPSK" w:hAnsi="TH SarabunPSK" w:cs="TH SarabunPSK"/>
+          <w:sz w:val="32"/>
+          <w:szCs w:val="32"/>
+        </w:rPr>
         <w:lastRenderedPageBreak/>
         <w:t>e.getKeyCode</w:t>
       </w:r>
@@ -9721,20 +10683,38 @@
           <w:sz w:val="32"/>
           <w:szCs w:val="32"/>
         </w:rPr>
-        <w:t>KeyEvent.VK_SPACE</w:t>
+        <w:t>KeyEvent</w:t>
       </w:r>
       <w:proofErr w:type="spellEnd"/>
       <w:r>
         <w:rPr>
-          <w:rFonts w:ascii="TH SarabunPSK" w:hAnsi="TH SarabunPSK" w:cs="TH SarabunPSK" w:hint="cs"/>
-          <w:sz w:val="32"/>
-          <w:szCs w:val="32"/>
-          <w:cs/>
-        </w:rPr>
+          <w:rFonts w:ascii="TH SarabunPSK" w:hAnsi="TH SarabunPSK" w:cs="TH SarabunPSK"/>
+          <w:sz w:val="32"/>
+          <w:szCs w:val="32"/>
+        </w:rPr>
+        <w:t>.</w:t>
+      </w:r>
+      <w:r>
         <w:t xml:space="preserve"> </w:t>
       </w:r>
       <w:r>
         <w:rPr>
+          <w:rFonts w:ascii="TH SarabunPSK" w:hAnsi="TH SarabunPSK" w:cs="TH SarabunPSK"/>
+          <w:sz w:val="32"/>
+          <w:szCs w:val="32"/>
+        </w:rPr>
+        <w:t>VK_DOWN</w:t>
+      </w:r>
+      <w:r>
+        <w:rPr>
+          <w:rFonts w:ascii="TH SarabunPSK" w:hAnsi="TH SarabunPSK" w:cs="TH SarabunPSK"/>
+          <w:sz w:val="32"/>
+          <w:szCs w:val="32"/>
+        </w:rPr>
+        <w:t xml:space="preserve"> </w:t>
+      </w:r>
+      <w:r>
+        <w:rPr>
           <w:rFonts w:ascii="TH SarabunPSK" w:hAnsi="TH SarabunPSK" w:cs="TH SarabunPSK" w:hint="cs"/>
           <w:sz w:val="32"/>
           <w:szCs w:val="32"/>
@@ -9748,7 +10728,23 @@
           <w:sz w:val="32"/>
           <w:szCs w:val="32"/>
         </w:rPr>
-        <w:t xml:space="preserve">method jump </w:t>
+        <w:t xml:space="preserve">method </w:t>
+      </w:r>
+      <w:r>
+        <w:rPr>
+          <w:rFonts w:ascii="TH SarabunPSK" w:hAnsi="TH SarabunPSK" w:cs="TH SarabunPSK"/>
+          <w:sz w:val="32"/>
+          <w:szCs w:val="32"/>
+        </w:rPr>
+        <w:t>down</w:t>
+      </w:r>
+      <w:r>
+        <w:rPr>
+          <w:rFonts w:ascii="TH SarabunPSK" w:hAnsi="TH SarabunPSK" w:cs="TH SarabunPSK"/>
+          <w:sz w:val="32"/>
+          <w:szCs w:val="32"/>
+        </w:rPr>
+        <w:t xml:space="preserve"> </w:t>
       </w:r>
       <w:r>
         <w:rPr>
@@ -9774,24 +10770,78 @@
           <w:szCs w:val="32"/>
           <w:cs/>
         </w:rPr>
-        <w:t>ทำงาน หรือให้</w:t>
-      </w:r>
-      <w:r>
-        <w:rPr>
-          <w:rFonts w:ascii="TH SarabunPSK" w:hAnsi="TH SarabunPSK" w:cs="TH SarabunPSK"/>
-          <w:sz w:val="32"/>
-          <w:szCs w:val="32"/>
-        </w:rPr>
-        <w:t xml:space="preserve"> mainCharacter </w:t>
-      </w:r>
-      <w:r>
-        <w:rPr>
-          <w:rFonts w:ascii="TH SarabunPSK" w:hAnsi="TH SarabunPSK" w:cs="TH SarabunPSK" w:hint="cs"/>
-          <w:sz w:val="32"/>
-          <w:szCs w:val="32"/>
-          <w:cs/>
-        </w:rPr>
-        <w:t>กระโดดนั่นเอง</w:t>
+        <w:t>ทำงาน</w:t>
+      </w:r>
+      <w:r>
+        <w:rPr>
+          <w:rFonts w:ascii="TH SarabunPSK" w:hAnsi="TH SarabunPSK" w:cs="TH SarabunPSK"/>
+          <w:sz w:val="32"/>
+          <w:szCs w:val="32"/>
+        </w:rPr>
+        <w:t xml:space="preserve"> </w:t>
+      </w:r>
+      <w:r>
+        <w:rPr>
+          <w:rFonts w:ascii="TH SarabunPSK" w:hAnsi="TH SarabunPSK" w:cs="TH SarabunPSK" w:hint="cs"/>
+          <w:sz w:val="32"/>
+          <w:szCs w:val="32"/>
+          <w:cs/>
+        </w:rPr>
+        <w:t xml:space="preserve">และใส่ค่า </w:t>
+      </w:r>
+      <w:r>
+        <w:rPr>
+          <w:rFonts w:ascii="TH SarabunPSK" w:hAnsi="TH SarabunPSK" w:cs="TH SarabunPSK"/>
+          <w:sz w:val="32"/>
+          <w:szCs w:val="32"/>
+        </w:rPr>
+        <w:t xml:space="preserve">true </w:t>
+      </w:r>
+      <w:r>
+        <w:rPr>
+          <w:rFonts w:ascii="TH SarabunPSK" w:hAnsi="TH SarabunPSK" w:cs="TH SarabunPSK" w:hint="cs"/>
+          <w:sz w:val="32"/>
+          <w:szCs w:val="32"/>
+          <w:cs/>
+        </w:rPr>
+        <w:t>เข้าไป</w:t>
+      </w:r>
+    </w:p>
+    <w:p>
+      <w:pPr>
+        <w:pStyle w:val="ListParagraph"/>
+        <w:ind w:left="1080" w:firstLine="360"/>
+        <w:jc w:val="both"/>
+        <w:rPr>
+          <w:rFonts w:ascii="TH SarabunPSK" w:hAnsi="TH SarabunPSK" w:cs="TH SarabunPSK"/>
+          <w:sz w:val="32"/>
+          <w:szCs w:val="32"/>
+        </w:rPr>
+      </w:pPr>
+      <w:r>
+        <w:rPr>
+          <w:rFonts w:ascii="TH SarabunPSK" w:hAnsi="TH SarabunPSK" w:cs="TH SarabunPSK" w:hint="cs"/>
+          <w:sz w:val="32"/>
+          <w:szCs w:val="32"/>
+          <w:cs/>
+        </w:rPr>
+        <w:t xml:space="preserve">ใน </w:t>
+      </w:r>
+      <w:r>
+        <w:rPr>
+          <w:rFonts w:ascii="TH SarabunPSK" w:hAnsi="TH SarabunPSK" w:cs="TH SarabunPSK"/>
+          <w:sz w:val="32"/>
+          <w:szCs w:val="32"/>
+        </w:rPr>
+        <w:t>GAME_OVER_STATE</w:t>
+      </w:r>
+      <w:r>
+        <w:rPr>
+          <w:rFonts w:ascii="TH SarabunPSK" w:hAnsi="TH SarabunPSK" w:cs="TH SarabunPSK"/>
+          <w:sz w:val="32"/>
+          <w:szCs w:val="32"/>
+        </w:rPr>
+        <w:t xml:space="preserve"> :</w:t>
       </w:r>
     </w:p>
     <w:p>
@@ -9800,10 +10850,9 @@
         <w:ind w:left="1440" w:firstLine="360"/>
         <w:jc w:val="both"/>
         <w:rPr>
-          <w:rFonts w:ascii="TH SarabunPSK" w:hAnsi="TH SarabunPSK" w:cs="TH SarabunPSK" w:hint="cs"/>
-          <w:sz w:val="32"/>
-          <w:szCs w:val="32"/>
-          <w:cs/>
+          <w:rFonts w:ascii="TH SarabunPSK" w:hAnsi="TH SarabunPSK" w:cs="TH SarabunPSK"/>
+          <w:sz w:val="32"/>
+          <w:szCs w:val="32"/>
         </w:rPr>
       </w:pPr>
       <w:proofErr w:type="spellStart"/>
@@ -9843,25 +10892,73 @@
         </w:rPr>
         <w:t xml:space="preserve">มีค่าเท่ากับ </w:t>
       </w:r>
-      <w:r>
-        <w:rPr>
-          <w:rFonts w:ascii="TH SarabunPSK" w:hAnsi="TH SarabunPSK" w:cs="TH SarabunPSK"/>
-          <w:sz w:val="32"/>
-          <w:szCs w:val="32"/>
-        </w:rPr>
-        <w:t>KeyEvent.</w:t>
-      </w:r>
-      <w:r>
+      <w:proofErr w:type="spellStart"/>
+      <w:r>
+        <w:rPr>
+          <w:rFonts w:ascii="TH SarabunPSK" w:hAnsi="TH SarabunPSK" w:cs="TH SarabunPSK"/>
+          <w:sz w:val="32"/>
+          <w:szCs w:val="32"/>
+        </w:rPr>
+        <w:t>KeyEvent.VK_SPACE</w:t>
+      </w:r>
+      <w:proofErr w:type="spellEnd"/>
+      <w:r>
+        <w:rPr>
+          <w:rFonts w:ascii="TH SarabunPSK" w:hAnsi="TH SarabunPSK" w:cs="TH SarabunPSK" w:hint="cs"/>
+          <w:sz w:val="32"/>
+          <w:szCs w:val="32"/>
+          <w:cs/>
+        </w:rPr>
         <w:t xml:space="preserve"> </w:t>
       </w:r>
       <w:r>
         <w:rPr>
-          <w:rFonts w:ascii="TH SarabunPSK" w:hAnsi="TH SarabunPSK" w:cs="TH SarabunPSK"/>
-          <w:sz w:val="32"/>
-          <w:szCs w:val="32"/>
-        </w:rPr>
-        <w:t>VK_DOWN</w:t>
-      </w:r>
+          <w:rFonts w:ascii="TH SarabunPSK" w:hAnsi="TH SarabunPSK" w:cs="TH SarabunPSK" w:hint="cs"/>
+          <w:sz w:val="32"/>
+          <w:szCs w:val="32"/>
+          <w:cs/>
+        </w:rPr>
+        <w:t xml:space="preserve">หมายถึงเริ่มเล่นเกมใหม่อีกครั้ง โดยมีทำการ </w:t>
+      </w:r>
+      <w:r>
+        <w:rPr>
+          <w:rFonts w:ascii="TH SarabunPSK" w:hAnsi="TH SarabunPSK" w:cs="TH SarabunPSK"/>
+          <w:sz w:val="32"/>
+          <w:szCs w:val="32"/>
+        </w:rPr>
+        <w:t>reset</w:t>
+      </w:r>
+      <w:r>
+        <w:rPr>
+          <w:rFonts w:ascii="TH SarabunPSK" w:hAnsi="TH SarabunPSK" w:cs="TH SarabunPSK" w:hint="cs"/>
+          <w:sz w:val="32"/>
+          <w:szCs w:val="32"/>
+          <w:cs/>
+        </w:rPr>
+        <w:t xml:space="preserve"> แต่ละค่าที่กำหนดไว้</w:t>
+      </w:r>
+    </w:p>
+    <w:p>
+      <w:pPr>
+        <w:pStyle w:val="ListParagraph"/>
+        <w:ind w:left="1080"/>
+        <w:jc w:val="both"/>
+        <w:rPr>
+          <w:rFonts w:ascii="TH SarabunPSK" w:hAnsi="TH SarabunPSK" w:cs="TH SarabunPSK"/>
+          <w:sz w:val="32"/>
+          <w:szCs w:val="32"/>
+        </w:rPr>
+      </w:pPr>
+      <w:proofErr w:type="spellStart"/>
+      <w:r>
+        <w:rPr>
+          <w:rFonts w:ascii="TH SarabunPSK" w:hAnsi="TH SarabunPSK" w:cs="TH SarabunPSK"/>
+          <w:sz w:val="32"/>
+          <w:szCs w:val="32"/>
+        </w:rPr>
+        <w:t>keyRelesrd</w:t>
+      </w:r>
+      <w:proofErr w:type="spellEnd"/>
       <w:r>
         <w:rPr>
           <w:rFonts w:ascii="TH SarabunPSK" w:hAnsi="TH SarabunPSK" w:cs="TH SarabunPSK"/>
@@ -9870,157 +10967,23 @@
         </w:rPr>
         <w:t xml:space="preserve"> </w:t>
       </w:r>
-      <w:r>
-        <w:rPr>
-          <w:rFonts w:ascii="TH SarabunPSK" w:hAnsi="TH SarabunPSK" w:cs="TH SarabunPSK" w:hint="cs"/>
-          <w:sz w:val="32"/>
-          <w:szCs w:val="32"/>
-          <w:cs/>
-        </w:rPr>
-        <w:t xml:space="preserve">หมายถึงสั่งให้ </w:t>
-      </w:r>
-      <w:r>
-        <w:rPr>
-          <w:rFonts w:ascii="TH SarabunPSK" w:hAnsi="TH SarabunPSK" w:cs="TH SarabunPSK"/>
-          <w:sz w:val="32"/>
-          <w:szCs w:val="32"/>
-        </w:rPr>
-        <w:t xml:space="preserve">method </w:t>
-      </w:r>
-      <w:r>
-        <w:rPr>
-          <w:rFonts w:ascii="TH SarabunPSK" w:hAnsi="TH SarabunPSK" w:cs="TH SarabunPSK"/>
-          <w:sz w:val="32"/>
-          <w:szCs w:val="32"/>
-        </w:rPr>
-        <w:t>down</w:t>
-      </w:r>
-      <w:r>
-        <w:rPr>
-          <w:rFonts w:ascii="TH SarabunPSK" w:hAnsi="TH SarabunPSK" w:cs="TH SarabunPSK"/>
-          <w:sz w:val="32"/>
-          <w:szCs w:val="32"/>
-        </w:rPr>
-        <w:t xml:space="preserve"> </w:t>
-      </w:r>
-      <w:r>
-        <w:rPr>
-          <w:rFonts w:ascii="TH SarabunPSK" w:hAnsi="TH SarabunPSK" w:cs="TH SarabunPSK" w:hint="cs"/>
-          <w:sz w:val="32"/>
-          <w:szCs w:val="32"/>
-          <w:cs/>
-        </w:rPr>
-        <w:t xml:space="preserve">ของ </w:t>
-      </w:r>
-      <w:r>
-        <w:rPr>
-          <w:rFonts w:ascii="TH SarabunPSK" w:hAnsi="TH SarabunPSK" w:cs="TH SarabunPSK"/>
-          <w:sz w:val="32"/>
-          <w:szCs w:val="32"/>
-        </w:rPr>
-        <w:t xml:space="preserve">mainCharacter </w:t>
-      </w:r>
-      <w:r>
-        <w:rPr>
-          <w:rFonts w:ascii="TH SarabunPSK" w:hAnsi="TH SarabunPSK" w:cs="TH SarabunPSK" w:hint="cs"/>
-          <w:sz w:val="32"/>
-          <w:szCs w:val="32"/>
-          <w:cs/>
-        </w:rPr>
-        <w:t>ทำงาน</w:t>
-      </w:r>
-      <w:r>
-        <w:rPr>
-          <w:rFonts w:ascii="TH SarabunPSK" w:hAnsi="TH SarabunPSK" w:cs="TH SarabunPSK"/>
-          <w:sz w:val="32"/>
-          <w:szCs w:val="32"/>
-        </w:rPr>
-        <w:t xml:space="preserve"> </w:t>
-      </w:r>
-      <w:r>
-        <w:rPr>
-          <w:rFonts w:ascii="TH SarabunPSK" w:hAnsi="TH SarabunPSK" w:cs="TH SarabunPSK" w:hint="cs"/>
-          <w:sz w:val="32"/>
-          <w:szCs w:val="32"/>
-          <w:cs/>
-        </w:rPr>
-        <w:t xml:space="preserve">และใส่ค่า </w:t>
-      </w:r>
-      <w:r>
-        <w:rPr>
-          <w:rFonts w:ascii="TH SarabunPSK" w:hAnsi="TH SarabunPSK" w:cs="TH SarabunPSK"/>
-          <w:sz w:val="32"/>
-          <w:szCs w:val="32"/>
-        </w:rPr>
-        <w:t xml:space="preserve">true </w:t>
-      </w:r>
-      <w:r>
-        <w:rPr>
-          <w:rFonts w:ascii="TH SarabunPSK" w:hAnsi="TH SarabunPSK" w:cs="TH SarabunPSK" w:hint="cs"/>
-          <w:sz w:val="32"/>
-          <w:szCs w:val="32"/>
-          <w:cs/>
-        </w:rPr>
-        <w:t>เข้าไป</w:t>
-      </w:r>
-    </w:p>
-    <w:p>
-      <w:pPr>
-        <w:pStyle w:val="ListParagraph"/>
-        <w:ind w:left="1080" w:firstLine="360"/>
-        <w:jc w:val="both"/>
-        <w:rPr>
-          <w:rFonts w:ascii="TH SarabunPSK" w:hAnsi="TH SarabunPSK" w:cs="TH SarabunPSK"/>
-          <w:sz w:val="32"/>
-          <w:szCs w:val="32"/>
-        </w:rPr>
-      </w:pPr>
-      <w:r>
-        <w:rPr>
-          <w:rFonts w:ascii="TH SarabunPSK" w:hAnsi="TH SarabunPSK" w:cs="TH SarabunPSK" w:hint="cs"/>
-          <w:sz w:val="32"/>
-          <w:szCs w:val="32"/>
-          <w:cs/>
-        </w:rPr>
-        <w:t xml:space="preserve">ใน </w:t>
-      </w:r>
-      <w:r>
-        <w:rPr>
-          <w:rFonts w:ascii="TH SarabunPSK" w:hAnsi="TH SarabunPSK" w:cs="TH SarabunPSK"/>
-          <w:sz w:val="32"/>
-          <w:szCs w:val="32"/>
-        </w:rPr>
-        <w:t>GAME_OVER_STATE</w:t>
-      </w:r>
-      <w:r>
-        <w:rPr>
-          <w:rFonts w:ascii="TH SarabunPSK" w:hAnsi="TH SarabunPSK" w:cs="TH SarabunPSK"/>
-          <w:sz w:val="32"/>
-          <w:szCs w:val="32"/>
-        </w:rPr>
-        <w:t xml:space="preserve"> :</w:t>
-      </w:r>
-    </w:p>
-    <w:p>
-      <w:pPr>
-        <w:pStyle w:val="ListParagraph"/>
-        <w:ind w:left="1440" w:firstLine="360"/>
-        <w:jc w:val="both"/>
-        <w:rPr>
-          <w:rFonts w:ascii="TH SarabunPSK" w:hAnsi="TH SarabunPSK" w:cs="TH SarabunPSK" w:hint="cs"/>
-          <w:sz w:val="32"/>
-          <w:szCs w:val="32"/>
-        </w:rPr>
-      </w:pPr>
+      <w:proofErr w:type="gramStart"/>
+      <w:r>
+        <w:rPr>
+          <w:rFonts w:ascii="TH SarabunPSK" w:hAnsi="TH SarabunPSK" w:cs="TH SarabunPSK"/>
+          <w:sz w:val="32"/>
+          <w:szCs w:val="32"/>
+        </w:rPr>
+        <w:t xml:space="preserve">( </w:t>
+      </w:r>
       <w:proofErr w:type="spellStart"/>
-      <w:proofErr w:type="gramStart"/>
-      <w:r>
-        <w:rPr>
-          <w:rFonts w:ascii="TH SarabunPSK" w:hAnsi="TH SarabunPSK" w:cs="TH SarabunPSK"/>
-          <w:sz w:val="32"/>
-          <w:szCs w:val="32"/>
-        </w:rPr>
-        <w:t>e.getKeyCode</w:t>
+      <w:r>
+        <w:rPr>
+          <w:rFonts w:ascii="TH SarabunPSK" w:hAnsi="TH SarabunPSK" w:cs="TH SarabunPSK"/>
+          <w:sz w:val="32"/>
+          <w:szCs w:val="32"/>
+        </w:rPr>
+        <w:t>KeyEvent</w:t>
       </w:r>
       <w:proofErr w:type="spellEnd"/>
       <w:proofErr w:type="gramEnd"/>
@@ -10030,13 +10993,91 @@
           <w:sz w:val="32"/>
           <w:szCs w:val="32"/>
         </w:rPr>
-        <w:t>()</w:t>
-      </w:r>
-      <w:r>
-        <w:rPr>
-          <w:rFonts w:ascii="TH SarabunPSK" w:hAnsi="TH SarabunPSK" w:cs="TH SarabunPSK" w:hint="cs"/>
-          <w:sz w:val="32"/>
-          <w:szCs w:val="32"/>
+        <w:t xml:space="preserve"> e ) :</w:t>
+      </w:r>
+      <w:r>
+        <w:rPr>
+          <w:rFonts w:ascii="TH SarabunPSK" w:hAnsi="TH SarabunPSK" w:cs="TH SarabunPSK" w:hint="cs"/>
+          <w:sz w:val="32"/>
+          <w:szCs w:val="32"/>
+          <w:cs/>
+        </w:rPr>
+        <w:t xml:space="preserve"> กำหนดค่า </w:t>
+      </w:r>
+      <w:r>
+        <w:rPr>
+          <w:rFonts w:ascii="TH SarabunPSK" w:hAnsi="TH SarabunPSK" w:cs="TH SarabunPSK"/>
+          <w:sz w:val="32"/>
+          <w:szCs w:val="32"/>
+        </w:rPr>
+        <w:t>isKeyPressed</w:t>
+      </w:r>
+      <w:r>
+        <w:rPr>
+          <w:rFonts w:ascii="TH SarabunPSK" w:hAnsi="TH SarabunPSK" w:cs="TH SarabunPSK" w:hint="cs"/>
+          <w:sz w:val="32"/>
+          <w:szCs w:val="32"/>
+          <w:cs/>
+        </w:rPr>
+        <w:t xml:space="preserve"> เป็น </w:t>
+      </w:r>
+      <w:r>
+        <w:rPr>
+          <w:rFonts w:ascii="TH SarabunPSK" w:hAnsi="TH SarabunPSK" w:cs="TH SarabunPSK"/>
+          <w:sz w:val="32"/>
+          <w:szCs w:val="32"/>
+        </w:rPr>
+        <w:t xml:space="preserve">false </w:t>
+      </w:r>
+      <w:r>
+        <w:rPr>
+          <w:rFonts w:ascii="TH SarabunPSK" w:hAnsi="TH SarabunPSK" w:cs="TH SarabunPSK" w:hint="cs"/>
+          <w:sz w:val="32"/>
+          <w:szCs w:val="32"/>
+          <w:cs/>
+        </w:rPr>
+        <w:t xml:space="preserve">และเช็คค่า </w:t>
+      </w:r>
+      <w:r>
+        <w:rPr>
+          <w:rFonts w:ascii="TH SarabunPSK" w:hAnsi="TH SarabunPSK" w:cs="TH SarabunPSK"/>
+          <w:sz w:val="32"/>
+          <w:szCs w:val="32"/>
+        </w:rPr>
+        <w:t xml:space="preserve">gameState </w:t>
+      </w:r>
+      <w:r>
+        <w:rPr>
+          <w:rFonts w:ascii="TH SarabunPSK" w:hAnsi="TH SarabunPSK" w:cs="TH SarabunPSK" w:hint="cs"/>
+          <w:sz w:val="32"/>
+          <w:szCs w:val="32"/>
+          <w:cs/>
+        </w:rPr>
+        <w:t>เมื่อ</w:t>
+      </w:r>
+      <w:r>
+        <w:rPr>
+          <w:rFonts w:ascii="TH SarabunPSK" w:hAnsi="TH SarabunPSK" w:cs="TH SarabunPSK" w:hint="cs"/>
+          <w:sz w:val="32"/>
+          <w:szCs w:val="32"/>
+          <w:cs/>
+        </w:rPr>
+        <w:t xml:space="preserve">เป็น </w:t>
+      </w:r>
+      <w:r>
+        <w:rPr>
+          <w:rFonts w:ascii="TH SarabunPSK" w:hAnsi="TH SarabunPSK" w:cs="TH SarabunPSK"/>
+          <w:sz w:val="32"/>
+          <w:szCs w:val="32"/>
+        </w:rPr>
+        <w:t>GAME_PLAYING_STATE</w:t>
+      </w:r>
+      <w:r>
+        <w:rPr>
+          <w:rFonts w:ascii="TH SarabunPSK" w:hAnsi="TH SarabunPSK" w:cs="TH SarabunPSK" w:hint="cs"/>
+          <w:sz w:val="32"/>
+          <w:szCs w:val="32"/>
+          <w:cs/>
         </w:rPr>
         <w:t xml:space="preserve"> </w:t>
       </w:r>
@@ -10047,24 +11088,55 @@
           <w:szCs w:val="32"/>
           <w:cs/>
         </w:rPr>
-        <w:t xml:space="preserve">มีค่าเท่ากับ </w:t>
-      </w:r>
-      <w:proofErr w:type="spellStart"/>
-      <w:r>
-        <w:rPr>
-          <w:rFonts w:ascii="TH SarabunPSK" w:hAnsi="TH SarabunPSK" w:cs="TH SarabunPSK"/>
-          <w:sz w:val="32"/>
-          <w:szCs w:val="32"/>
-        </w:rPr>
-        <w:t>KeyEvent.VK_SPACE</w:t>
-      </w:r>
-      <w:proofErr w:type="spellEnd"/>
-      <w:r>
-        <w:rPr>
-          <w:rFonts w:ascii="TH SarabunPSK" w:hAnsi="TH SarabunPSK" w:cs="TH SarabunPSK" w:hint="cs"/>
-          <w:sz w:val="32"/>
-          <w:szCs w:val="32"/>
-          <w:cs/>
+        <w:t xml:space="preserve">หากปุ่มที่กดก่อนหน้าคือปุ่ม </w:t>
+      </w:r>
+      <w:r>
+        <w:rPr>
+          <w:rFonts w:ascii="TH SarabunPSK" w:hAnsi="TH SarabunPSK" w:cs="TH SarabunPSK"/>
+          <w:sz w:val="32"/>
+          <w:szCs w:val="32"/>
+        </w:rPr>
+        <w:t xml:space="preserve">Down </w:t>
+      </w:r>
+      <w:r>
+        <w:rPr>
+          <w:rFonts w:ascii="TH SarabunPSK" w:hAnsi="TH SarabunPSK" w:cs="TH SarabunPSK" w:hint="cs"/>
+          <w:sz w:val="32"/>
+          <w:szCs w:val="32"/>
+          <w:cs/>
+        </w:rPr>
+        <w:t>จะ</w:t>
+      </w:r>
+      <w:r>
+        <w:rPr>
+          <w:rFonts w:ascii="TH SarabunPSK" w:hAnsi="TH SarabunPSK" w:cs="TH SarabunPSK" w:hint="cs"/>
+          <w:sz w:val="32"/>
+          <w:szCs w:val="32"/>
+          <w:cs/>
+        </w:rPr>
+        <w:t xml:space="preserve">สั่งให้ </w:t>
+      </w:r>
+      <w:r>
+        <w:rPr>
+          <w:rFonts w:ascii="TH SarabunPSK" w:hAnsi="TH SarabunPSK" w:cs="TH SarabunPSK"/>
+          <w:sz w:val="32"/>
+          <w:szCs w:val="32"/>
+        </w:rPr>
+        <w:t xml:space="preserve">method </w:t>
+      </w:r>
+      <w:r>
+        <w:rPr>
+          <w:rFonts w:ascii="TH SarabunPSK" w:hAnsi="TH SarabunPSK" w:cs="TH SarabunPSK"/>
+          <w:sz w:val="32"/>
+          <w:szCs w:val="32"/>
+        </w:rPr>
+        <w:t>down</w:t>
+      </w:r>
+      <w:r>
+        <w:rPr>
+          <w:rFonts w:ascii="TH SarabunPSK" w:hAnsi="TH SarabunPSK" w:cs="TH SarabunPSK"/>
+          <w:sz w:val="32"/>
+          <w:szCs w:val="32"/>
         </w:rPr>
         <w:t xml:space="preserve"> </w:t>
       </w:r>
@@ -10075,24 +11147,58 @@
           <w:szCs w:val="32"/>
           <w:cs/>
         </w:rPr>
-        <w:t xml:space="preserve">หมายถึงเริ่มเล่นเกมใหม่อีกครั้ง โดยมีทำการ </w:t>
-      </w:r>
-      <w:r>
-        <w:rPr>
-          <w:rFonts w:ascii="TH SarabunPSK" w:hAnsi="TH SarabunPSK" w:cs="TH SarabunPSK"/>
-          <w:sz w:val="32"/>
-          <w:szCs w:val="32"/>
-        </w:rPr>
-        <w:t>reset</w:t>
-      </w:r>
-      <w:r>
-        <w:rPr>
-          <w:rFonts w:ascii="TH SarabunPSK" w:hAnsi="TH SarabunPSK" w:cs="TH SarabunPSK" w:hint="cs"/>
-          <w:sz w:val="32"/>
-          <w:szCs w:val="32"/>
-          <w:cs/>
-        </w:rPr>
-        <w:t xml:space="preserve"> แต่ละค่าที่กำหนดไว้</w:t>
+        <w:t xml:space="preserve">ของ </w:t>
+      </w:r>
+      <w:r>
+        <w:rPr>
+          <w:rFonts w:ascii="TH SarabunPSK" w:hAnsi="TH SarabunPSK" w:cs="TH SarabunPSK"/>
+          <w:sz w:val="32"/>
+          <w:szCs w:val="32"/>
+        </w:rPr>
+        <w:t xml:space="preserve">mainCharacter </w:t>
+      </w:r>
+      <w:r>
+        <w:rPr>
+          <w:rFonts w:ascii="TH SarabunPSK" w:hAnsi="TH SarabunPSK" w:cs="TH SarabunPSK" w:hint="cs"/>
+          <w:sz w:val="32"/>
+          <w:szCs w:val="32"/>
+          <w:cs/>
+        </w:rPr>
+        <w:t>ทำงาน</w:t>
+      </w:r>
+      <w:r>
+        <w:rPr>
+          <w:rFonts w:ascii="TH SarabunPSK" w:hAnsi="TH SarabunPSK" w:cs="TH SarabunPSK"/>
+          <w:sz w:val="32"/>
+          <w:szCs w:val="32"/>
+        </w:rPr>
+        <w:t xml:space="preserve"> </w:t>
+      </w:r>
+      <w:r>
+        <w:rPr>
+          <w:rFonts w:ascii="TH SarabunPSK" w:hAnsi="TH SarabunPSK" w:cs="TH SarabunPSK" w:hint="cs"/>
+          <w:sz w:val="32"/>
+          <w:szCs w:val="32"/>
+          <w:cs/>
+        </w:rPr>
+        <w:t xml:space="preserve">และใส่ค่า </w:t>
+      </w:r>
+      <w:r>
+        <w:rPr>
+          <w:rFonts w:ascii="TH SarabunPSK" w:hAnsi="TH SarabunPSK" w:cs="TH SarabunPSK"/>
+          <w:sz w:val="32"/>
+          <w:szCs w:val="32"/>
+        </w:rPr>
+        <w:t xml:space="preserve">false </w:t>
+      </w:r>
+      <w:r>
+        <w:rPr>
+          <w:rFonts w:ascii="TH SarabunPSK" w:hAnsi="TH SarabunPSK" w:cs="TH SarabunPSK" w:hint="cs"/>
+          <w:sz w:val="32"/>
+          <w:szCs w:val="32"/>
+          <w:cs/>
+        </w:rPr>
+        <w:t>เข้าไป</w:t>
       </w:r>
     </w:p>
     <w:p>
@@ -10113,7 +11219,7 @@
           <w:sz w:val="32"/>
           <w:szCs w:val="32"/>
         </w:rPr>
-        <w:t>keyRelesrd</w:t>
+        <w:t>resetGame</w:t>
       </w:r>
       <w:proofErr w:type="spellEnd"/>
       <w:r>
@@ -10122,250 +11228,7 @@
           <w:sz w:val="32"/>
           <w:szCs w:val="32"/>
         </w:rPr>
-        <w:t xml:space="preserve"> </w:t>
-      </w:r>
-      <w:proofErr w:type="gramStart"/>
-      <w:r>
-        <w:rPr>
-          <w:rFonts w:ascii="TH SarabunPSK" w:hAnsi="TH SarabunPSK" w:cs="TH SarabunPSK"/>
-          <w:sz w:val="32"/>
-          <w:szCs w:val="32"/>
-        </w:rPr>
-        <w:t>( KeyEvent</w:t>
-      </w:r>
-      <w:proofErr w:type="gramEnd"/>
-      <w:r>
-        <w:rPr>
-          <w:rFonts w:ascii="TH SarabunPSK" w:hAnsi="TH SarabunPSK" w:cs="TH SarabunPSK"/>
-          <w:sz w:val="32"/>
-          <w:szCs w:val="32"/>
-        </w:rPr>
-        <w:t xml:space="preserve"> e ) :</w:t>
-      </w:r>
-      <w:r>
-        <w:rPr>
-          <w:rFonts w:ascii="TH SarabunPSK" w:hAnsi="TH SarabunPSK" w:cs="TH SarabunPSK" w:hint="cs"/>
-          <w:sz w:val="32"/>
-          <w:szCs w:val="32"/>
-          <w:cs/>
-        </w:rPr>
-        <w:t xml:space="preserve"> กำหนดค่า </w:t>
-      </w:r>
-      <w:r>
-        <w:rPr>
-          <w:rFonts w:ascii="TH SarabunPSK" w:hAnsi="TH SarabunPSK" w:cs="TH SarabunPSK"/>
-          <w:sz w:val="32"/>
-          <w:szCs w:val="32"/>
-        </w:rPr>
-        <w:t>isKeyPressed</w:t>
-      </w:r>
-      <w:r>
-        <w:rPr>
-          <w:rFonts w:ascii="TH SarabunPSK" w:hAnsi="TH SarabunPSK" w:cs="TH SarabunPSK" w:hint="cs"/>
-          <w:sz w:val="32"/>
-          <w:szCs w:val="32"/>
-          <w:cs/>
-        </w:rPr>
-        <w:t xml:space="preserve"> เป็น </w:t>
-      </w:r>
-      <w:r>
-        <w:rPr>
-          <w:rFonts w:ascii="TH SarabunPSK" w:hAnsi="TH SarabunPSK" w:cs="TH SarabunPSK"/>
-          <w:sz w:val="32"/>
-          <w:szCs w:val="32"/>
-        </w:rPr>
-        <w:t xml:space="preserve">false </w:t>
-      </w:r>
-      <w:r>
-        <w:rPr>
-          <w:rFonts w:ascii="TH SarabunPSK" w:hAnsi="TH SarabunPSK" w:cs="TH SarabunPSK" w:hint="cs"/>
-          <w:sz w:val="32"/>
-          <w:szCs w:val="32"/>
-          <w:cs/>
-        </w:rPr>
-        <w:t xml:space="preserve">และเช็คค่า </w:t>
-      </w:r>
-      <w:r>
-        <w:rPr>
-          <w:rFonts w:ascii="TH SarabunPSK" w:hAnsi="TH SarabunPSK" w:cs="TH SarabunPSK"/>
-          <w:sz w:val="32"/>
-          <w:szCs w:val="32"/>
-        </w:rPr>
-        <w:t xml:space="preserve">gameState </w:t>
-      </w:r>
-      <w:r>
-        <w:rPr>
-          <w:rFonts w:ascii="TH SarabunPSK" w:hAnsi="TH SarabunPSK" w:cs="TH SarabunPSK" w:hint="cs"/>
-          <w:sz w:val="32"/>
-          <w:szCs w:val="32"/>
-          <w:cs/>
-        </w:rPr>
-        <w:t>เมื่อ</w:t>
-      </w:r>
-      <w:r>
-        <w:rPr>
-          <w:rFonts w:ascii="TH SarabunPSK" w:hAnsi="TH SarabunPSK" w:cs="TH SarabunPSK" w:hint="cs"/>
-          <w:sz w:val="32"/>
-          <w:szCs w:val="32"/>
-          <w:cs/>
-        </w:rPr>
-        <w:t xml:space="preserve">เป็น </w:t>
-      </w:r>
-      <w:r>
-        <w:rPr>
-          <w:rFonts w:ascii="TH SarabunPSK" w:hAnsi="TH SarabunPSK" w:cs="TH SarabunPSK"/>
-          <w:sz w:val="32"/>
-          <w:szCs w:val="32"/>
-        </w:rPr>
-        <w:t>GAME_PLAYING_STATE</w:t>
-      </w:r>
-      <w:r>
-        <w:rPr>
-          <w:rFonts w:ascii="TH SarabunPSK" w:hAnsi="TH SarabunPSK" w:cs="TH SarabunPSK" w:hint="cs"/>
-          <w:sz w:val="32"/>
-          <w:szCs w:val="32"/>
-          <w:cs/>
-        </w:rPr>
-        <w:t xml:space="preserve"> </w:t>
-      </w:r>
-      <w:r>
-        <w:rPr>
-          <w:rFonts w:ascii="TH SarabunPSK" w:hAnsi="TH SarabunPSK" w:cs="TH SarabunPSK" w:hint="cs"/>
-          <w:sz w:val="32"/>
-          <w:szCs w:val="32"/>
-          <w:cs/>
-        </w:rPr>
-        <w:t xml:space="preserve">หากปุ่มที่กดก่อนหน้าคือปุ่ม </w:t>
-      </w:r>
-      <w:r>
-        <w:rPr>
-          <w:rFonts w:ascii="TH SarabunPSK" w:hAnsi="TH SarabunPSK" w:cs="TH SarabunPSK"/>
-          <w:sz w:val="32"/>
-          <w:szCs w:val="32"/>
-        </w:rPr>
-        <w:t xml:space="preserve">Down </w:t>
-      </w:r>
-      <w:r>
-        <w:rPr>
-          <w:rFonts w:ascii="TH SarabunPSK" w:hAnsi="TH SarabunPSK" w:cs="TH SarabunPSK" w:hint="cs"/>
-          <w:sz w:val="32"/>
-          <w:szCs w:val="32"/>
-          <w:cs/>
-        </w:rPr>
-        <w:t>จะ</w:t>
-      </w:r>
-      <w:r>
-        <w:rPr>
-          <w:rFonts w:ascii="TH SarabunPSK" w:hAnsi="TH SarabunPSK" w:cs="TH SarabunPSK" w:hint="cs"/>
-          <w:sz w:val="32"/>
-          <w:szCs w:val="32"/>
-          <w:cs/>
-        </w:rPr>
-        <w:t xml:space="preserve">สั่งให้ </w:t>
-      </w:r>
-      <w:r>
-        <w:rPr>
-          <w:rFonts w:ascii="TH SarabunPSK" w:hAnsi="TH SarabunPSK" w:cs="TH SarabunPSK"/>
-          <w:sz w:val="32"/>
-          <w:szCs w:val="32"/>
-        </w:rPr>
-        <w:t xml:space="preserve">method </w:t>
-      </w:r>
-      <w:r>
-        <w:rPr>
-          <w:rFonts w:ascii="TH SarabunPSK" w:hAnsi="TH SarabunPSK" w:cs="TH SarabunPSK"/>
-          <w:sz w:val="32"/>
-          <w:szCs w:val="32"/>
-        </w:rPr>
-        <w:t>down</w:t>
-      </w:r>
-      <w:r>
-        <w:rPr>
-          <w:rFonts w:ascii="TH SarabunPSK" w:hAnsi="TH SarabunPSK" w:cs="TH SarabunPSK"/>
-          <w:sz w:val="32"/>
-          <w:szCs w:val="32"/>
-        </w:rPr>
-        <w:t xml:space="preserve"> </w:t>
-      </w:r>
-      <w:r>
-        <w:rPr>
-          <w:rFonts w:ascii="TH SarabunPSK" w:hAnsi="TH SarabunPSK" w:cs="TH SarabunPSK" w:hint="cs"/>
-          <w:sz w:val="32"/>
-          <w:szCs w:val="32"/>
-          <w:cs/>
-        </w:rPr>
-        <w:t xml:space="preserve">ของ </w:t>
-      </w:r>
-      <w:r>
-        <w:rPr>
-          <w:rFonts w:ascii="TH SarabunPSK" w:hAnsi="TH SarabunPSK" w:cs="TH SarabunPSK"/>
-          <w:sz w:val="32"/>
-          <w:szCs w:val="32"/>
-        </w:rPr>
-        <w:t xml:space="preserve">mainCharacter </w:t>
-      </w:r>
-      <w:r>
-        <w:rPr>
-          <w:rFonts w:ascii="TH SarabunPSK" w:hAnsi="TH SarabunPSK" w:cs="TH SarabunPSK" w:hint="cs"/>
-          <w:sz w:val="32"/>
-          <w:szCs w:val="32"/>
-          <w:cs/>
-        </w:rPr>
-        <w:t>ทำงาน</w:t>
-      </w:r>
-      <w:r>
-        <w:rPr>
-          <w:rFonts w:ascii="TH SarabunPSK" w:hAnsi="TH SarabunPSK" w:cs="TH SarabunPSK"/>
-          <w:sz w:val="32"/>
-          <w:szCs w:val="32"/>
-        </w:rPr>
-        <w:t xml:space="preserve"> </w:t>
-      </w:r>
-      <w:r>
-        <w:rPr>
-          <w:rFonts w:ascii="TH SarabunPSK" w:hAnsi="TH SarabunPSK" w:cs="TH SarabunPSK" w:hint="cs"/>
-          <w:sz w:val="32"/>
-          <w:szCs w:val="32"/>
-          <w:cs/>
-        </w:rPr>
-        <w:t xml:space="preserve">และใส่ค่า </w:t>
-      </w:r>
-      <w:r>
-        <w:rPr>
-          <w:rFonts w:ascii="TH SarabunPSK" w:hAnsi="TH SarabunPSK" w:cs="TH SarabunPSK"/>
-          <w:sz w:val="32"/>
-          <w:szCs w:val="32"/>
-        </w:rPr>
-        <w:t xml:space="preserve">false </w:t>
-      </w:r>
-      <w:r>
-        <w:rPr>
-          <w:rFonts w:ascii="TH SarabunPSK" w:hAnsi="TH SarabunPSK" w:cs="TH SarabunPSK" w:hint="cs"/>
-          <w:sz w:val="32"/>
-          <w:szCs w:val="32"/>
-          <w:cs/>
-        </w:rPr>
-        <w:t>เข้าไป</w:t>
-      </w:r>
-    </w:p>
-    <w:p>
-      <w:pPr>
-        <w:pStyle w:val="ListParagraph"/>
-        <w:ind w:left="1080"/>
-        <w:jc w:val="both"/>
-        <w:rPr>
-          <w:rFonts w:ascii="TH SarabunPSK" w:hAnsi="TH SarabunPSK" w:cs="TH SarabunPSK"/>
-          <w:sz w:val="32"/>
-          <w:szCs w:val="32"/>
-        </w:rPr>
-      </w:pPr>
-      <w:r>
-        <w:rPr>
-          <w:rFonts w:ascii="TH SarabunPSK" w:hAnsi="TH SarabunPSK" w:cs="TH SarabunPSK"/>
-          <w:sz w:val="32"/>
-          <w:szCs w:val="32"/>
-        </w:rPr>
-        <w:t>resetGame (</w:t>
+        <w:t xml:space="preserve"> (</w:t>
       </w:r>
       <w:proofErr w:type="gramStart"/>
       <w:r>
@@ -11093,75 +11956,75 @@
           <w:sz w:val="32"/>
           <w:szCs w:val="32"/>
         </w:rPr>
+        <w:t>NORMAL_</w:t>
+      </w:r>
+      <w:proofErr w:type="gramStart"/>
+      <w:r>
+        <w:rPr>
+          <w:rFonts w:ascii="TH SarabunPSK" w:hAnsi="TH SarabunPSK" w:cs="TH SarabunPSK"/>
+          <w:sz w:val="32"/>
+          <w:szCs w:val="32"/>
+        </w:rPr>
+        <w:t>RUN :</w:t>
+      </w:r>
+      <w:proofErr w:type="gramEnd"/>
+      <w:r>
+        <w:rPr>
+          <w:rFonts w:ascii="TH SarabunPSK" w:hAnsi="TH SarabunPSK" w:cs="TH SarabunPSK" w:hint="cs"/>
+          <w:sz w:val="32"/>
+          <w:szCs w:val="32"/>
+          <w:cs/>
+        </w:rPr>
+        <w:t xml:space="preserve"> บอกสถานะว่าวิ่งแบบปกติอยู่</w:t>
+      </w:r>
+    </w:p>
+    <w:p>
+      <w:pPr>
+        <w:pStyle w:val="ListParagraph"/>
+        <w:ind w:left="1080"/>
+        <w:rPr>
+          <w:rFonts w:ascii="TH SarabunPSK" w:hAnsi="TH SarabunPSK" w:cs="TH SarabunPSK"/>
+          <w:sz w:val="32"/>
+          <w:szCs w:val="32"/>
+        </w:rPr>
+      </w:pPr>
+      <w:proofErr w:type="gramStart"/>
+      <w:r>
+        <w:rPr>
+          <w:rFonts w:ascii="TH SarabunPSK" w:hAnsi="TH SarabunPSK" w:cs="TH SarabunPSK"/>
+          <w:sz w:val="32"/>
+          <w:szCs w:val="32"/>
+        </w:rPr>
+        <w:t>JUMPING :</w:t>
+      </w:r>
+      <w:proofErr w:type="gramEnd"/>
+      <w:r>
+        <w:rPr>
+          <w:rFonts w:ascii="TH SarabunPSK" w:hAnsi="TH SarabunPSK" w:cs="TH SarabunPSK" w:hint="cs"/>
+          <w:sz w:val="32"/>
+          <w:szCs w:val="32"/>
+          <w:cs/>
+        </w:rPr>
+        <w:t xml:space="preserve"> บอกสถานะว่าให้กระโดด</w:t>
+      </w:r>
+    </w:p>
+    <w:p>
+      <w:pPr>
+        <w:pStyle w:val="ListParagraph"/>
+        <w:ind w:left="1080"/>
+        <w:rPr>
+          <w:rFonts w:ascii="TH SarabunPSK" w:hAnsi="TH SarabunPSK" w:cs="TH SarabunPSK"/>
+          <w:sz w:val="32"/>
+          <w:szCs w:val="32"/>
+        </w:rPr>
+      </w:pPr>
+      <w:r>
+        <w:rPr>
+          <w:rFonts w:ascii="TH SarabunPSK" w:hAnsi="TH SarabunPSK" w:cs="TH SarabunPSK"/>
+          <w:sz w:val="32"/>
+          <w:szCs w:val="32"/>
+        </w:rPr>
         <w:lastRenderedPageBreak/>
-        <w:t>NORMAL_</w:t>
-      </w:r>
-      <w:proofErr w:type="gramStart"/>
-      <w:r>
-        <w:rPr>
-          <w:rFonts w:ascii="TH SarabunPSK" w:hAnsi="TH SarabunPSK" w:cs="TH SarabunPSK"/>
-          <w:sz w:val="32"/>
-          <w:szCs w:val="32"/>
-        </w:rPr>
-        <w:t>RUN :</w:t>
-      </w:r>
-      <w:proofErr w:type="gramEnd"/>
-      <w:r>
-        <w:rPr>
-          <w:rFonts w:ascii="TH SarabunPSK" w:hAnsi="TH SarabunPSK" w:cs="TH SarabunPSK" w:hint="cs"/>
-          <w:sz w:val="32"/>
-          <w:szCs w:val="32"/>
-          <w:cs/>
-        </w:rPr>
-        <w:t xml:space="preserve"> บอกสถานะว่าวิ่งแบบปกติอยู่</w:t>
-      </w:r>
-    </w:p>
-    <w:p>
-      <w:pPr>
-        <w:pStyle w:val="ListParagraph"/>
-        <w:ind w:left="1080"/>
-        <w:rPr>
-          <w:rFonts w:ascii="TH SarabunPSK" w:hAnsi="TH SarabunPSK" w:cs="TH SarabunPSK"/>
-          <w:sz w:val="32"/>
-          <w:szCs w:val="32"/>
-        </w:rPr>
-      </w:pPr>
-      <w:proofErr w:type="gramStart"/>
-      <w:r>
-        <w:rPr>
-          <w:rFonts w:ascii="TH SarabunPSK" w:hAnsi="TH SarabunPSK" w:cs="TH SarabunPSK"/>
-          <w:sz w:val="32"/>
-          <w:szCs w:val="32"/>
-        </w:rPr>
-        <w:t>JUMPING :</w:t>
-      </w:r>
-      <w:proofErr w:type="gramEnd"/>
-      <w:r>
-        <w:rPr>
-          <w:rFonts w:ascii="TH SarabunPSK" w:hAnsi="TH SarabunPSK" w:cs="TH SarabunPSK" w:hint="cs"/>
-          <w:sz w:val="32"/>
-          <w:szCs w:val="32"/>
-          <w:cs/>
-        </w:rPr>
-        <w:t xml:space="preserve"> บอกสถานะว่าให้กระโดด</w:t>
-      </w:r>
-    </w:p>
-    <w:p>
-      <w:pPr>
-        <w:pStyle w:val="ListParagraph"/>
-        <w:ind w:left="1080"/>
-        <w:rPr>
-          <w:rFonts w:ascii="TH SarabunPSK" w:hAnsi="TH SarabunPSK" w:cs="TH SarabunPSK"/>
-          <w:sz w:val="32"/>
-          <w:szCs w:val="32"/>
-        </w:rPr>
-      </w:pPr>
-      <w:r>
-        <w:rPr>
-          <w:rFonts w:ascii="TH SarabunPSK" w:hAnsi="TH SarabunPSK" w:cs="TH SarabunPSK"/>
-          <w:sz w:val="32"/>
-          <w:szCs w:val="32"/>
-        </w:rPr>
         <w:t>DOWN_</w:t>
       </w:r>
       <w:proofErr w:type="gramStart"/>
@@ -11680,6 +12543,7 @@
         </w:rPr>
         <w:t xml:space="preserve">ของ </w:t>
       </w:r>
+      <w:proofErr w:type="spellStart"/>
       <w:r>
         <w:rPr>
           <w:rFonts w:ascii="TH SarabunPSK" w:hAnsi="TH SarabunPSK" w:cs="TH SarabunPSK"/>
@@ -11688,6 +12552,7 @@
         </w:rPr>
         <w:t>DinoCharacter</w:t>
       </w:r>
+      <w:proofErr w:type="spellEnd"/>
     </w:p>
     <w:p>
       <w:pPr>
@@ -12328,13 +13193,23 @@
           <w:szCs w:val="32"/>
         </w:rPr>
       </w:pPr>
-      <w:r>
-        <w:rPr>
-          <w:rFonts w:ascii="TH SarabunPSK" w:hAnsi="TH SarabunPSK" w:cs="TH SarabunPSK"/>
-          <w:sz w:val="32"/>
-          <w:szCs w:val="32"/>
-        </w:rPr>
-        <w:t>DinoCharacter (</w:t>
+      <w:proofErr w:type="spellStart"/>
+      <w:r>
+        <w:rPr>
+          <w:rFonts w:ascii="TH SarabunPSK" w:hAnsi="TH SarabunPSK" w:cs="TH SarabunPSK"/>
+          <w:sz w:val="32"/>
+          <w:szCs w:val="32"/>
+        </w:rPr>
+        <w:t>DinoCharacter</w:t>
+      </w:r>
+      <w:proofErr w:type="spellEnd"/>
+      <w:r>
+        <w:rPr>
+          <w:rFonts w:ascii="TH SarabunPSK" w:hAnsi="TH SarabunPSK" w:cs="TH SarabunPSK"/>
+          <w:sz w:val="32"/>
+          <w:szCs w:val="32"/>
+        </w:rPr>
+        <w:t xml:space="preserve"> (</w:t>
       </w:r>
       <w:proofErr w:type="gramStart"/>
       <w:r>
@@ -12405,8 +13280,590 @@
           <w:sz w:val="32"/>
           <w:szCs w:val="32"/>
         </w:rPr>
+        <w:t xml:space="preserve"> </w:t>
+      </w:r>
+      <w:proofErr w:type="spellStart"/>
+      <w:r>
+        <w:rPr>
+          <w:rFonts w:ascii="TH SarabunPSK" w:hAnsi="TH SarabunPSK" w:cs="TH SarabunPSK"/>
+          <w:sz w:val="32"/>
+          <w:szCs w:val="32"/>
+        </w:rPr>
+        <w:t>DinoCharacter</w:t>
+      </w:r>
+      <w:proofErr w:type="spellEnd"/>
+    </w:p>
+    <w:p>
+      <w:pPr>
+        <w:pStyle w:val="ListParagraph"/>
+        <w:ind w:left="1080"/>
+        <w:rPr>
+          <w:rFonts w:ascii="TH SarabunPSK" w:hAnsi="TH SarabunPSK" w:cs="TH SarabunPSK"/>
+          <w:sz w:val="32"/>
+          <w:szCs w:val="32"/>
+          <w:cs/>
+        </w:rPr>
+      </w:pPr>
+      <w:proofErr w:type="spellStart"/>
+      <w:r>
+        <w:rPr>
+          <w:rFonts w:ascii="TH SarabunPSK" w:hAnsi="TH SarabunPSK" w:cs="TH SarabunPSK"/>
+          <w:sz w:val="32"/>
+          <w:szCs w:val="32"/>
+        </w:rPr>
+        <w:t>getSpeedX</w:t>
+      </w:r>
+      <w:proofErr w:type="spellEnd"/>
+      <w:r>
+        <w:rPr>
+          <w:rFonts w:ascii="TH SarabunPSK" w:hAnsi="TH SarabunPSK" w:cs="TH SarabunPSK"/>
+          <w:sz w:val="32"/>
+          <w:szCs w:val="32"/>
+        </w:rPr>
+        <w:t xml:space="preserve"> (</w:t>
+      </w:r>
+      <w:proofErr w:type="gramStart"/>
+      <w:r>
+        <w:rPr>
+          <w:rFonts w:ascii="TH SarabunPSK" w:hAnsi="TH SarabunPSK" w:cs="TH SarabunPSK"/>
+          <w:sz w:val="32"/>
+          <w:szCs w:val="32"/>
+        </w:rPr>
+        <w:t>) :</w:t>
+      </w:r>
+      <w:proofErr w:type="gramEnd"/>
+      <w:r>
+        <w:rPr>
+          <w:rFonts w:ascii="TH SarabunPSK" w:hAnsi="TH SarabunPSK" w:cs="TH SarabunPSK"/>
+          <w:sz w:val="32"/>
+          <w:szCs w:val="32"/>
+        </w:rPr>
+        <w:t xml:space="preserve"> </w:t>
+      </w:r>
+      <w:r>
+        <w:rPr>
+          <w:rFonts w:ascii="TH SarabunPSK" w:hAnsi="TH SarabunPSK" w:cs="TH SarabunPSK" w:hint="cs"/>
+          <w:sz w:val="32"/>
+          <w:szCs w:val="32"/>
+          <w:cs/>
+        </w:rPr>
+        <w:t>คือค่าความเร็วในการวิ่ง</w:t>
+      </w:r>
+    </w:p>
+    <w:p>
+      <w:pPr>
+        <w:pStyle w:val="ListParagraph"/>
+        <w:ind w:left="1080"/>
+        <w:rPr>
+          <w:rFonts w:ascii="TH SarabunPSK" w:hAnsi="TH SarabunPSK" w:cs="TH SarabunPSK"/>
+          <w:sz w:val="32"/>
+          <w:szCs w:val="32"/>
+        </w:rPr>
+      </w:pPr>
+      <w:proofErr w:type="spellStart"/>
+      <w:r>
+        <w:rPr>
+          <w:rFonts w:ascii="TH SarabunPSK" w:hAnsi="TH SarabunPSK" w:cs="TH SarabunPSK"/>
+          <w:sz w:val="32"/>
+          <w:szCs w:val="32"/>
+        </w:rPr>
+        <w:t>setSpeed</w:t>
+      </w:r>
+      <w:r>
+        <w:rPr>
+          <w:rFonts w:ascii="TH SarabunPSK" w:hAnsi="TH SarabunPSK" w:cs="TH SarabunPSK"/>
+          <w:sz w:val="32"/>
+          <w:szCs w:val="32"/>
+        </w:rPr>
+        <w:t>X</w:t>
+      </w:r>
+      <w:proofErr w:type="spellEnd"/>
+      <w:r>
+        <w:rPr>
+          <w:rFonts w:ascii="TH SarabunPSK" w:hAnsi="TH SarabunPSK" w:cs="TH SarabunPSK"/>
+          <w:sz w:val="32"/>
+          <w:szCs w:val="32"/>
+        </w:rPr>
+        <w:t xml:space="preserve"> </w:t>
+      </w:r>
+      <w:proofErr w:type="gramStart"/>
+      <w:r>
+        <w:rPr>
+          <w:rFonts w:ascii="TH SarabunPSK" w:hAnsi="TH SarabunPSK" w:cs="TH SarabunPSK"/>
+          <w:sz w:val="32"/>
+          <w:szCs w:val="32"/>
+        </w:rPr>
+        <w:t>( double</w:t>
+      </w:r>
+      <w:proofErr w:type="gramEnd"/>
+      <w:r>
+        <w:rPr>
+          <w:rFonts w:ascii="TH SarabunPSK" w:hAnsi="TH SarabunPSK" w:cs="TH SarabunPSK"/>
+          <w:sz w:val="32"/>
+          <w:szCs w:val="32"/>
+        </w:rPr>
+        <w:t xml:space="preserve"> </w:t>
+      </w:r>
+      <w:proofErr w:type="spellStart"/>
+      <w:r>
+        <w:rPr>
+          <w:rFonts w:ascii="TH SarabunPSK" w:hAnsi="TH SarabunPSK" w:cs="TH SarabunPSK"/>
+          <w:sz w:val="32"/>
+          <w:szCs w:val="32"/>
+        </w:rPr>
+        <w:t>speedX</w:t>
+      </w:r>
+      <w:proofErr w:type="spellEnd"/>
+      <w:r>
+        <w:rPr>
+          <w:rFonts w:ascii="TH SarabunPSK" w:hAnsi="TH SarabunPSK" w:cs="TH SarabunPSK"/>
+          <w:sz w:val="32"/>
+          <w:szCs w:val="32"/>
+        </w:rPr>
+        <w:t xml:space="preserve"> ) :</w:t>
+      </w:r>
+      <w:r>
+        <w:rPr>
+          <w:rFonts w:ascii="TH SarabunPSK" w:hAnsi="TH SarabunPSK" w:cs="TH SarabunPSK" w:hint="cs"/>
+          <w:sz w:val="32"/>
+          <w:szCs w:val="32"/>
+          <w:cs/>
+        </w:rPr>
+        <w:t xml:space="preserve"> กำหนดความเร็วของ</w:t>
+      </w:r>
+      <w:r>
+        <w:rPr>
+          <w:rFonts w:ascii="TH SarabunPSK" w:hAnsi="TH SarabunPSK" w:cs="TH SarabunPSK" w:hint="cs"/>
+          <w:sz w:val="32"/>
+          <w:szCs w:val="32"/>
+          <w:cs/>
+        </w:rPr>
+        <w:t xml:space="preserve"> </w:t>
+      </w:r>
+      <w:r>
+        <w:rPr>
+          <w:rFonts w:ascii="TH SarabunPSK" w:hAnsi="TH SarabunPSK" w:cs="TH SarabunPSK"/>
+          <w:sz w:val="32"/>
+          <w:szCs w:val="32"/>
+        </w:rPr>
+        <w:t>DinoCharacter</w:t>
+      </w:r>
+    </w:p>
+    <w:p>
+      <w:pPr>
+        <w:pStyle w:val="ListParagraph"/>
+        <w:ind w:left="1080"/>
+        <w:rPr>
+          <w:rFonts w:ascii="TH SarabunPSK" w:hAnsi="TH SarabunPSK" w:cs="TH SarabunPSK"/>
+          <w:sz w:val="32"/>
+          <w:szCs w:val="32"/>
+          <w:cs/>
+        </w:rPr>
+      </w:pPr>
+      <w:r>
+        <w:rPr>
+          <w:rFonts w:ascii="TH SarabunPSK" w:hAnsi="TH SarabunPSK" w:cs="TH SarabunPSK"/>
+          <w:sz w:val="32"/>
+          <w:szCs w:val="32"/>
+        </w:rPr>
+        <w:t xml:space="preserve">draw </w:t>
+      </w:r>
+      <w:proofErr w:type="gramStart"/>
+      <w:r>
+        <w:rPr>
+          <w:rFonts w:ascii="TH SarabunPSK" w:hAnsi="TH SarabunPSK" w:cs="TH SarabunPSK"/>
+          <w:sz w:val="32"/>
+          <w:szCs w:val="32"/>
+        </w:rPr>
+        <w:t>( Graphics</w:t>
+      </w:r>
+      <w:proofErr w:type="gramEnd"/>
+      <w:r>
+        <w:rPr>
+          <w:rFonts w:ascii="TH SarabunPSK" w:hAnsi="TH SarabunPSK" w:cs="TH SarabunPSK"/>
+          <w:sz w:val="32"/>
+          <w:szCs w:val="32"/>
+        </w:rPr>
+        <w:t xml:space="preserve"> g ) :</w:t>
+      </w:r>
+      <w:r>
+        <w:rPr>
+          <w:rFonts w:ascii="TH SarabunPSK" w:hAnsi="TH SarabunPSK" w:cs="TH SarabunPSK" w:hint="cs"/>
+          <w:sz w:val="32"/>
+          <w:szCs w:val="32"/>
+          <w:cs/>
+        </w:rPr>
+        <w:t xml:space="preserve"> วาดรูปภาพของ</w:t>
+      </w:r>
+      <w:r>
+        <w:rPr>
+          <w:rFonts w:ascii="TH SarabunPSK" w:hAnsi="TH SarabunPSK" w:cs="TH SarabunPSK"/>
+          <w:sz w:val="32"/>
+          <w:szCs w:val="32"/>
+        </w:rPr>
+        <w:t xml:space="preserve"> DinoCharacter </w:t>
+      </w:r>
+      <w:r>
+        <w:rPr>
+          <w:rFonts w:ascii="TH SarabunPSK" w:hAnsi="TH SarabunPSK" w:cs="TH SarabunPSK" w:hint="cs"/>
+          <w:sz w:val="32"/>
+          <w:szCs w:val="32"/>
+          <w:cs/>
+        </w:rPr>
+        <w:t xml:space="preserve">ตาม </w:t>
+      </w:r>
+      <w:r>
+        <w:rPr>
+          <w:rFonts w:ascii="TH SarabunPSK" w:hAnsi="TH SarabunPSK" w:cs="TH SarabunPSK"/>
+          <w:sz w:val="32"/>
+          <w:szCs w:val="32"/>
+        </w:rPr>
+        <w:t>Frame</w:t>
+      </w:r>
+      <w:r>
+        <w:rPr>
+          <w:rFonts w:ascii="TH SarabunPSK" w:hAnsi="TH SarabunPSK" w:cs="TH SarabunPSK" w:hint="cs"/>
+          <w:sz w:val="32"/>
+          <w:szCs w:val="32"/>
+          <w:cs/>
+        </w:rPr>
+        <w:t xml:space="preserve"> รูปภาพที่เปลี่ยนไป และ เปลี่ยนชุดรูปภาพตาม </w:t>
+      </w:r>
+      <w:r>
+        <w:rPr>
+          <w:rFonts w:ascii="TH SarabunPSK" w:hAnsi="TH SarabunPSK" w:cs="TH SarabunPSK"/>
+          <w:sz w:val="32"/>
+          <w:szCs w:val="32"/>
+        </w:rPr>
+        <w:t xml:space="preserve">state </w:t>
+      </w:r>
+      <w:r>
+        <w:rPr>
+          <w:rFonts w:ascii="TH SarabunPSK" w:hAnsi="TH SarabunPSK" w:cs="TH SarabunPSK" w:hint="cs"/>
+          <w:sz w:val="32"/>
+          <w:szCs w:val="32"/>
+          <w:cs/>
+        </w:rPr>
+        <w:t>ปัจจุบัน</w:t>
+      </w:r>
+    </w:p>
+    <w:p>
+      <w:pPr>
+        <w:pStyle w:val="ListParagraph"/>
+        <w:ind w:left="1080"/>
+        <w:rPr>
+          <w:rFonts w:ascii="TH SarabunPSK" w:hAnsi="TH SarabunPSK" w:cs="TH SarabunPSK"/>
+          <w:sz w:val="32"/>
+          <w:szCs w:val="32"/>
+          <w:cs/>
+        </w:rPr>
+      </w:pPr>
+      <w:r>
+        <w:rPr>
+          <w:rFonts w:ascii="TH SarabunPSK" w:hAnsi="TH SarabunPSK" w:cs="TH SarabunPSK"/>
+          <w:sz w:val="32"/>
+          <w:szCs w:val="32"/>
+        </w:rPr>
+        <w:lastRenderedPageBreak/>
+        <w:t>update (</w:t>
+      </w:r>
+      <w:proofErr w:type="gramStart"/>
+      <w:r>
+        <w:rPr>
+          <w:rFonts w:ascii="TH SarabunPSK" w:hAnsi="TH SarabunPSK" w:cs="TH SarabunPSK"/>
+          <w:sz w:val="32"/>
+          <w:szCs w:val="32"/>
+        </w:rPr>
+        <w:t>) :</w:t>
+      </w:r>
+      <w:proofErr w:type="gramEnd"/>
+      <w:r>
+        <w:rPr>
+          <w:rFonts w:ascii="TH SarabunPSK" w:hAnsi="TH SarabunPSK" w:cs="TH SarabunPSK" w:hint="cs"/>
+          <w:sz w:val="32"/>
+          <w:szCs w:val="32"/>
+          <w:cs/>
+        </w:rPr>
+        <w:t xml:space="preserve"> ขยับ </w:t>
+      </w:r>
+      <w:r>
+        <w:rPr>
+          <w:rFonts w:ascii="TH SarabunPSK" w:hAnsi="TH SarabunPSK" w:cs="TH SarabunPSK"/>
+          <w:sz w:val="32"/>
+          <w:szCs w:val="32"/>
+        </w:rPr>
+        <w:t>frame</w:t>
+      </w:r>
+      <w:r>
+        <w:rPr>
+          <w:rFonts w:ascii="TH SarabunPSK" w:hAnsi="TH SarabunPSK" w:cs="TH SarabunPSK" w:hint="cs"/>
+          <w:sz w:val="32"/>
+          <w:szCs w:val="32"/>
+          <w:cs/>
+        </w:rPr>
+        <w:t xml:space="preserve"> ภาพ</w:t>
+      </w:r>
+      <w:r>
+        <w:rPr>
+          <w:rFonts w:ascii="TH SarabunPSK" w:hAnsi="TH SarabunPSK" w:cs="TH SarabunPSK" w:hint="cs"/>
+          <w:sz w:val="32"/>
+          <w:szCs w:val="32"/>
+          <w:cs/>
+        </w:rPr>
+        <w:t xml:space="preserve">ของ </w:t>
+      </w:r>
+      <w:proofErr w:type="spellStart"/>
+      <w:r>
+        <w:rPr>
+          <w:rFonts w:ascii="TH SarabunPSK" w:hAnsi="TH SarabunPSK" w:cs="TH SarabunPSK"/>
+          <w:sz w:val="32"/>
+          <w:szCs w:val="32"/>
+        </w:rPr>
+        <w:t>normalRunAnim</w:t>
+      </w:r>
+      <w:proofErr w:type="spellEnd"/>
+      <w:r>
+        <w:rPr>
+          <w:rFonts w:ascii="TH SarabunPSK" w:hAnsi="TH SarabunPSK" w:cs="TH SarabunPSK" w:hint="cs"/>
+          <w:sz w:val="32"/>
+          <w:szCs w:val="32"/>
+          <w:cs/>
+        </w:rPr>
+        <w:t xml:space="preserve"> </w:t>
+      </w:r>
+      <w:r>
+        <w:rPr>
+          <w:rFonts w:ascii="TH SarabunPSK" w:hAnsi="TH SarabunPSK" w:cs="TH SarabunPSK"/>
+          <w:sz w:val="32"/>
+          <w:szCs w:val="32"/>
+        </w:rPr>
+        <w:t xml:space="preserve">, </w:t>
+      </w:r>
+      <w:proofErr w:type="spellStart"/>
+      <w:r>
+        <w:rPr>
+          <w:rFonts w:ascii="TH SarabunPSK" w:hAnsi="TH SarabunPSK" w:cs="TH SarabunPSK"/>
+          <w:sz w:val="32"/>
+          <w:szCs w:val="32"/>
+        </w:rPr>
+        <w:t>downRunAnim</w:t>
+      </w:r>
+      <w:proofErr w:type="spellEnd"/>
+      <w:r>
+        <w:rPr>
+          <w:rFonts w:ascii="TH SarabunPSK" w:hAnsi="TH SarabunPSK" w:cs="TH SarabunPSK"/>
+          <w:sz w:val="32"/>
+          <w:szCs w:val="32"/>
+        </w:rPr>
+        <w:t xml:space="preserve"> </w:t>
+      </w:r>
+      <w:r>
+        <w:rPr>
+          <w:rFonts w:ascii="TH SarabunPSK" w:hAnsi="TH SarabunPSK" w:cs="TH SarabunPSK" w:hint="cs"/>
+          <w:sz w:val="32"/>
+          <w:szCs w:val="32"/>
+          <w:cs/>
+        </w:rPr>
+        <w:t>และ ตรวจสอบว่า</w:t>
+      </w:r>
+      <w:r>
+        <w:rPr>
+          <w:rFonts w:ascii="TH SarabunPSK" w:hAnsi="TH SarabunPSK" w:cs="TH SarabunPSK"/>
+          <w:sz w:val="32"/>
+          <w:szCs w:val="32"/>
+        </w:rPr>
+        <w:t xml:space="preserve"> </w:t>
+      </w:r>
+      <w:proofErr w:type="spellStart"/>
+      <w:r>
+        <w:rPr>
+          <w:rFonts w:ascii="TH SarabunPSK" w:hAnsi="TH SarabunPSK" w:cs="TH SarabunPSK"/>
+          <w:sz w:val="32"/>
+          <w:szCs w:val="32"/>
+        </w:rPr>
+        <w:t>DinoCharacter</w:t>
+      </w:r>
+      <w:proofErr w:type="spellEnd"/>
+      <w:r>
+        <w:rPr>
+          <w:rFonts w:ascii="TH SarabunPSK" w:hAnsi="TH SarabunPSK" w:cs="TH SarabunPSK"/>
+          <w:sz w:val="32"/>
+          <w:szCs w:val="32"/>
+        </w:rPr>
+        <w:t xml:space="preserve"> </w:t>
+      </w:r>
+      <w:proofErr w:type="spellStart"/>
+      <w:r>
+        <w:rPr>
+          <w:rFonts w:ascii="TH SarabunPSK" w:hAnsi="TH SarabunPSK" w:cs="TH SarabunPSK" w:hint="cs"/>
+          <w:sz w:val="32"/>
+          <w:szCs w:val="32"/>
+          <w:cs/>
+        </w:rPr>
+        <w:t>อย่</w:t>
+      </w:r>
+      <w:proofErr w:type="spellEnd"/>
+      <w:r>
+        <w:rPr>
+          <w:rFonts w:ascii="TH SarabunPSK" w:hAnsi="TH SarabunPSK" w:cs="TH SarabunPSK" w:hint="cs"/>
+          <w:sz w:val="32"/>
+          <w:szCs w:val="32"/>
+          <w:cs/>
+        </w:rPr>
+        <w:t xml:space="preserve">ตำแหน่งเดียวกันกับพื้นหรือไม่ </w:t>
+      </w:r>
+      <w:proofErr w:type="spellStart"/>
+      <w:r>
+        <w:rPr>
+          <w:rFonts w:ascii="TH SarabunPSK" w:hAnsi="TH SarabunPSK" w:cs="TH SarabunPSK" w:hint="cs"/>
+          <w:sz w:val="32"/>
+          <w:szCs w:val="32"/>
+          <w:cs/>
+        </w:rPr>
+        <w:t>ภ้า</w:t>
+      </w:r>
+      <w:proofErr w:type="spellEnd"/>
+      <w:r>
+        <w:rPr>
+          <w:rFonts w:ascii="TH SarabunPSK" w:hAnsi="TH SarabunPSK" w:cs="TH SarabunPSK" w:hint="cs"/>
+          <w:sz w:val="32"/>
+          <w:szCs w:val="32"/>
+          <w:cs/>
+        </w:rPr>
+        <w:t>ไม่อยู่ก็จะเพื่อค่าแกน</w:t>
+      </w:r>
+      <w:r>
+        <w:rPr>
+          <w:rFonts w:ascii="TH SarabunPSK" w:hAnsi="TH SarabunPSK" w:cs="TH SarabunPSK"/>
+          <w:sz w:val="32"/>
+          <w:szCs w:val="32"/>
+        </w:rPr>
+        <w:t xml:space="preserve"> y</w:t>
+      </w:r>
+      <w:r>
+        <w:rPr>
+          <w:rFonts w:ascii="TH SarabunPSK" w:hAnsi="TH SarabunPSK" w:cs="TH SarabunPSK" w:hint="cs"/>
+          <w:sz w:val="32"/>
+          <w:szCs w:val="32"/>
+          <w:cs/>
+        </w:rPr>
+        <w:t xml:space="preserve"> ตามค่า</w:t>
+      </w:r>
+      <w:r>
+        <w:rPr>
+          <w:rFonts w:ascii="TH SarabunPSK" w:hAnsi="TH SarabunPSK" w:cs="TH SarabunPSK"/>
+          <w:sz w:val="32"/>
+          <w:szCs w:val="32"/>
+        </w:rPr>
+        <w:t xml:space="preserve"> GRAVITY </w:t>
+      </w:r>
+      <w:r>
+        <w:rPr>
+          <w:rFonts w:ascii="TH SarabunPSK" w:hAnsi="TH SarabunPSK" w:cs="TH SarabunPSK" w:hint="cs"/>
+          <w:sz w:val="32"/>
+          <w:szCs w:val="32"/>
+          <w:cs/>
+        </w:rPr>
+        <w:t xml:space="preserve">จนกว่า </w:t>
+      </w:r>
+      <w:r>
+        <w:rPr>
+          <w:rFonts w:ascii="TH SarabunPSK" w:hAnsi="TH SarabunPSK" w:cs="TH SarabunPSK"/>
+          <w:sz w:val="32"/>
+          <w:szCs w:val="32"/>
+        </w:rPr>
+        <w:t>DinoCharacter</w:t>
+      </w:r>
+      <w:r>
+        <w:rPr>
+          <w:rFonts w:ascii="TH SarabunPSK" w:hAnsi="TH SarabunPSK" w:cs="TH SarabunPSK" w:hint="cs"/>
+          <w:sz w:val="32"/>
+          <w:szCs w:val="32"/>
+          <w:cs/>
+        </w:rPr>
+        <w:t xml:space="preserve"> จะไม่อยู่สูงกว่าพื้น</w:t>
+      </w:r>
+    </w:p>
+    <w:p>
+      <w:pPr>
+        <w:pStyle w:val="ListParagraph"/>
+        <w:ind w:left="1080"/>
+        <w:rPr>
+          <w:rFonts w:ascii="TH SarabunPSK" w:hAnsi="TH SarabunPSK" w:cs="TH SarabunPSK"/>
+          <w:sz w:val="32"/>
+          <w:szCs w:val="32"/>
+          <w:cs/>
+        </w:rPr>
+      </w:pPr>
+      <w:r>
+        <w:rPr>
+          <w:rFonts w:ascii="TH SarabunPSK" w:hAnsi="TH SarabunPSK" w:cs="TH SarabunPSK"/>
+          <w:sz w:val="32"/>
+          <w:szCs w:val="32"/>
+        </w:rPr>
+        <w:t>jump (</w:t>
+      </w:r>
+      <w:proofErr w:type="gramStart"/>
+      <w:r>
+        <w:rPr>
+          <w:rFonts w:ascii="TH SarabunPSK" w:hAnsi="TH SarabunPSK" w:cs="TH SarabunPSK"/>
+          <w:sz w:val="32"/>
+          <w:szCs w:val="32"/>
+        </w:rPr>
+        <w:t>) :</w:t>
+      </w:r>
+      <w:proofErr w:type="gramEnd"/>
+      <w:r>
+        <w:rPr>
+          <w:rFonts w:ascii="TH SarabunPSK" w:hAnsi="TH SarabunPSK" w:cs="TH SarabunPSK"/>
+          <w:sz w:val="32"/>
+          <w:szCs w:val="32"/>
+        </w:rPr>
+        <w:t xml:space="preserve"> </w:t>
+      </w:r>
+      <w:r>
+        <w:rPr>
+          <w:rFonts w:ascii="TH SarabunPSK" w:hAnsi="TH SarabunPSK" w:cs="TH SarabunPSK" w:hint="cs"/>
+          <w:sz w:val="32"/>
+          <w:szCs w:val="32"/>
+          <w:cs/>
+        </w:rPr>
+        <w:t>ลดค่าในแกน</w:t>
+      </w:r>
+      <w:r>
+        <w:rPr>
+          <w:rFonts w:ascii="TH SarabunPSK" w:hAnsi="TH SarabunPSK" w:cs="TH SarabunPSK"/>
+          <w:sz w:val="32"/>
+          <w:szCs w:val="32"/>
+        </w:rPr>
+        <w:t xml:space="preserve"> y</w:t>
+      </w:r>
+      <w:r>
+        <w:rPr>
+          <w:rFonts w:ascii="TH SarabunPSK" w:hAnsi="TH SarabunPSK" w:cs="TH SarabunPSK" w:hint="cs"/>
+          <w:sz w:val="32"/>
+          <w:szCs w:val="32"/>
+          <w:cs/>
+        </w:rPr>
+        <w:t xml:space="preserve"> เพื่อให้</w:t>
+      </w:r>
+      <w:r>
+        <w:rPr>
+          <w:rFonts w:ascii="TH SarabunPSK" w:hAnsi="TH SarabunPSK" w:cs="TH SarabunPSK"/>
+          <w:sz w:val="32"/>
+          <w:szCs w:val="32"/>
+        </w:rPr>
         <w:t xml:space="preserve"> DinoCharacter</w:t>
       </w:r>
+      <w:r>
+        <w:rPr>
+          <w:rFonts w:ascii="TH SarabunPSK" w:hAnsi="TH SarabunPSK" w:cs="TH SarabunPSK" w:hint="cs"/>
+          <w:sz w:val="32"/>
+          <w:szCs w:val="32"/>
+          <w:cs/>
+        </w:rPr>
+        <w:t xml:space="preserve"> ลอยจากพื้น</w:t>
+      </w:r>
     </w:p>
     <w:p>
       <w:pPr>
@@ -12416,9 +13873,25 @@
           <w:rFonts w:ascii="TH SarabunPSK" w:hAnsi="TH SarabunPSK" w:cs="TH SarabunPSK"/>
           <w:sz w:val="32"/>
           <w:szCs w:val="32"/>
-          <w:cs/>
-        </w:rPr>
-      </w:pPr>
+        </w:rPr>
+      </w:pPr>
+      <w:r>
+        <w:rPr>
+          <w:rFonts w:ascii="TH SarabunPSK" w:hAnsi="TH SarabunPSK" w:cs="TH SarabunPSK"/>
+          <w:sz w:val="32"/>
+          <w:szCs w:val="32"/>
+        </w:rPr>
+        <w:t xml:space="preserve">down </w:t>
+      </w:r>
+      <w:proofErr w:type="gramStart"/>
+      <w:r>
+        <w:rPr>
+          <w:rFonts w:ascii="TH SarabunPSK" w:hAnsi="TH SarabunPSK" w:cs="TH SarabunPSK"/>
+          <w:sz w:val="32"/>
+          <w:szCs w:val="32"/>
+        </w:rPr>
+        <w:t xml:space="preserve">( </w:t>
+      </w:r>
       <w:proofErr w:type="spellStart"/>
       <w:r>
         <w:rPr>
@@ -12426,569 +13899,9 @@
           <w:sz w:val="32"/>
           <w:szCs w:val="32"/>
         </w:rPr>
-        <w:t>getSpeedX</w:t>
+        <w:t>boolean</w:t>
       </w:r>
       <w:proofErr w:type="spellEnd"/>
-      <w:r>
-        <w:rPr>
-          <w:rFonts w:ascii="TH SarabunPSK" w:hAnsi="TH SarabunPSK" w:cs="TH SarabunPSK"/>
-          <w:sz w:val="32"/>
-          <w:szCs w:val="32"/>
-        </w:rPr>
-        <w:t xml:space="preserve"> (</w:t>
-      </w:r>
-      <w:proofErr w:type="gramStart"/>
-      <w:r>
-        <w:rPr>
-          <w:rFonts w:ascii="TH SarabunPSK" w:hAnsi="TH SarabunPSK" w:cs="TH SarabunPSK"/>
-          <w:sz w:val="32"/>
-          <w:szCs w:val="32"/>
-        </w:rPr>
-        <w:t>) :</w:t>
-      </w:r>
-      <w:proofErr w:type="gramEnd"/>
-      <w:r>
-        <w:rPr>
-          <w:rFonts w:ascii="TH SarabunPSK" w:hAnsi="TH SarabunPSK" w:cs="TH SarabunPSK"/>
-          <w:sz w:val="32"/>
-          <w:szCs w:val="32"/>
-        </w:rPr>
-        <w:t xml:space="preserve"> </w:t>
-      </w:r>
-      <w:r>
-        <w:rPr>
-          <w:rFonts w:ascii="TH SarabunPSK" w:hAnsi="TH SarabunPSK" w:cs="TH SarabunPSK" w:hint="cs"/>
-          <w:sz w:val="32"/>
-          <w:szCs w:val="32"/>
-          <w:cs/>
-        </w:rPr>
-        <w:t>คือค่าความเร็วในการวิ่ง</w:t>
-      </w:r>
-    </w:p>
-    <w:p>
-      <w:pPr>
-        <w:pStyle w:val="ListParagraph"/>
-        <w:ind w:left="1080"/>
-        <w:rPr>
-          <w:rFonts w:ascii="TH SarabunPSK" w:hAnsi="TH SarabunPSK" w:cs="TH SarabunPSK"/>
-          <w:sz w:val="32"/>
-          <w:szCs w:val="32"/>
-        </w:rPr>
-      </w:pPr>
-      <w:proofErr w:type="spellStart"/>
-      <w:r>
-        <w:rPr>
-          <w:rFonts w:ascii="TH SarabunPSK" w:hAnsi="TH SarabunPSK" w:cs="TH SarabunPSK"/>
-          <w:sz w:val="32"/>
-          <w:szCs w:val="32"/>
-        </w:rPr>
-        <w:t>setSpeed</w:t>
-      </w:r>
-      <w:r>
-        <w:rPr>
-          <w:rFonts w:ascii="TH SarabunPSK" w:hAnsi="TH SarabunPSK" w:cs="TH SarabunPSK"/>
-          <w:sz w:val="32"/>
-          <w:szCs w:val="32"/>
-        </w:rPr>
-        <w:t>X</w:t>
-      </w:r>
-      <w:proofErr w:type="spellEnd"/>
-      <w:r>
-        <w:rPr>
-          <w:rFonts w:ascii="TH SarabunPSK" w:hAnsi="TH SarabunPSK" w:cs="TH SarabunPSK"/>
-          <w:sz w:val="32"/>
-          <w:szCs w:val="32"/>
-        </w:rPr>
-        <w:t xml:space="preserve"> </w:t>
-      </w:r>
-      <w:proofErr w:type="gramStart"/>
-      <w:r>
-        <w:rPr>
-          <w:rFonts w:ascii="TH SarabunPSK" w:hAnsi="TH SarabunPSK" w:cs="TH SarabunPSK"/>
-          <w:sz w:val="32"/>
-          <w:szCs w:val="32"/>
-        </w:rPr>
-        <w:t>( double</w:t>
-      </w:r>
-      <w:proofErr w:type="gramEnd"/>
-      <w:r>
-        <w:rPr>
-          <w:rFonts w:ascii="TH SarabunPSK" w:hAnsi="TH SarabunPSK" w:cs="TH SarabunPSK"/>
-          <w:sz w:val="32"/>
-          <w:szCs w:val="32"/>
-        </w:rPr>
-        <w:t xml:space="preserve"> </w:t>
-      </w:r>
-      <w:proofErr w:type="spellStart"/>
-      <w:r>
-        <w:rPr>
-          <w:rFonts w:ascii="TH SarabunPSK" w:hAnsi="TH SarabunPSK" w:cs="TH SarabunPSK"/>
-          <w:sz w:val="32"/>
-          <w:szCs w:val="32"/>
-        </w:rPr>
-        <w:t>speedX</w:t>
-      </w:r>
-      <w:proofErr w:type="spellEnd"/>
-      <w:r>
-        <w:rPr>
-          <w:rFonts w:ascii="TH SarabunPSK" w:hAnsi="TH SarabunPSK" w:cs="TH SarabunPSK"/>
-          <w:sz w:val="32"/>
-          <w:szCs w:val="32"/>
-        </w:rPr>
-        <w:t xml:space="preserve"> ) :</w:t>
-      </w:r>
-      <w:r>
-        <w:rPr>
-          <w:rFonts w:ascii="TH SarabunPSK" w:hAnsi="TH SarabunPSK" w:cs="TH SarabunPSK" w:hint="cs"/>
-          <w:sz w:val="32"/>
-          <w:szCs w:val="32"/>
-          <w:cs/>
-        </w:rPr>
-        <w:t xml:space="preserve"> กำหนดความเร็วของ</w:t>
-      </w:r>
-      <w:r>
-        <w:rPr>
-          <w:rFonts w:ascii="TH SarabunPSK" w:hAnsi="TH SarabunPSK" w:cs="TH SarabunPSK" w:hint="cs"/>
-          <w:sz w:val="32"/>
-          <w:szCs w:val="32"/>
-          <w:cs/>
-        </w:rPr>
-        <w:t xml:space="preserve"> </w:t>
-      </w:r>
-      <w:r>
-        <w:rPr>
-          <w:rFonts w:ascii="TH SarabunPSK" w:hAnsi="TH SarabunPSK" w:cs="TH SarabunPSK"/>
-          <w:sz w:val="32"/>
-          <w:szCs w:val="32"/>
-        </w:rPr>
-        <w:t>DinoCharacter</w:t>
-      </w:r>
-    </w:p>
-    <w:p>
-      <w:pPr>
-        <w:pStyle w:val="ListParagraph"/>
-        <w:ind w:left="1080"/>
-        <w:rPr>
-          <w:rFonts w:ascii="TH SarabunPSK" w:hAnsi="TH SarabunPSK" w:cs="TH SarabunPSK"/>
-          <w:sz w:val="32"/>
-          <w:szCs w:val="32"/>
-          <w:cs/>
-        </w:rPr>
-      </w:pPr>
-      <w:r>
-        <w:rPr>
-          <w:rFonts w:ascii="TH SarabunPSK" w:hAnsi="TH SarabunPSK" w:cs="TH SarabunPSK"/>
-          <w:sz w:val="32"/>
-          <w:szCs w:val="32"/>
-        </w:rPr>
-        <w:lastRenderedPageBreak/>
-        <w:t xml:space="preserve">draw </w:t>
-      </w:r>
-      <w:proofErr w:type="gramStart"/>
-      <w:r>
-        <w:rPr>
-          <w:rFonts w:ascii="TH SarabunPSK" w:hAnsi="TH SarabunPSK" w:cs="TH SarabunPSK"/>
-          <w:sz w:val="32"/>
-          <w:szCs w:val="32"/>
-        </w:rPr>
-        <w:t>( Graphics</w:t>
-      </w:r>
-      <w:proofErr w:type="gramEnd"/>
-      <w:r>
-        <w:rPr>
-          <w:rFonts w:ascii="TH SarabunPSK" w:hAnsi="TH SarabunPSK" w:cs="TH SarabunPSK"/>
-          <w:sz w:val="32"/>
-          <w:szCs w:val="32"/>
-        </w:rPr>
-        <w:t xml:space="preserve"> g ) :</w:t>
-      </w:r>
-      <w:r>
-        <w:rPr>
-          <w:rFonts w:ascii="TH SarabunPSK" w:hAnsi="TH SarabunPSK" w:cs="TH SarabunPSK" w:hint="cs"/>
-          <w:sz w:val="32"/>
-          <w:szCs w:val="32"/>
-          <w:cs/>
-        </w:rPr>
-        <w:t xml:space="preserve"> วาดรูปภาพของ</w:t>
-      </w:r>
-      <w:r>
-        <w:rPr>
-          <w:rFonts w:ascii="TH SarabunPSK" w:hAnsi="TH SarabunPSK" w:cs="TH SarabunPSK"/>
-          <w:sz w:val="32"/>
-          <w:szCs w:val="32"/>
-        </w:rPr>
-        <w:t xml:space="preserve"> DinoCharacter </w:t>
-      </w:r>
-      <w:r>
-        <w:rPr>
-          <w:rFonts w:ascii="TH SarabunPSK" w:hAnsi="TH SarabunPSK" w:cs="TH SarabunPSK" w:hint="cs"/>
-          <w:sz w:val="32"/>
-          <w:szCs w:val="32"/>
-          <w:cs/>
-        </w:rPr>
-        <w:t xml:space="preserve">ตาม </w:t>
-      </w:r>
-      <w:r>
-        <w:rPr>
-          <w:rFonts w:ascii="TH SarabunPSK" w:hAnsi="TH SarabunPSK" w:cs="TH SarabunPSK"/>
-          <w:sz w:val="32"/>
-          <w:szCs w:val="32"/>
-        </w:rPr>
-        <w:t>Frame</w:t>
-      </w:r>
-      <w:r>
-        <w:rPr>
-          <w:rFonts w:ascii="TH SarabunPSK" w:hAnsi="TH SarabunPSK" w:cs="TH SarabunPSK" w:hint="cs"/>
-          <w:sz w:val="32"/>
-          <w:szCs w:val="32"/>
-          <w:cs/>
-        </w:rPr>
-        <w:t xml:space="preserve"> รูปภาพที่เปลี่ยนไป และ เปลี่ยนชุดรูปภาพตาม </w:t>
-      </w:r>
-      <w:r>
-        <w:rPr>
-          <w:rFonts w:ascii="TH SarabunPSK" w:hAnsi="TH SarabunPSK" w:cs="TH SarabunPSK"/>
-          <w:sz w:val="32"/>
-          <w:szCs w:val="32"/>
-        </w:rPr>
-        <w:t xml:space="preserve">state </w:t>
-      </w:r>
-      <w:r>
-        <w:rPr>
-          <w:rFonts w:ascii="TH SarabunPSK" w:hAnsi="TH SarabunPSK" w:cs="TH SarabunPSK" w:hint="cs"/>
-          <w:sz w:val="32"/>
-          <w:szCs w:val="32"/>
-          <w:cs/>
-        </w:rPr>
-        <w:t>ปัจจุบัน</w:t>
-      </w:r>
-    </w:p>
-    <w:p>
-      <w:pPr>
-        <w:pStyle w:val="ListParagraph"/>
-        <w:ind w:left="1080"/>
-        <w:rPr>
-          <w:rFonts w:ascii="TH SarabunPSK" w:hAnsi="TH SarabunPSK" w:cs="TH SarabunPSK"/>
-          <w:sz w:val="32"/>
-          <w:szCs w:val="32"/>
-          <w:cs/>
-        </w:rPr>
-      </w:pPr>
-      <w:r>
-        <w:rPr>
-          <w:rFonts w:ascii="TH SarabunPSK" w:hAnsi="TH SarabunPSK" w:cs="TH SarabunPSK"/>
-          <w:sz w:val="32"/>
-          <w:szCs w:val="32"/>
-        </w:rPr>
-        <w:t>update (</w:t>
-      </w:r>
-      <w:proofErr w:type="gramStart"/>
-      <w:r>
-        <w:rPr>
-          <w:rFonts w:ascii="TH SarabunPSK" w:hAnsi="TH SarabunPSK" w:cs="TH SarabunPSK"/>
-          <w:sz w:val="32"/>
-          <w:szCs w:val="32"/>
-        </w:rPr>
-        <w:t>) :</w:t>
-      </w:r>
-      <w:proofErr w:type="gramEnd"/>
-      <w:r>
-        <w:rPr>
-          <w:rFonts w:ascii="TH SarabunPSK" w:hAnsi="TH SarabunPSK" w:cs="TH SarabunPSK" w:hint="cs"/>
-          <w:sz w:val="32"/>
-          <w:szCs w:val="32"/>
-          <w:cs/>
-        </w:rPr>
-        <w:t xml:space="preserve"> ขยับ </w:t>
-      </w:r>
-      <w:r>
-        <w:rPr>
-          <w:rFonts w:ascii="TH SarabunPSK" w:hAnsi="TH SarabunPSK" w:cs="TH SarabunPSK"/>
-          <w:sz w:val="32"/>
-          <w:szCs w:val="32"/>
-        </w:rPr>
-        <w:t>frame</w:t>
-      </w:r>
-      <w:r>
-        <w:rPr>
-          <w:rFonts w:ascii="TH SarabunPSK" w:hAnsi="TH SarabunPSK" w:cs="TH SarabunPSK" w:hint="cs"/>
-          <w:sz w:val="32"/>
-          <w:szCs w:val="32"/>
-          <w:cs/>
-        </w:rPr>
-        <w:t xml:space="preserve"> ภาพ</w:t>
-      </w:r>
-      <w:r>
-        <w:rPr>
-          <w:rFonts w:ascii="TH SarabunPSK" w:hAnsi="TH SarabunPSK" w:cs="TH SarabunPSK" w:hint="cs"/>
-          <w:sz w:val="32"/>
-          <w:szCs w:val="32"/>
-          <w:cs/>
-        </w:rPr>
-        <w:t xml:space="preserve">ของ </w:t>
-      </w:r>
-      <w:proofErr w:type="spellStart"/>
-      <w:r>
-        <w:rPr>
-          <w:rFonts w:ascii="TH SarabunPSK" w:hAnsi="TH SarabunPSK" w:cs="TH SarabunPSK"/>
-          <w:sz w:val="32"/>
-          <w:szCs w:val="32"/>
-        </w:rPr>
-        <w:t>normalRunAnim</w:t>
-      </w:r>
-      <w:proofErr w:type="spellEnd"/>
-      <w:r>
-        <w:rPr>
-          <w:rFonts w:ascii="TH SarabunPSK" w:hAnsi="TH SarabunPSK" w:cs="TH SarabunPSK" w:hint="cs"/>
-          <w:sz w:val="32"/>
-          <w:szCs w:val="32"/>
-          <w:cs/>
-        </w:rPr>
-        <w:t xml:space="preserve"> </w:t>
-      </w:r>
-      <w:r>
-        <w:rPr>
-          <w:rFonts w:ascii="TH SarabunPSK" w:hAnsi="TH SarabunPSK" w:cs="TH SarabunPSK"/>
-          <w:sz w:val="32"/>
-          <w:szCs w:val="32"/>
-        </w:rPr>
-        <w:t xml:space="preserve">, </w:t>
-      </w:r>
-      <w:proofErr w:type="spellStart"/>
-      <w:r>
-        <w:rPr>
-          <w:rFonts w:ascii="TH SarabunPSK" w:hAnsi="TH SarabunPSK" w:cs="TH SarabunPSK"/>
-          <w:sz w:val="32"/>
-          <w:szCs w:val="32"/>
-        </w:rPr>
-        <w:t>downRunAnim</w:t>
-      </w:r>
-      <w:proofErr w:type="spellEnd"/>
-      <w:r>
-        <w:rPr>
-          <w:rFonts w:ascii="TH SarabunPSK" w:hAnsi="TH SarabunPSK" w:cs="TH SarabunPSK"/>
-          <w:sz w:val="32"/>
-          <w:szCs w:val="32"/>
-        </w:rPr>
-        <w:t xml:space="preserve"> </w:t>
-      </w:r>
-      <w:r>
-        <w:rPr>
-          <w:rFonts w:ascii="TH SarabunPSK" w:hAnsi="TH SarabunPSK" w:cs="TH SarabunPSK" w:hint="cs"/>
-          <w:sz w:val="32"/>
-          <w:szCs w:val="32"/>
-          <w:cs/>
-        </w:rPr>
-        <w:t>และ ตรวจสอบว่า</w:t>
-      </w:r>
-      <w:r>
-        <w:rPr>
-          <w:rFonts w:ascii="TH SarabunPSK" w:hAnsi="TH SarabunPSK" w:cs="TH SarabunPSK"/>
-          <w:sz w:val="32"/>
-          <w:szCs w:val="32"/>
-        </w:rPr>
-        <w:t xml:space="preserve"> DinoCharacter </w:t>
-      </w:r>
-      <w:proofErr w:type="spellStart"/>
-      <w:r>
-        <w:rPr>
-          <w:rFonts w:ascii="TH SarabunPSK" w:hAnsi="TH SarabunPSK" w:cs="TH SarabunPSK" w:hint="cs"/>
-          <w:sz w:val="32"/>
-          <w:szCs w:val="32"/>
-          <w:cs/>
-        </w:rPr>
-        <w:t>อย่</w:t>
-      </w:r>
-      <w:proofErr w:type="spellEnd"/>
-      <w:r>
-        <w:rPr>
-          <w:rFonts w:ascii="TH SarabunPSK" w:hAnsi="TH SarabunPSK" w:cs="TH SarabunPSK" w:hint="cs"/>
-          <w:sz w:val="32"/>
-          <w:szCs w:val="32"/>
-          <w:cs/>
-        </w:rPr>
-        <w:t xml:space="preserve">ตำแหน่งเดียวกันกับพื้นหรือไม่ </w:t>
-      </w:r>
-      <w:proofErr w:type="spellStart"/>
-      <w:r>
-        <w:rPr>
-          <w:rFonts w:ascii="TH SarabunPSK" w:hAnsi="TH SarabunPSK" w:cs="TH SarabunPSK" w:hint="cs"/>
-          <w:sz w:val="32"/>
-          <w:szCs w:val="32"/>
-          <w:cs/>
-        </w:rPr>
-        <w:t>ภ้า</w:t>
-      </w:r>
-      <w:proofErr w:type="spellEnd"/>
-      <w:r>
-        <w:rPr>
-          <w:rFonts w:ascii="TH SarabunPSK" w:hAnsi="TH SarabunPSK" w:cs="TH SarabunPSK" w:hint="cs"/>
-          <w:sz w:val="32"/>
-          <w:szCs w:val="32"/>
-          <w:cs/>
-        </w:rPr>
-        <w:t>ไม่อยู่ก็จะเพื่อค่าแกน</w:t>
-      </w:r>
-      <w:r>
-        <w:rPr>
-          <w:rFonts w:ascii="TH SarabunPSK" w:hAnsi="TH SarabunPSK" w:cs="TH SarabunPSK"/>
-          <w:sz w:val="32"/>
-          <w:szCs w:val="32"/>
-        </w:rPr>
-        <w:t xml:space="preserve"> y</w:t>
-      </w:r>
-      <w:r>
-        <w:rPr>
-          <w:rFonts w:ascii="TH SarabunPSK" w:hAnsi="TH SarabunPSK" w:cs="TH SarabunPSK" w:hint="cs"/>
-          <w:sz w:val="32"/>
-          <w:szCs w:val="32"/>
-          <w:cs/>
-        </w:rPr>
-        <w:t xml:space="preserve"> ตามค่า</w:t>
-      </w:r>
-      <w:r>
-        <w:rPr>
-          <w:rFonts w:ascii="TH SarabunPSK" w:hAnsi="TH SarabunPSK" w:cs="TH SarabunPSK"/>
-          <w:sz w:val="32"/>
-          <w:szCs w:val="32"/>
-        </w:rPr>
-        <w:t xml:space="preserve"> GRAVITY </w:t>
-      </w:r>
-      <w:r>
-        <w:rPr>
-          <w:rFonts w:ascii="TH SarabunPSK" w:hAnsi="TH SarabunPSK" w:cs="TH SarabunPSK" w:hint="cs"/>
-          <w:sz w:val="32"/>
-          <w:szCs w:val="32"/>
-          <w:cs/>
-        </w:rPr>
-        <w:t xml:space="preserve">จนกว่า </w:t>
-      </w:r>
-      <w:r>
-        <w:rPr>
-          <w:rFonts w:ascii="TH SarabunPSK" w:hAnsi="TH SarabunPSK" w:cs="TH SarabunPSK"/>
-          <w:sz w:val="32"/>
-          <w:szCs w:val="32"/>
-        </w:rPr>
-        <w:t>DinoCharacter</w:t>
-      </w:r>
-      <w:r>
-        <w:rPr>
-          <w:rFonts w:ascii="TH SarabunPSK" w:hAnsi="TH SarabunPSK" w:cs="TH SarabunPSK" w:hint="cs"/>
-          <w:sz w:val="32"/>
-          <w:szCs w:val="32"/>
-          <w:cs/>
-        </w:rPr>
-        <w:t xml:space="preserve"> จะไม่อยู่สูงกว่าพื้น</w:t>
-      </w:r>
-    </w:p>
-    <w:p>
-      <w:pPr>
-        <w:pStyle w:val="ListParagraph"/>
-        <w:ind w:left="1080"/>
-        <w:rPr>
-          <w:rFonts w:ascii="TH SarabunPSK" w:hAnsi="TH SarabunPSK" w:cs="TH SarabunPSK"/>
-          <w:sz w:val="32"/>
-          <w:szCs w:val="32"/>
-          <w:cs/>
-        </w:rPr>
-      </w:pPr>
-      <w:r>
-        <w:rPr>
-          <w:rFonts w:ascii="TH SarabunPSK" w:hAnsi="TH SarabunPSK" w:cs="TH SarabunPSK"/>
-          <w:sz w:val="32"/>
-          <w:szCs w:val="32"/>
-        </w:rPr>
-        <w:t>jump (</w:t>
-      </w:r>
-      <w:proofErr w:type="gramStart"/>
-      <w:r>
-        <w:rPr>
-          <w:rFonts w:ascii="TH SarabunPSK" w:hAnsi="TH SarabunPSK" w:cs="TH SarabunPSK"/>
-          <w:sz w:val="32"/>
-          <w:szCs w:val="32"/>
-        </w:rPr>
-        <w:t>) :</w:t>
-      </w:r>
-      <w:proofErr w:type="gramEnd"/>
-      <w:r>
-        <w:rPr>
-          <w:rFonts w:ascii="TH SarabunPSK" w:hAnsi="TH SarabunPSK" w:cs="TH SarabunPSK"/>
-          <w:sz w:val="32"/>
-          <w:szCs w:val="32"/>
-        </w:rPr>
-        <w:t xml:space="preserve"> </w:t>
-      </w:r>
-      <w:r>
-        <w:rPr>
-          <w:rFonts w:ascii="TH SarabunPSK" w:hAnsi="TH SarabunPSK" w:cs="TH SarabunPSK" w:hint="cs"/>
-          <w:sz w:val="32"/>
-          <w:szCs w:val="32"/>
-          <w:cs/>
-        </w:rPr>
-        <w:t>ลดค่าในแกน</w:t>
-      </w:r>
-      <w:r>
-        <w:rPr>
-          <w:rFonts w:ascii="TH SarabunPSK" w:hAnsi="TH SarabunPSK" w:cs="TH SarabunPSK"/>
-          <w:sz w:val="32"/>
-          <w:szCs w:val="32"/>
-        </w:rPr>
-        <w:t xml:space="preserve"> y</w:t>
-      </w:r>
-      <w:r>
-        <w:rPr>
-          <w:rFonts w:ascii="TH SarabunPSK" w:hAnsi="TH SarabunPSK" w:cs="TH SarabunPSK" w:hint="cs"/>
-          <w:sz w:val="32"/>
-          <w:szCs w:val="32"/>
-          <w:cs/>
-        </w:rPr>
-        <w:t xml:space="preserve"> เพื่อให้</w:t>
-      </w:r>
-      <w:r>
-        <w:rPr>
-          <w:rFonts w:ascii="TH SarabunPSK" w:hAnsi="TH SarabunPSK" w:cs="TH SarabunPSK"/>
-          <w:sz w:val="32"/>
-          <w:szCs w:val="32"/>
-        </w:rPr>
-        <w:t xml:space="preserve"> DinoCharacter</w:t>
-      </w:r>
-      <w:r>
-        <w:rPr>
-          <w:rFonts w:ascii="TH SarabunPSK" w:hAnsi="TH SarabunPSK" w:cs="TH SarabunPSK" w:hint="cs"/>
-          <w:sz w:val="32"/>
-          <w:szCs w:val="32"/>
-          <w:cs/>
-        </w:rPr>
-        <w:t xml:space="preserve"> ลอยจากพื้น</w:t>
-      </w:r>
-    </w:p>
-    <w:p>
-      <w:pPr>
-        <w:pStyle w:val="ListParagraph"/>
-        <w:ind w:left="1080"/>
-        <w:rPr>
-          <w:rFonts w:ascii="TH SarabunPSK" w:hAnsi="TH SarabunPSK" w:cs="TH SarabunPSK"/>
-          <w:sz w:val="32"/>
-          <w:szCs w:val="32"/>
-        </w:rPr>
-      </w:pPr>
-      <w:r>
-        <w:rPr>
-          <w:rFonts w:ascii="TH SarabunPSK" w:hAnsi="TH SarabunPSK" w:cs="TH SarabunPSK"/>
-          <w:sz w:val="32"/>
-          <w:szCs w:val="32"/>
-        </w:rPr>
-        <w:t xml:space="preserve">down </w:t>
-      </w:r>
-      <w:proofErr w:type="gramStart"/>
-      <w:r>
-        <w:rPr>
-          <w:rFonts w:ascii="TH SarabunPSK" w:hAnsi="TH SarabunPSK" w:cs="TH SarabunPSK"/>
-          <w:sz w:val="32"/>
-          <w:szCs w:val="32"/>
-        </w:rPr>
-        <w:t>( boolean</w:t>
-      </w:r>
       <w:proofErr w:type="gramEnd"/>
       <w:r>
         <w:rPr>
@@ -14196,7 +15109,6 @@
           <w:sz w:val="32"/>
           <w:szCs w:val="32"/>
         </w:rPr>
-        <w:lastRenderedPageBreak/>
         <w:t>pitCount</w:t>
       </w:r>
       <w:proofErr w:type="spellEnd"/>
@@ -14320,6 +15232,7 @@
           <w:sz w:val="32"/>
           <w:szCs w:val="32"/>
         </w:rPr>
+        <w:lastRenderedPageBreak/>
         <w:t>pitList</w:t>
       </w:r>
       <w:proofErr w:type="spellEnd"/>
@@ -15012,13 +15925,23 @@
         </w:rPr>
         <w:t>ของ</w:t>
       </w:r>
-      <w:r>
-        <w:rPr>
-          <w:rFonts w:ascii="TH SarabunPSK" w:hAnsi="TH SarabunPSK" w:cs="TH SarabunPSK"/>
-          <w:sz w:val="32"/>
-          <w:szCs w:val="32"/>
-        </w:rPr>
-        <w:t xml:space="preserve">mainCharacter </w:t>
+      <w:proofErr w:type="spellStart"/>
+      <w:r>
+        <w:rPr>
+          <w:rFonts w:ascii="TH SarabunPSK" w:hAnsi="TH SarabunPSK" w:cs="TH SarabunPSK"/>
+          <w:sz w:val="32"/>
+          <w:szCs w:val="32"/>
+        </w:rPr>
+        <w:t>mainCharacter</w:t>
+      </w:r>
+      <w:proofErr w:type="spellEnd"/>
+      <w:r>
+        <w:rPr>
+          <w:rFonts w:ascii="TH SarabunPSK" w:hAnsi="TH SarabunPSK" w:cs="TH SarabunPSK"/>
+          <w:sz w:val="32"/>
+          <w:szCs w:val="32"/>
+        </w:rPr>
+        <w:t xml:space="preserve"> </w:t>
       </w:r>
       <w:r>
         <w:rPr>
@@ -15052,8 +15975,18 @@
           <w:sz w:val="32"/>
           <w:szCs w:val="32"/>
         </w:rPr>
-        <w:t xml:space="preserve"> mainCharacter</w:t>
-      </w:r>
+        <w:t xml:space="preserve"> </w:t>
+      </w:r>
+      <w:proofErr w:type="spellStart"/>
+      <w:r>
+        <w:rPr>
+          <w:rFonts w:ascii="TH SarabunPSK" w:hAnsi="TH SarabunPSK" w:cs="TH SarabunPSK"/>
+          <w:sz w:val="32"/>
+          <w:szCs w:val="32"/>
+        </w:rPr>
+        <w:t>mainCharacter</w:t>
+      </w:r>
+      <w:proofErr w:type="spellEnd"/>
       <w:r>
         <w:rPr>
           <w:rFonts w:ascii="TH SarabunPSK" w:hAnsi="TH SarabunPSK" w:cs="TH SarabunPSK" w:hint="cs"/>
@@ -15773,7 +16706,6 @@
           <w:sz w:val="32"/>
           <w:szCs w:val="32"/>
         </w:rPr>
-        <w:lastRenderedPageBreak/>
         <w:t>posX</w:t>
       </w:r>
       <w:proofErr w:type="spellEnd"/>
@@ -15896,6 +16828,7 @@
           <w:sz w:val="32"/>
           <w:szCs w:val="32"/>
         </w:rPr>
+        <w:lastRenderedPageBreak/>
         <w:t>numberOfPit</w:t>
       </w:r>
       <w:proofErr w:type="spellEnd"/>
@@ -16456,8 +17389,6 @@
         </w:rPr>
         <w:t>ออกไป</w:t>
       </w:r>
-      <w:bookmarkStart w:id="1" w:name="_GoBack"/>
-      <w:bookmarkEnd w:id="1"/>
     </w:p>
     <w:p>
       <w:pPr>
@@ -16670,8 +17601,18 @@
           <w:sz w:val="32"/>
           <w:szCs w:val="32"/>
         </w:rPr>
-        <w:t>blankBox( DinoCharacter</w:t>
-      </w:r>
+        <w:t xml:space="preserve">blankBox( </w:t>
+      </w:r>
+      <w:proofErr w:type="spellStart"/>
+      <w:r>
+        <w:rPr>
+          <w:rFonts w:ascii="TH SarabunPSK" w:hAnsi="TH SarabunPSK" w:cs="TH SarabunPSK"/>
+          <w:sz w:val="32"/>
+          <w:szCs w:val="32"/>
+        </w:rPr>
+        <w:t>DinoCharacter</w:t>
+      </w:r>
+      <w:proofErr w:type="spellEnd"/>
       <w:proofErr w:type="gramEnd"/>
       <w:r>
         <w:rPr>
@@ -16679,7 +17620,25 @@
           <w:sz w:val="32"/>
           <w:szCs w:val="32"/>
         </w:rPr>
-        <w:t xml:space="preserve"> mainCharacter, int </w:t>
+        <w:t xml:space="preserve"> </w:t>
+      </w:r>
+      <w:proofErr w:type="spellStart"/>
+      <w:r>
+        <w:rPr>
+          <w:rFonts w:ascii="TH SarabunPSK" w:hAnsi="TH SarabunPSK" w:cs="TH SarabunPSK"/>
+          <w:sz w:val="32"/>
+          <w:szCs w:val="32"/>
+        </w:rPr>
+        <w:t>mainCharacter</w:t>
+      </w:r>
+      <w:proofErr w:type="spellEnd"/>
+      <w:r>
+        <w:rPr>
+          <w:rFonts w:ascii="TH SarabunPSK" w:hAnsi="TH SarabunPSK" w:cs="TH SarabunPSK"/>
+          <w:sz w:val="32"/>
+          <w:szCs w:val="32"/>
+        </w:rPr>
+        <w:t xml:space="preserve">, int </w:t>
       </w:r>
       <w:proofErr w:type="spellStart"/>
       <w:r>
@@ -17383,7 +18342,43 @@
           <w:sz w:val="32"/>
           <w:szCs w:val="32"/>
         </w:rPr>
-        <w:t xml:space="preserve"> (DinoCharacter mainCharacter, int </w:t>
+        <w:t xml:space="preserve"> (</w:t>
+      </w:r>
+      <w:proofErr w:type="spellStart"/>
+      <w:r>
+        <w:rPr>
+          <w:rFonts w:ascii="TH SarabunPSK" w:hAnsi="TH SarabunPSK" w:cs="TH SarabunPSK"/>
+          <w:sz w:val="32"/>
+          <w:szCs w:val="32"/>
+        </w:rPr>
+        <w:t>DinoCharacter</w:t>
+      </w:r>
+      <w:proofErr w:type="spellEnd"/>
+      <w:r>
+        <w:rPr>
+          <w:rFonts w:ascii="TH SarabunPSK" w:hAnsi="TH SarabunPSK" w:cs="TH SarabunPSK"/>
+          <w:sz w:val="32"/>
+          <w:szCs w:val="32"/>
+        </w:rPr>
+        <w:t xml:space="preserve"> </w:t>
+      </w:r>
+      <w:proofErr w:type="spellStart"/>
+      <w:r>
+        <w:rPr>
+          <w:rFonts w:ascii="TH SarabunPSK" w:hAnsi="TH SarabunPSK" w:cs="TH SarabunPSK"/>
+          <w:sz w:val="32"/>
+          <w:szCs w:val="32"/>
+        </w:rPr>
+        <w:t>mainCharacter</w:t>
+      </w:r>
+      <w:proofErr w:type="spellEnd"/>
+      <w:r>
+        <w:rPr>
+          <w:rFonts w:ascii="TH SarabunPSK" w:hAnsi="TH SarabunPSK" w:cs="TH SarabunPSK"/>
+          <w:sz w:val="32"/>
+          <w:szCs w:val="32"/>
+        </w:rPr>
+        <w:t xml:space="preserve">, int </w:t>
       </w:r>
       <w:proofErr w:type="spellStart"/>
       <w:proofErr w:type="gramStart"/>
@@ -17503,13 +18498,23 @@
         </w:rPr>
         <w:t xml:space="preserve">ของวัตถุเข้าหา </w:t>
       </w:r>
-      <w:r>
-        <w:rPr>
-          <w:rFonts w:ascii="TH SarabunPSK" w:hAnsi="TH SarabunPSK" w:cs="TH SarabunPSK"/>
-          <w:sz w:val="32"/>
-          <w:szCs w:val="32"/>
-        </w:rPr>
-        <w:t xml:space="preserve">mainCharacter </w:t>
+      <w:proofErr w:type="spellStart"/>
+      <w:r>
+        <w:rPr>
+          <w:rFonts w:ascii="TH SarabunPSK" w:hAnsi="TH SarabunPSK" w:cs="TH SarabunPSK"/>
+          <w:sz w:val="32"/>
+          <w:szCs w:val="32"/>
+        </w:rPr>
+        <w:t>mainCharacter</w:t>
+      </w:r>
+      <w:proofErr w:type="spellEnd"/>
+      <w:r>
+        <w:rPr>
+          <w:rFonts w:ascii="TH SarabunPSK" w:hAnsi="TH SarabunPSK" w:cs="TH SarabunPSK"/>
+          <w:sz w:val="32"/>
+          <w:szCs w:val="32"/>
+        </w:rPr>
+        <w:t xml:space="preserve"> </w:t>
       </w:r>
       <w:r>
         <w:rPr>
@@ -17561,8 +18566,18 @@
           <w:sz w:val="32"/>
           <w:szCs w:val="32"/>
         </w:rPr>
-        <w:t xml:space="preserve"> mainCharacter</w:t>
-      </w:r>
+        <w:t xml:space="preserve"> </w:t>
+      </w:r>
+      <w:proofErr w:type="spellStart"/>
+      <w:r>
+        <w:rPr>
+          <w:rFonts w:ascii="TH SarabunPSK" w:hAnsi="TH SarabunPSK" w:cs="TH SarabunPSK"/>
+          <w:sz w:val="32"/>
+          <w:szCs w:val="32"/>
+        </w:rPr>
+        <w:t>mainCharacter</w:t>
+      </w:r>
+      <w:proofErr w:type="spellEnd"/>
     </w:p>
     <w:p>
       <w:pPr>
@@ -18095,112 +19110,112 @@
           <w:sz w:val="32"/>
           <w:szCs w:val="32"/>
         </w:rPr>
+        <w:t>posX</w:t>
+      </w:r>
+      <w:proofErr w:type="spellEnd"/>
+      <w:r>
+        <w:rPr>
+          <w:rFonts w:ascii="TH SarabunPSK" w:hAnsi="TH SarabunPSK" w:cs="TH SarabunPSK"/>
+          <w:sz w:val="32"/>
+          <w:szCs w:val="32"/>
+        </w:rPr>
+        <w:t xml:space="preserve"> :</w:t>
+      </w:r>
+      <w:proofErr w:type="gramEnd"/>
+      <w:r>
+        <w:rPr>
+          <w:rFonts w:ascii="TH SarabunPSK" w:hAnsi="TH SarabunPSK" w:cs="TH SarabunPSK" w:hint="cs"/>
+          <w:sz w:val="32"/>
+          <w:szCs w:val="32"/>
+          <w:cs/>
+        </w:rPr>
+        <w:t xml:space="preserve"> ตำแหน่งของ</w:t>
+      </w:r>
+      <w:r>
+        <w:rPr>
+          <w:rFonts w:ascii="TH SarabunPSK" w:hAnsi="TH SarabunPSK" w:cs="TH SarabunPSK"/>
+          <w:sz w:val="32"/>
+          <w:szCs w:val="32"/>
+        </w:rPr>
+        <w:t>Object</w:t>
+      </w:r>
+      <w:r>
+        <w:rPr>
+          <w:rFonts w:ascii="TH SarabunPSK" w:hAnsi="TH SarabunPSK" w:cs="TH SarabunPSK" w:hint="cs"/>
+          <w:sz w:val="32"/>
+          <w:szCs w:val="32"/>
+          <w:cs/>
+        </w:rPr>
+        <w:t>ในแนวแกน</w:t>
+      </w:r>
+      <w:r>
+        <w:rPr>
+          <w:rFonts w:ascii="TH SarabunPSK" w:hAnsi="TH SarabunPSK" w:cs="TH SarabunPSK"/>
+          <w:sz w:val="32"/>
+          <w:szCs w:val="32"/>
+        </w:rPr>
+        <w:t xml:space="preserve"> x </w:t>
+      </w:r>
+      <w:r>
+        <w:rPr>
+          <w:rFonts w:ascii="TH SarabunPSK" w:hAnsi="TH SarabunPSK" w:cs="TH SarabunPSK" w:hint="cs"/>
+          <w:sz w:val="32"/>
+          <w:szCs w:val="32"/>
+          <w:cs/>
+        </w:rPr>
+        <w:t>บนหน้าจอเกม</w:t>
+      </w:r>
+    </w:p>
+    <w:p>
+      <w:pPr>
+        <w:pStyle w:val="ListParagraph"/>
+        <w:ind w:left="1080"/>
+        <w:rPr>
+          <w:rFonts w:ascii="TH SarabunPSK" w:hAnsi="TH SarabunPSK" w:cs="TH SarabunPSK"/>
+          <w:sz w:val="32"/>
+          <w:szCs w:val="32"/>
+          <w:cs/>
+        </w:rPr>
+      </w:pPr>
+      <w:proofErr w:type="gramStart"/>
+      <w:r>
+        <w:rPr>
+          <w:rFonts w:ascii="TH SarabunPSK" w:hAnsi="TH SarabunPSK" w:cs="TH SarabunPSK"/>
+          <w:sz w:val="32"/>
+          <w:szCs w:val="32"/>
+        </w:rPr>
+        <w:t>width :</w:t>
+      </w:r>
+      <w:proofErr w:type="gramEnd"/>
+      <w:r>
+        <w:rPr>
+          <w:rFonts w:ascii="TH SarabunPSK" w:hAnsi="TH SarabunPSK" w:cs="TH SarabunPSK" w:hint="cs"/>
+          <w:sz w:val="32"/>
+          <w:szCs w:val="32"/>
+          <w:cs/>
+        </w:rPr>
+        <w:t xml:space="preserve"> ความกว้างของรูปภาพ</w:t>
+      </w:r>
+    </w:p>
+    <w:p>
+      <w:pPr>
+        <w:pStyle w:val="ListParagraph"/>
+        <w:ind w:left="1080"/>
+        <w:rPr>
+          <w:rFonts w:ascii="TH SarabunPSK" w:hAnsi="TH SarabunPSK" w:cs="TH SarabunPSK"/>
+          <w:sz w:val="32"/>
+          <w:szCs w:val="32"/>
+          <w:cs/>
+        </w:rPr>
+      </w:pPr>
+      <w:proofErr w:type="gramStart"/>
+      <w:r>
+        <w:rPr>
+          <w:rFonts w:ascii="TH SarabunPSK" w:hAnsi="TH SarabunPSK" w:cs="TH SarabunPSK"/>
+          <w:sz w:val="32"/>
+          <w:szCs w:val="32"/>
+        </w:rPr>
         <w:lastRenderedPageBreak/>
-        <w:t>posX</w:t>
-      </w:r>
-      <w:proofErr w:type="spellEnd"/>
-      <w:r>
-        <w:rPr>
-          <w:rFonts w:ascii="TH SarabunPSK" w:hAnsi="TH SarabunPSK" w:cs="TH SarabunPSK"/>
-          <w:sz w:val="32"/>
-          <w:szCs w:val="32"/>
-        </w:rPr>
-        <w:t xml:space="preserve"> :</w:t>
-      </w:r>
-      <w:proofErr w:type="gramEnd"/>
-      <w:r>
-        <w:rPr>
-          <w:rFonts w:ascii="TH SarabunPSK" w:hAnsi="TH SarabunPSK" w:cs="TH SarabunPSK" w:hint="cs"/>
-          <w:sz w:val="32"/>
-          <w:szCs w:val="32"/>
-          <w:cs/>
-        </w:rPr>
-        <w:t xml:space="preserve"> ตำแหน่งของ</w:t>
-      </w:r>
-      <w:r>
-        <w:rPr>
-          <w:rFonts w:ascii="TH SarabunPSK" w:hAnsi="TH SarabunPSK" w:cs="TH SarabunPSK"/>
-          <w:sz w:val="32"/>
-          <w:szCs w:val="32"/>
-        </w:rPr>
-        <w:t>Object</w:t>
-      </w:r>
-      <w:r>
-        <w:rPr>
-          <w:rFonts w:ascii="TH SarabunPSK" w:hAnsi="TH SarabunPSK" w:cs="TH SarabunPSK" w:hint="cs"/>
-          <w:sz w:val="32"/>
-          <w:szCs w:val="32"/>
-          <w:cs/>
-        </w:rPr>
-        <w:t>ในแนวแกน</w:t>
-      </w:r>
-      <w:r>
-        <w:rPr>
-          <w:rFonts w:ascii="TH SarabunPSK" w:hAnsi="TH SarabunPSK" w:cs="TH SarabunPSK"/>
-          <w:sz w:val="32"/>
-          <w:szCs w:val="32"/>
-        </w:rPr>
-        <w:t xml:space="preserve"> x </w:t>
-      </w:r>
-      <w:r>
-        <w:rPr>
-          <w:rFonts w:ascii="TH SarabunPSK" w:hAnsi="TH SarabunPSK" w:cs="TH SarabunPSK" w:hint="cs"/>
-          <w:sz w:val="32"/>
-          <w:szCs w:val="32"/>
-          <w:cs/>
-        </w:rPr>
-        <w:t>บนหน้าจอเกม</w:t>
-      </w:r>
-    </w:p>
-    <w:p>
-      <w:pPr>
-        <w:pStyle w:val="ListParagraph"/>
-        <w:ind w:left="1080"/>
-        <w:rPr>
-          <w:rFonts w:ascii="TH SarabunPSK" w:hAnsi="TH SarabunPSK" w:cs="TH SarabunPSK"/>
-          <w:sz w:val="32"/>
-          <w:szCs w:val="32"/>
-          <w:cs/>
-        </w:rPr>
-      </w:pPr>
-      <w:proofErr w:type="gramStart"/>
-      <w:r>
-        <w:rPr>
-          <w:rFonts w:ascii="TH SarabunPSK" w:hAnsi="TH SarabunPSK" w:cs="TH SarabunPSK"/>
-          <w:sz w:val="32"/>
-          <w:szCs w:val="32"/>
-        </w:rPr>
-        <w:t>width :</w:t>
-      </w:r>
-      <w:proofErr w:type="gramEnd"/>
-      <w:r>
-        <w:rPr>
-          <w:rFonts w:ascii="TH SarabunPSK" w:hAnsi="TH SarabunPSK" w:cs="TH SarabunPSK" w:hint="cs"/>
-          <w:sz w:val="32"/>
-          <w:szCs w:val="32"/>
-          <w:cs/>
-        </w:rPr>
-        <w:t xml:space="preserve"> ความกว้างของรูปภาพ</w:t>
-      </w:r>
-    </w:p>
-    <w:p>
-      <w:pPr>
-        <w:pStyle w:val="ListParagraph"/>
-        <w:ind w:left="1080"/>
-        <w:rPr>
-          <w:rFonts w:ascii="TH SarabunPSK" w:hAnsi="TH SarabunPSK" w:cs="TH SarabunPSK"/>
-          <w:sz w:val="32"/>
-          <w:szCs w:val="32"/>
-          <w:cs/>
-        </w:rPr>
-      </w:pPr>
-      <w:proofErr w:type="gramStart"/>
-      <w:r>
-        <w:rPr>
-          <w:rFonts w:ascii="TH SarabunPSK" w:hAnsi="TH SarabunPSK" w:cs="TH SarabunPSK"/>
-          <w:sz w:val="32"/>
-          <w:szCs w:val="32"/>
-        </w:rPr>
         <w:t>height :</w:t>
       </w:r>
       <w:proofErr w:type="gramEnd"/>
@@ -18762,7 +19777,43 @@
           <w:sz w:val="32"/>
           <w:szCs w:val="32"/>
         </w:rPr>
-        <w:t xml:space="preserve"> (DinoCharacter mainCharacter, int </w:t>
+        <w:t xml:space="preserve"> (</w:t>
+      </w:r>
+      <w:proofErr w:type="spellStart"/>
+      <w:r>
+        <w:rPr>
+          <w:rFonts w:ascii="TH SarabunPSK" w:hAnsi="TH SarabunPSK" w:cs="TH SarabunPSK"/>
+          <w:sz w:val="32"/>
+          <w:szCs w:val="32"/>
+        </w:rPr>
+        <w:t>DinoCharacter</w:t>
+      </w:r>
+      <w:proofErr w:type="spellEnd"/>
+      <w:r>
+        <w:rPr>
+          <w:rFonts w:ascii="TH SarabunPSK" w:hAnsi="TH SarabunPSK" w:cs="TH SarabunPSK"/>
+          <w:sz w:val="32"/>
+          <w:szCs w:val="32"/>
+        </w:rPr>
+        <w:t xml:space="preserve"> </w:t>
+      </w:r>
+      <w:proofErr w:type="spellStart"/>
+      <w:r>
+        <w:rPr>
+          <w:rFonts w:ascii="TH SarabunPSK" w:hAnsi="TH SarabunPSK" w:cs="TH SarabunPSK"/>
+          <w:sz w:val="32"/>
+          <w:szCs w:val="32"/>
+        </w:rPr>
+        <w:t>mainCharacter</w:t>
+      </w:r>
+      <w:proofErr w:type="spellEnd"/>
+      <w:r>
+        <w:rPr>
+          <w:rFonts w:ascii="TH SarabunPSK" w:hAnsi="TH SarabunPSK" w:cs="TH SarabunPSK"/>
+          <w:sz w:val="32"/>
+          <w:szCs w:val="32"/>
+        </w:rPr>
+        <w:t xml:space="preserve">, int </w:t>
       </w:r>
       <w:proofErr w:type="spellStart"/>
       <w:proofErr w:type="gramStart"/>
@@ -18882,13 +19933,23 @@
         </w:rPr>
         <w:t xml:space="preserve">ของวัตถุเข้าหา </w:t>
       </w:r>
-      <w:r>
-        <w:rPr>
-          <w:rFonts w:ascii="TH SarabunPSK" w:hAnsi="TH SarabunPSK" w:cs="TH SarabunPSK"/>
-          <w:sz w:val="32"/>
-          <w:szCs w:val="32"/>
-        </w:rPr>
-        <w:t xml:space="preserve">mainCharacter </w:t>
+      <w:proofErr w:type="spellStart"/>
+      <w:r>
+        <w:rPr>
+          <w:rFonts w:ascii="TH SarabunPSK" w:hAnsi="TH SarabunPSK" w:cs="TH SarabunPSK"/>
+          <w:sz w:val="32"/>
+          <w:szCs w:val="32"/>
+        </w:rPr>
+        <w:t>mainCharacter</w:t>
+      </w:r>
+      <w:proofErr w:type="spellEnd"/>
+      <w:r>
+        <w:rPr>
+          <w:rFonts w:ascii="TH SarabunPSK" w:hAnsi="TH SarabunPSK" w:cs="TH SarabunPSK"/>
+          <w:sz w:val="32"/>
+          <w:szCs w:val="32"/>
+        </w:rPr>
+        <w:t xml:space="preserve"> </w:t>
       </w:r>
       <w:r>
         <w:rPr>
@@ -18940,8 +20001,18 @@
           <w:sz w:val="32"/>
           <w:szCs w:val="32"/>
         </w:rPr>
-        <w:t xml:space="preserve"> mainCharacter</w:t>
-      </w:r>
+        <w:t xml:space="preserve"> </w:t>
+      </w:r>
+      <w:proofErr w:type="spellStart"/>
+      <w:r>
+        <w:rPr>
+          <w:rFonts w:ascii="TH SarabunPSK" w:hAnsi="TH SarabunPSK" w:cs="TH SarabunPSK"/>
+          <w:sz w:val="32"/>
+          <w:szCs w:val="32"/>
+        </w:rPr>
+        <w:t>mainCharacter</w:t>
+      </w:r>
+      <w:proofErr w:type="spellEnd"/>
     </w:p>
     <w:p>
       <w:pPr>
@@ -19638,7 +20709,6 @@
           <w:sz w:val="32"/>
           <w:szCs w:val="32"/>
         </w:rPr>
-        <w:lastRenderedPageBreak/>
         <w:t>cloud[</w:t>
       </w:r>
       <w:proofErr w:type="gramEnd"/>
@@ -21582,7 +22652,7 @@
 </file>
 
 <file path=customXml/itemProps1.xml><?xml version="1.0" encoding="utf-8"?>
-<ds:datastoreItem xmlns:ds="http://schemas.openxmlformats.org/officeDocument/2006/customXml" ds:itemID="{6D153A4D-41CA-6040-B4D8-AC92D787C3CF}">
+<ds:datastoreItem xmlns:ds="http://schemas.openxmlformats.org/officeDocument/2006/customXml" ds:itemID="{AA48E411-D30C-6548-8BD4-F0C940F6F683}">
   <ds:schemaRefs>
     <ds:schemaRef ds:uri="http://schemas.openxmlformats.org/officeDocument/2006/bibliography"/>
   </ds:schemaRefs>

--- a/รวมรายงาน.docx
+++ b/รวมรายงาน.docx
@@ -16822,31 +16822,6 @@
         <w:ind w:left="1080"/>
         <w:rPr>
           <w:rFonts w:ascii="TH SarabunPSK" w:hAnsi="TH SarabunPSK" w:cs="TH SarabunPSK"/>
-          <w:b/>
-          <w:bCs/>
-          <w:sz w:val="32"/>
-          <w:szCs w:val="32"/>
-        </w:rPr>
-      </w:pPr>
-      <w:proofErr w:type="gramStart"/>
-      <w:r>
-        <w:rPr>
-          <w:rFonts w:ascii="TH SarabunPSK" w:hAnsi="TH SarabunPSK" w:cs="TH SarabunPSK"/>
-          <w:b/>
-          <w:bCs/>
-          <w:sz w:val="32"/>
-          <w:szCs w:val="32"/>
-        </w:rPr>
-        <w:t>Attribute :</w:t>
-      </w:r>
-      <w:proofErr w:type="gramEnd"/>
-    </w:p>
-    <w:p>
-      <w:pPr>
-        <w:pStyle w:val="ListParagraph"/>
-        <w:ind w:left="1080"/>
-        <w:rPr>
-          <w:rFonts w:ascii="TH SarabunPSK" w:hAnsi="TH SarabunPSK" w:cs="TH SarabunPSK"/>
           <w:sz w:val="32"/>
           <w:szCs w:val="32"/>
         </w:rPr>
@@ -16859,90 +16834,90 @@
           <w:sz w:val="32"/>
           <w:szCs w:val="32"/>
         </w:rPr>
+        <w:t>posX</w:t>
+      </w:r>
+      <w:proofErr w:type="spellEnd"/>
+      <w:r>
+        <w:rPr>
+          <w:rFonts w:ascii="TH SarabunPSK" w:hAnsi="TH SarabunPSK" w:cs="TH SarabunPSK"/>
+          <w:sz w:val="32"/>
+          <w:szCs w:val="32"/>
+        </w:rPr>
+        <w:t xml:space="preserve"> :</w:t>
+      </w:r>
+      <w:proofErr w:type="gramEnd"/>
+      <w:r>
+        <w:rPr>
+          <w:rFonts w:ascii="TH SarabunPSK" w:hAnsi="TH SarabunPSK" w:cs="TH SarabunPSK"/>
+          <w:sz w:val="32"/>
+          <w:szCs w:val="32"/>
+        </w:rPr>
+        <w:t xml:space="preserve"> </w:t>
+      </w:r>
+      <w:r>
+        <w:rPr>
+          <w:rFonts w:ascii="TH SarabunPSK" w:hAnsi="TH SarabunPSK" w:cs="TH SarabunPSK" w:hint="cs"/>
+          <w:sz w:val="32"/>
+          <w:szCs w:val="32"/>
+          <w:cs/>
+        </w:rPr>
+        <w:t>เก็บตำแหน่งแกน</w:t>
+      </w:r>
+      <w:r>
+        <w:rPr>
+          <w:rFonts w:ascii="TH SarabunPSK" w:hAnsi="TH SarabunPSK" w:cs="TH SarabunPSK"/>
+          <w:sz w:val="32"/>
+          <w:szCs w:val="32"/>
+        </w:rPr>
+        <w:t xml:space="preserve"> x </w:t>
+      </w:r>
+      <w:r>
+        <w:rPr>
+          <w:rFonts w:ascii="TH SarabunPSK" w:hAnsi="TH SarabunPSK" w:cs="TH SarabunPSK" w:hint="cs"/>
+          <w:sz w:val="32"/>
+          <w:szCs w:val="32"/>
+          <w:cs/>
+        </w:rPr>
+        <w:t>ของ</w:t>
+      </w:r>
+      <w:proofErr w:type="spellStart"/>
+      <w:r>
+        <w:rPr>
+          <w:rFonts w:ascii="TH SarabunPSK" w:hAnsi="TH SarabunPSK" w:cs="TH SarabunPSK"/>
+          <w:sz w:val="32"/>
+          <w:szCs w:val="32"/>
+        </w:rPr>
+        <w:t>landBox</w:t>
+      </w:r>
+      <w:proofErr w:type="spellEnd"/>
+      <w:r>
+        <w:rPr>
+          <w:rFonts w:ascii="TH SarabunPSK" w:hAnsi="TH SarabunPSK" w:cs="TH SarabunPSK" w:hint="cs"/>
+          <w:sz w:val="32"/>
+          <w:szCs w:val="32"/>
+          <w:cs/>
+        </w:rPr>
+        <w:t>บนหน้าจอ</w:t>
+      </w:r>
+    </w:p>
+    <w:p>
+      <w:pPr>
+        <w:pStyle w:val="ListParagraph"/>
+        <w:ind w:left="1080"/>
+        <w:rPr>
+          <w:rFonts w:ascii="TH SarabunPSK" w:hAnsi="TH SarabunPSK" w:cs="TH SarabunPSK"/>
+          <w:sz w:val="32"/>
+          <w:szCs w:val="32"/>
+        </w:rPr>
+      </w:pPr>
+      <w:proofErr w:type="gramStart"/>
+      <w:r>
+        <w:rPr>
+          <w:rFonts w:ascii="TH SarabunPSK" w:hAnsi="TH SarabunPSK" w:cs="TH SarabunPSK"/>
+          <w:sz w:val="32"/>
+          <w:szCs w:val="32"/>
+        </w:rPr>
         <w:lastRenderedPageBreak/>
-        <w:t>posX</w:t>
-      </w:r>
-      <w:proofErr w:type="spellEnd"/>
-      <w:r>
-        <w:rPr>
-          <w:rFonts w:ascii="TH SarabunPSK" w:hAnsi="TH SarabunPSK" w:cs="TH SarabunPSK"/>
-          <w:sz w:val="32"/>
-          <w:szCs w:val="32"/>
-        </w:rPr>
-        <w:t xml:space="preserve"> :</w:t>
-      </w:r>
-      <w:proofErr w:type="gramEnd"/>
-      <w:r>
-        <w:rPr>
-          <w:rFonts w:ascii="TH SarabunPSK" w:hAnsi="TH SarabunPSK" w:cs="TH SarabunPSK"/>
-          <w:sz w:val="32"/>
-          <w:szCs w:val="32"/>
-        </w:rPr>
-        <w:t xml:space="preserve"> </w:t>
-      </w:r>
-      <w:r>
-        <w:rPr>
-          <w:rFonts w:ascii="TH SarabunPSK" w:hAnsi="TH SarabunPSK" w:cs="TH SarabunPSK" w:hint="cs"/>
-          <w:sz w:val="32"/>
-          <w:szCs w:val="32"/>
-          <w:cs/>
-        </w:rPr>
-        <w:t>เก็บตำแหน่งแกน</w:t>
-      </w:r>
-      <w:r>
-        <w:rPr>
-          <w:rFonts w:ascii="TH SarabunPSK" w:hAnsi="TH SarabunPSK" w:cs="TH SarabunPSK"/>
-          <w:sz w:val="32"/>
-          <w:szCs w:val="32"/>
-        </w:rPr>
-        <w:t xml:space="preserve"> x </w:t>
-      </w:r>
-      <w:r>
-        <w:rPr>
-          <w:rFonts w:ascii="TH SarabunPSK" w:hAnsi="TH SarabunPSK" w:cs="TH SarabunPSK" w:hint="cs"/>
-          <w:sz w:val="32"/>
-          <w:szCs w:val="32"/>
-          <w:cs/>
-        </w:rPr>
-        <w:t>ของ</w:t>
-      </w:r>
-      <w:proofErr w:type="spellStart"/>
-      <w:r>
-        <w:rPr>
-          <w:rFonts w:ascii="TH SarabunPSK" w:hAnsi="TH SarabunPSK" w:cs="TH SarabunPSK"/>
-          <w:sz w:val="32"/>
-          <w:szCs w:val="32"/>
-        </w:rPr>
-        <w:t>landBox</w:t>
-      </w:r>
-      <w:proofErr w:type="spellEnd"/>
-      <w:r>
-        <w:rPr>
-          <w:rFonts w:ascii="TH SarabunPSK" w:hAnsi="TH SarabunPSK" w:cs="TH SarabunPSK" w:hint="cs"/>
-          <w:sz w:val="32"/>
-          <w:szCs w:val="32"/>
-          <w:cs/>
-        </w:rPr>
-        <w:t>บนหน้าจอ</w:t>
-      </w:r>
-    </w:p>
-    <w:p>
-      <w:pPr>
-        <w:pStyle w:val="ListParagraph"/>
-        <w:ind w:left="1080"/>
-        <w:rPr>
-          <w:rFonts w:ascii="TH SarabunPSK" w:hAnsi="TH SarabunPSK" w:cs="TH SarabunPSK"/>
-          <w:sz w:val="32"/>
-          <w:szCs w:val="32"/>
-        </w:rPr>
-      </w:pPr>
-      <w:proofErr w:type="gramStart"/>
-      <w:r>
-        <w:rPr>
-          <w:rFonts w:ascii="TH SarabunPSK" w:hAnsi="TH SarabunPSK" w:cs="TH SarabunPSK"/>
-          <w:sz w:val="32"/>
-          <w:szCs w:val="32"/>
-        </w:rPr>
         <w:t>image :</w:t>
       </w:r>
       <w:proofErr w:type="gramEnd"/>
@@ -17020,61 +16995,6 @@
           <w:rFonts w:ascii="TH SarabunPSK" w:hAnsi="TH SarabunPSK" w:cs="TH SarabunPSK"/>
           <w:sz w:val="32"/>
           <w:szCs w:val="32"/>
-        </w:rPr>
-      </w:pPr>
-    </w:p>
-    <w:p>
-      <w:pPr>
-        <w:pStyle w:val="ListParagraph"/>
-        <w:ind w:left="1080"/>
-        <w:rPr>
-          <w:rFonts w:ascii="TH SarabunPSK" w:hAnsi="TH SarabunPSK" w:cs="TH SarabunPSK"/>
-          <w:b/>
-          <w:bCs/>
-          <w:sz w:val="32"/>
-          <w:szCs w:val="32"/>
-        </w:rPr>
-      </w:pPr>
-      <w:proofErr w:type="gramStart"/>
-      <w:r>
-        <w:rPr>
-          <w:rFonts w:ascii="TH SarabunPSK" w:hAnsi="TH SarabunPSK" w:cs="TH SarabunPSK"/>
-          <w:b/>
-          <w:bCs/>
-          <w:sz w:val="32"/>
-          <w:szCs w:val="32"/>
-        </w:rPr>
-        <w:t>Method :</w:t>
-      </w:r>
-      <w:proofErr w:type="gramEnd"/>
-    </w:p>
-    <w:p>
-      <w:pPr>
-        <w:pStyle w:val="ListParagraph"/>
-        <w:ind w:left="1080"/>
-        <w:rPr>
-          <w:rFonts w:ascii="TH SarabunPSK" w:hAnsi="TH SarabunPSK" w:cs="TH SarabunPSK"/>
-          <w:sz w:val="32"/>
-          <w:szCs w:val="32"/>
-        </w:rPr>
-      </w:pPr>
-      <w:r>
-        <w:rPr>
-          <w:rFonts w:ascii="TH SarabunPSK" w:hAnsi="TH SarabunPSK" w:cs="TH SarabunPSK"/>
-          <w:sz w:val="32"/>
-          <w:szCs w:val="32"/>
-        </w:rPr>
-        <w:t>-</w:t>
-      </w:r>
-    </w:p>
-    <w:p>
-      <w:pPr>
-        <w:pStyle w:val="ListParagraph"/>
-        <w:ind w:left="1080"/>
-        <w:rPr>
-          <w:rFonts w:ascii="TH SarabunPSK" w:hAnsi="TH SarabunPSK" w:cs="TH SarabunPSK"/>
-          <w:sz w:val="32"/>
-          <w:szCs w:val="32"/>
           <w:u w:val="single"/>
         </w:rPr>
       </w:pPr>
@@ -17148,54 +17068,6 @@
           <w:sz w:val="32"/>
           <w:szCs w:val="32"/>
         </w:rPr>
-        <w:t>Attribute :</w:t>
-      </w:r>
-      <w:proofErr w:type="gramEnd"/>
-    </w:p>
-    <w:p>
-      <w:pPr>
-        <w:pStyle w:val="ListParagraph"/>
-        <w:ind w:left="1080"/>
-        <w:rPr>
-          <w:rFonts w:ascii="TH SarabunPSK" w:hAnsi="TH SarabunPSK" w:cs="TH SarabunPSK"/>
-          <w:b/>
-          <w:bCs/>
-          <w:sz w:val="32"/>
-          <w:szCs w:val="32"/>
-        </w:rPr>
-      </w:pPr>
-      <w:r>
-        <w:rPr>
-          <w:rFonts w:ascii="TH SarabunPSK" w:hAnsi="TH SarabunPSK" w:cs="TH SarabunPSK"/>
-          <w:b/>
-          <w:bCs/>
-          <w:sz w:val="32"/>
-          <w:szCs w:val="32"/>
-        </w:rPr>
-        <w:t>-</w:t>
-      </w:r>
-    </w:p>
-    <w:p>
-      <w:pPr>
-        <w:pStyle w:val="ListParagraph"/>
-        <w:ind w:left="1080"/>
-        <w:rPr>
-          <w:rFonts w:ascii="TH SarabunPSK" w:hAnsi="TH SarabunPSK" w:cs="TH SarabunPSK"/>
-          <w:b/>
-          <w:bCs/>
-          <w:sz w:val="32"/>
-          <w:szCs w:val="32"/>
-        </w:rPr>
-      </w:pPr>
-      <w:proofErr w:type="gramStart"/>
-      <w:r>
-        <w:rPr>
-          <w:rFonts w:ascii="TH SarabunPSK" w:hAnsi="TH SarabunPSK" w:cs="TH SarabunPSK"/>
-          <w:b/>
-          <w:bCs/>
-          <w:sz w:val="32"/>
-          <w:szCs w:val="32"/>
-        </w:rPr>
         <w:t>Method :</w:t>
       </w:r>
       <w:proofErr w:type="gramEnd"/>
@@ -18154,6 +18026,7 @@
           <w:sz w:val="32"/>
           <w:szCs w:val="32"/>
         </w:rPr>
+        <w:lastRenderedPageBreak/>
         <w:t>width :</w:t>
       </w:r>
       <w:proofErr w:type="gramEnd"/>
@@ -19263,7 +19136,6 @@
           <w:sz w:val="32"/>
           <w:szCs w:val="32"/>
         </w:rPr>
-        <w:lastRenderedPageBreak/>
         <w:t>posX</w:t>
       </w:r>
       <w:proofErr w:type="spellEnd"/>
@@ -19689,6 +19561,7 @@
           <w:sz w:val="32"/>
           <w:szCs w:val="32"/>
         </w:rPr>
+        <w:lastRenderedPageBreak/>
         <w:t>flyAnim</w:t>
       </w:r>
       <w:proofErr w:type="spellEnd"/>
@@ -20862,7 +20735,6 @@
           <w:sz w:val="32"/>
           <w:szCs w:val="32"/>
         </w:rPr>
-        <w:lastRenderedPageBreak/>
         <w:t>cloud[</w:t>
       </w:r>
       <w:proofErr w:type="gramEnd"/>
@@ -21157,7 +21029,7 @@
         <w:pStyle w:val="ListParagraph"/>
         <w:ind w:left="1080"/>
         <w:rPr>
-          <w:rFonts w:ascii="TH SarabunPSK" w:hAnsi="TH SarabunPSK" w:cs="TH SarabunPSK" w:hint="cs"/>
+          <w:rFonts w:ascii="TH SarabunPSK" w:hAnsi="TH SarabunPSK" w:cs="TH SarabunPSK"/>
           <w:sz w:val="32"/>
           <w:szCs w:val="32"/>
         </w:rPr>
@@ -21187,8 +21059,6 @@
         </w:rPr>
         <w:t xml:space="preserve"> animation</w:t>
       </w:r>
-      <w:bookmarkStart w:id="1" w:name="_GoBack"/>
-      <w:bookmarkEnd w:id="1"/>
     </w:p>
     <w:p>
       <w:pPr>
@@ -21925,7 +21795,6 @@
           <w:sz w:val="40"/>
           <w:szCs w:val="40"/>
         </w:rPr>
-        <w:lastRenderedPageBreak/>
         <w:t xml:space="preserve">class Resource </w:t>
       </w:r>
     </w:p>
@@ -22056,6 +21925,7 @@
           <w:sz w:val="32"/>
           <w:szCs w:val="32"/>
         </w:rPr>
+        <w:lastRenderedPageBreak/>
         <w:tab/>
       </w:r>
       <w:r>
@@ -22209,6 +22079,150 @@
         <w:ind w:left="1080"/>
         <w:rPr>
           <w:rFonts w:ascii="TH SarabunPSK" w:hAnsi="TH SarabunPSK" w:cs="TH SarabunPSK"/>
+          <w:sz w:val="32"/>
+          <w:szCs w:val="32"/>
+        </w:rPr>
+      </w:pPr>
+    </w:p>
+    <w:p>
+      <w:pPr>
+        <w:rPr>
+          <w:rFonts w:ascii="TH SarabunPSK" w:hAnsi="TH SarabunPSK" w:cs="TH SarabunPSK"/>
+          <w:sz w:val="32"/>
+          <w:szCs w:val="32"/>
+        </w:rPr>
+      </w:pPr>
+      <w:r>
+        <w:rPr>
+          <w:rFonts w:ascii="TH SarabunPSK" w:hAnsi="TH SarabunPSK" w:cs="TH SarabunPSK"/>
+          <w:sz w:val="32"/>
+          <w:szCs w:val="32"/>
+        </w:rPr>
+        <w:br w:type="page"/>
+      </w:r>
+    </w:p>
+    <w:p>
+      <w:pPr>
+        <w:pStyle w:val="ListParagraph"/>
+        <w:tabs>
+          <w:tab w:val="left" w:pos="2827"/>
+        </w:tabs>
+        <w:ind w:left="1080"/>
+        <w:rPr>
+          <w:rFonts w:ascii="TH SarabunPSK" w:hAnsi="TH SarabunPSK" w:cs="TH SarabunPSK"/>
+          <w:sz w:val="32"/>
+          <w:szCs w:val="32"/>
+        </w:rPr>
+      </w:pPr>
+      <w:r>
+        <w:rPr>
+          <w:rFonts w:ascii="TH SarabunPSK" w:hAnsi="TH SarabunPSK" w:cs="TH SarabunPSK" w:hint="cs"/>
+          <w:sz w:val="32"/>
+          <w:szCs w:val="32"/>
+          <w:cs/>
+        </w:rPr>
+        <w:lastRenderedPageBreak/>
+        <w:t xml:space="preserve">หน้าที่ของสมาชิกภายในกลุ่ม </w:t>
+      </w:r>
+      <w:r>
+        <w:rPr>
+          <w:rFonts w:ascii="TH SarabunPSK" w:hAnsi="TH SarabunPSK" w:cs="TH SarabunPSK"/>
+          <w:sz w:val="32"/>
+          <w:szCs w:val="32"/>
+        </w:rPr>
+        <w:t>:</w:t>
+      </w:r>
+    </w:p>
+    <w:p>
+      <w:pPr>
+        <w:pStyle w:val="ListParagraph"/>
+        <w:numPr>
+          <w:ilvl w:val="0"/>
+          <w:numId w:val="10"/>
+        </w:numPr>
+        <w:tabs>
+          <w:tab w:val="left" w:pos="2827"/>
+        </w:tabs>
+        <w:rPr>
+          <w:rFonts w:ascii="TH SarabunPSK" w:hAnsi="TH SarabunPSK" w:cs="TH SarabunPSK"/>
+          <w:sz w:val="32"/>
+          <w:szCs w:val="32"/>
+        </w:rPr>
+      </w:pPr>
+      <w:bookmarkStart w:id="1" w:name="_GoBack"/>
+      <w:bookmarkEnd w:id="1"/>
+      <w:r>
+        <w:rPr>
+          <w:rFonts w:ascii="TH SarabunPSK" w:hAnsi="TH SarabunPSK" w:cs="TH SarabunPSK"/>
+          <w:sz w:val="32"/>
+          <w:szCs w:val="32"/>
+        </w:rPr>
+        <w:t xml:space="preserve">61070017 </w:t>
+      </w:r>
+      <w:r>
+        <w:rPr>
+          <w:rFonts w:ascii="TH SarabunPSK" w:hAnsi="TH SarabunPSK" w:cs="TH SarabunPSK" w:hint="cs"/>
+          <w:sz w:val="32"/>
+          <w:szCs w:val="32"/>
+          <w:cs/>
+        </w:rPr>
+        <w:t xml:space="preserve">กิตติวัชร เอี่ยมกิจการ </w:t>
+      </w:r>
+      <w:r>
+        <w:rPr>
+          <w:rFonts w:ascii="TH SarabunPSK" w:hAnsi="TH SarabunPSK" w:cs="TH SarabunPSK"/>
+          <w:sz w:val="32"/>
+          <w:szCs w:val="32"/>
+        </w:rPr>
+        <w:t>–</w:t>
+      </w:r>
+      <w:r>
+        <w:rPr>
+          <w:rFonts w:ascii="TH SarabunPSK" w:hAnsi="TH SarabunPSK" w:cs="TH SarabunPSK" w:hint="cs"/>
+          <w:sz w:val="32"/>
+          <w:szCs w:val="32"/>
+          <w:cs/>
+        </w:rPr>
+        <w:t xml:space="preserve"> จัดการ</w:t>
+      </w:r>
+      <w:r>
+        <w:rPr>
+          <w:rFonts w:ascii="TH SarabunPSK" w:hAnsi="TH SarabunPSK" w:cs="TH SarabunPSK"/>
+          <w:sz w:val="32"/>
+          <w:szCs w:val="32"/>
+        </w:rPr>
+        <w:t xml:space="preserve"> code </w:t>
+      </w:r>
+      <w:r>
+        <w:rPr>
+          <w:rFonts w:ascii="TH SarabunPSK" w:hAnsi="TH SarabunPSK" w:cs="TH SarabunPSK" w:hint="cs"/>
+          <w:sz w:val="32"/>
+          <w:szCs w:val="32"/>
+          <w:cs/>
+        </w:rPr>
+        <w:t>ส่วนการทำงานของ</w:t>
+      </w:r>
+      <w:r>
+        <w:rPr>
+          <w:rFonts w:ascii="TH SarabunPSK" w:hAnsi="TH SarabunPSK" w:cs="TH SarabunPSK"/>
+          <w:sz w:val="32"/>
+          <w:szCs w:val="32"/>
+        </w:rPr>
+        <w:t xml:space="preserve"> game</w:t>
+      </w:r>
+    </w:p>
+    <w:p>
+      <w:pPr>
+        <w:pStyle w:val="ListParagraph"/>
+        <w:numPr>
+          <w:ilvl w:val="0"/>
+          <w:numId w:val="10"/>
+        </w:numPr>
+        <w:tabs>
+          <w:tab w:val="left" w:pos="2827"/>
+        </w:tabs>
+        <w:rPr>
+          <w:rFonts w:ascii="TH SarabunPSK" w:hAnsi="TH SarabunPSK" w:cs="TH SarabunPSK" w:hint="cs"/>
           <w:sz w:val="32"/>
           <w:szCs w:val="32"/>
         </w:rPr>
@@ -23959,7 +23973,7 @@
 </file>
 
 <file path=customXml/itemProps1.xml><?xml version="1.0" encoding="utf-8"?>
-<ds:datastoreItem xmlns:ds="http://schemas.openxmlformats.org/officeDocument/2006/customXml" ds:itemID="{BA67F94A-A890-A94B-AA18-46DA9433E4DF}">
+<ds:datastoreItem xmlns:ds="http://schemas.openxmlformats.org/officeDocument/2006/customXml" ds:itemID="{AB38ED16-8A43-824B-9B3D-0F557E30A517}">
   <ds:schemaRefs>
     <ds:schemaRef ds:uri="http://schemas.openxmlformats.org/officeDocument/2006/bibliography"/>
   </ds:schemaRefs>

--- a/รวมรายงาน.docx
+++ b/รวมรายงาน.docx
@@ -16822,6 +16822,31 @@
         <w:ind w:left="1080"/>
         <w:rPr>
           <w:rFonts w:ascii="TH SarabunPSK" w:hAnsi="TH SarabunPSK" w:cs="TH SarabunPSK"/>
+          <w:b/>
+          <w:bCs/>
+          <w:sz w:val="32"/>
+          <w:szCs w:val="32"/>
+        </w:rPr>
+      </w:pPr>
+      <w:proofErr w:type="gramStart"/>
+      <w:r>
+        <w:rPr>
+          <w:rFonts w:ascii="TH SarabunPSK" w:hAnsi="TH SarabunPSK" w:cs="TH SarabunPSK"/>
+          <w:b/>
+          <w:bCs/>
+          <w:sz w:val="32"/>
+          <w:szCs w:val="32"/>
+        </w:rPr>
+        <w:t>Attribute :</w:t>
+      </w:r>
+      <w:proofErr w:type="gramEnd"/>
+    </w:p>
+    <w:p>
+      <w:pPr>
+        <w:pStyle w:val="ListParagraph"/>
+        <w:ind w:left="1080"/>
+        <w:rPr>
+          <w:rFonts w:ascii="TH SarabunPSK" w:hAnsi="TH SarabunPSK" w:cs="TH SarabunPSK"/>
           <w:sz w:val="32"/>
           <w:szCs w:val="32"/>
         </w:rPr>
@@ -16834,6 +16859,7 @@
           <w:sz w:val="32"/>
           <w:szCs w:val="32"/>
         </w:rPr>
+        <w:lastRenderedPageBreak/>
         <w:t>posX</w:t>
       </w:r>
       <w:proofErr w:type="spellEnd"/>
@@ -16917,7 +16943,6 @@
           <w:sz w:val="32"/>
           <w:szCs w:val="32"/>
         </w:rPr>
-        <w:lastRenderedPageBreak/>
         <w:t>image :</w:t>
       </w:r>
       <w:proofErr w:type="gramEnd"/>
@@ -16995,6 +17020,61 @@
           <w:rFonts w:ascii="TH SarabunPSK" w:hAnsi="TH SarabunPSK" w:cs="TH SarabunPSK"/>
           <w:sz w:val="32"/>
           <w:szCs w:val="32"/>
+        </w:rPr>
+      </w:pPr>
+    </w:p>
+    <w:p>
+      <w:pPr>
+        <w:pStyle w:val="ListParagraph"/>
+        <w:ind w:left="1080"/>
+        <w:rPr>
+          <w:rFonts w:ascii="TH SarabunPSK" w:hAnsi="TH SarabunPSK" w:cs="TH SarabunPSK"/>
+          <w:b/>
+          <w:bCs/>
+          <w:sz w:val="32"/>
+          <w:szCs w:val="32"/>
+        </w:rPr>
+      </w:pPr>
+      <w:proofErr w:type="gramStart"/>
+      <w:r>
+        <w:rPr>
+          <w:rFonts w:ascii="TH SarabunPSK" w:hAnsi="TH SarabunPSK" w:cs="TH SarabunPSK"/>
+          <w:b/>
+          <w:bCs/>
+          <w:sz w:val="32"/>
+          <w:szCs w:val="32"/>
+        </w:rPr>
+        <w:t>Method :</w:t>
+      </w:r>
+      <w:proofErr w:type="gramEnd"/>
+    </w:p>
+    <w:p>
+      <w:pPr>
+        <w:pStyle w:val="ListParagraph"/>
+        <w:ind w:left="1080"/>
+        <w:rPr>
+          <w:rFonts w:ascii="TH SarabunPSK" w:hAnsi="TH SarabunPSK" w:cs="TH SarabunPSK"/>
+          <w:sz w:val="32"/>
+          <w:szCs w:val="32"/>
+        </w:rPr>
+      </w:pPr>
+      <w:r>
+        <w:rPr>
+          <w:rFonts w:ascii="TH SarabunPSK" w:hAnsi="TH SarabunPSK" w:cs="TH SarabunPSK"/>
+          <w:sz w:val="32"/>
+          <w:szCs w:val="32"/>
+        </w:rPr>
+        <w:t>-</w:t>
+      </w:r>
+    </w:p>
+    <w:p>
+      <w:pPr>
+        <w:pStyle w:val="ListParagraph"/>
+        <w:ind w:left="1080"/>
+        <w:rPr>
+          <w:rFonts w:ascii="TH SarabunPSK" w:hAnsi="TH SarabunPSK" w:cs="TH SarabunPSK"/>
+          <w:sz w:val="32"/>
+          <w:szCs w:val="32"/>
           <w:u w:val="single"/>
         </w:rPr>
       </w:pPr>
@@ -17068,6 +17148,54 @@
           <w:sz w:val="32"/>
           <w:szCs w:val="32"/>
         </w:rPr>
+        <w:t>Attribute :</w:t>
+      </w:r>
+      <w:proofErr w:type="gramEnd"/>
+    </w:p>
+    <w:p>
+      <w:pPr>
+        <w:pStyle w:val="ListParagraph"/>
+        <w:ind w:left="1080"/>
+        <w:rPr>
+          <w:rFonts w:ascii="TH SarabunPSK" w:hAnsi="TH SarabunPSK" w:cs="TH SarabunPSK"/>
+          <w:b/>
+          <w:bCs/>
+          <w:sz w:val="32"/>
+          <w:szCs w:val="32"/>
+        </w:rPr>
+      </w:pPr>
+      <w:r>
+        <w:rPr>
+          <w:rFonts w:ascii="TH SarabunPSK" w:hAnsi="TH SarabunPSK" w:cs="TH SarabunPSK"/>
+          <w:b/>
+          <w:bCs/>
+          <w:sz w:val="32"/>
+          <w:szCs w:val="32"/>
+        </w:rPr>
+        <w:t>-</w:t>
+      </w:r>
+    </w:p>
+    <w:p>
+      <w:pPr>
+        <w:pStyle w:val="ListParagraph"/>
+        <w:ind w:left="1080"/>
+        <w:rPr>
+          <w:rFonts w:ascii="TH SarabunPSK" w:hAnsi="TH SarabunPSK" w:cs="TH SarabunPSK"/>
+          <w:b/>
+          <w:bCs/>
+          <w:sz w:val="32"/>
+          <w:szCs w:val="32"/>
+        </w:rPr>
+      </w:pPr>
+      <w:proofErr w:type="gramStart"/>
+      <w:r>
+        <w:rPr>
+          <w:rFonts w:ascii="TH SarabunPSK" w:hAnsi="TH SarabunPSK" w:cs="TH SarabunPSK"/>
+          <w:b/>
+          <w:bCs/>
+          <w:sz w:val="32"/>
+          <w:szCs w:val="32"/>
+        </w:rPr>
         <w:t>Method :</w:t>
       </w:r>
       <w:proofErr w:type="gramEnd"/>
@@ -18026,7 +18154,6 @@
           <w:sz w:val="32"/>
           <w:szCs w:val="32"/>
         </w:rPr>
-        <w:lastRenderedPageBreak/>
         <w:t>width :</w:t>
       </w:r>
       <w:proofErr w:type="gramEnd"/>
@@ -19136,6 +19263,7 @@
           <w:sz w:val="32"/>
           <w:szCs w:val="32"/>
         </w:rPr>
+        <w:lastRenderedPageBreak/>
         <w:t>posX</w:t>
       </w:r>
       <w:proofErr w:type="spellEnd"/>
@@ -19561,7 +19689,6 @@
           <w:sz w:val="32"/>
           <w:szCs w:val="32"/>
         </w:rPr>
-        <w:lastRenderedPageBreak/>
         <w:t>flyAnim</w:t>
       </w:r>
       <w:proofErr w:type="spellEnd"/>
@@ -20735,6 +20862,7 @@
           <w:sz w:val="32"/>
           <w:szCs w:val="32"/>
         </w:rPr>
+        <w:lastRenderedPageBreak/>
         <w:t>cloud[</w:t>
       </w:r>
       <w:proofErr w:type="gramEnd"/>
@@ -21029,7 +21157,7 @@
         <w:pStyle w:val="ListParagraph"/>
         <w:ind w:left="1080"/>
         <w:rPr>
-          <w:rFonts w:ascii="TH SarabunPSK" w:hAnsi="TH SarabunPSK" w:cs="TH SarabunPSK"/>
+          <w:rFonts w:ascii="TH SarabunPSK" w:hAnsi="TH SarabunPSK" w:cs="TH SarabunPSK" w:hint="cs"/>
           <w:sz w:val="32"/>
           <w:szCs w:val="32"/>
         </w:rPr>
@@ -21059,6 +21187,8 @@
         </w:rPr>
         <w:t xml:space="preserve"> animation</w:t>
       </w:r>
+      <w:bookmarkStart w:id="1" w:name="_GoBack"/>
+      <w:bookmarkEnd w:id="1"/>
     </w:p>
     <w:p>
       <w:pPr>
@@ -21795,6 +21925,7 @@
           <w:sz w:val="40"/>
           <w:szCs w:val="40"/>
         </w:rPr>
+        <w:lastRenderedPageBreak/>
         <w:t xml:space="preserve">class Resource </w:t>
       </w:r>
     </w:p>
@@ -21925,7 +22056,6 @@
           <w:sz w:val="32"/>
           <w:szCs w:val="32"/>
         </w:rPr>
-        <w:lastRenderedPageBreak/>
         <w:tab/>
       </w:r>
       <w:r>
@@ -22079,150 +22209,6 @@
         <w:ind w:left="1080"/>
         <w:rPr>
           <w:rFonts w:ascii="TH SarabunPSK" w:hAnsi="TH SarabunPSK" w:cs="TH SarabunPSK"/>
-          <w:sz w:val="32"/>
-          <w:szCs w:val="32"/>
-        </w:rPr>
-      </w:pPr>
-    </w:p>
-    <w:p>
-      <w:pPr>
-        <w:rPr>
-          <w:rFonts w:ascii="TH SarabunPSK" w:hAnsi="TH SarabunPSK" w:cs="TH SarabunPSK"/>
-          <w:sz w:val="32"/>
-          <w:szCs w:val="32"/>
-        </w:rPr>
-      </w:pPr>
-      <w:r>
-        <w:rPr>
-          <w:rFonts w:ascii="TH SarabunPSK" w:hAnsi="TH SarabunPSK" w:cs="TH SarabunPSK"/>
-          <w:sz w:val="32"/>
-          <w:szCs w:val="32"/>
-        </w:rPr>
-        <w:br w:type="page"/>
-      </w:r>
-    </w:p>
-    <w:p>
-      <w:pPr>
-        <w:pStyle w:val="ListParagraph"/>
-        <w:tabs>
-          <w:tab w:val="left" w:pos="2827"/>
-        </w:tabs>
-        <w:ind w:left="1080"/>
-        <w:rPr>
-          <w:rFonts w:ascii="TH SarabunPSK" w:hAnsi="TH SarabunPSK" w:cs="TH SarabunPSK"/>
-          <w:sz w:val="32"/>
-          <w:szCs w:val="32"/>
-        </w:rPr>
-      </w:pPr>
-      <w:r>
-        <w:rPr>
-          <w:rFonts w:ascii="TH SarabunPSK" w:hAnsi="TH SarabunPSK" w:cs="TH SarabunPSK" w:hint="cs"/>
-          <w:sz w:val="32"/>
-          <w:szCs w:val="32"/>
-          <w:cs/>
-        </w:rPr>
-        <w:lastRenderedPageBreak/>
-        <w:t xml:space="preserve">หน้าที่ของสมาชิกภายในกลุ่ม </w:t>
-      </w:r>
-      <w:r>
-        <w:rPr>
-          <w:rFonts w:ascii="TH SarabunPSK" w:hAnsi="TH SarabunPSK" w:cs="TH SarabunPSK"/>
-          <w:sz w:val="32"/>
-          <w:szCs w:val="32"/>
-        </w:rPr>
-        <w:t>:</w:t>
-      </w:r>
-    </w:p>
-    <w:p>
-      <w:pPr>
-        <w:pStyle w:val="ListParagraph"/>
-        <w:numPr>
-          <w:ilvl w:val="0"/>
-          <w:numId w:val="10"/>
-        </w:numPr>
-        <w:tabs>
-          <w:tab w:val="left" w:pos="2827"/>
-        </w:tabs>
-        <w:rPr>
-          <w:rFonts w:ascii="TH SarabunPSK" w:hAnsi="TH SarabunPSK" w:cs="TH SarabunPSK"/>
-          <w:sz w:val="32"/>
-          <w:szCs w:val="32"/>
-        </w:rPr>
-      </w:pPr>
-      <w:bookmarkStart w:id="1" w:name="_GoBack"/>
-      <w:bookmarkEnd w:id="1"/>
-      <w:r>
-        <w:rPr>
-          <w:rFonts w:ascii="TH SarabunPSK" w:hAnsi="TH SarabunPSK" w:cs="TH SarabunPSK"/>
-          <w:sz w:val="32"/>
-          <w:szCs w:val="32"/>
-        </w:rPr>
-        <w:t xml:space="preserve">61070017 </w:t>
-      </w:r>
-      <w:r>
-        <w:rPr>
-          <w:rFonts w:ascii="TH SarabunPSK" w:hAnsi="TH SarabunPSK" w:cs="TH SarabunPSK" w:hint="cs"/>
-          <w:sz w:val="32"/>
-          <w:szCs w:val="32"/>
-          <w:cs/>
-        </w:rPr>
-        <w:t xml:space="preserve">กิตติวัชร เอี่ยมกิจการ </w:t>
-      </w:r>
-      <w:r>
-        <w:rPr>
-          <w:rFonts w:ascii="TH SarabunPSK" w:hAnsi="TH SarabunPSK" w:cs="TH SarabunPSK"/>
-          <w:sz w:val="32"/>
-          <w:szCs w:val="32"/>
-        </w:rPr>
-        <w:t>–</w:t>
-      </w:r>
-      <w:r>
-        <w:rPr>
-          <w:rFonts w:ascii="TH SarabunPSK" w:hAnsi="TH SarabunPSK" w:cs="TH SarabunPSK" w:hint="cs"/>
-          <w:sz w:val="32"/>
-          <w:szCs w:val="32"/>
-          <w:cs/>
-        </w:rPr>
-        <w:t xml:space="preserve"> จัดการ</w:t>
-      </w:r>
-      <w:r>
-        <w:rPr>
-          <w:rFonts w:ascii="TH SarabunPSK" w:hAnsi="TH SarabunPSK" w:cs="TH SarabunPSK"/>
-          <w:sz w:val="32"/>
-          <w:szCs w:val="32"/>
-        </w:rPr>
-        <w:t xml:space="preserve"> code </w:t>
-      </w:r>
-      <w:r>
-        <w:rPr>
-          <w:rFonts w:ascii="TH SarabunPSK" w:hAnsi="TH SarabunPSK" w:cs="TH SarabunPSK" w:hint="cs"/>
-          <w:sz w:val="32"/>
-          <w:szCs w:val="32"/>
-          <w:cs/>
-        </w:rPr>
-        <w:t>ส่วนการทำงานของ</w:t>
-      </w:r>
-      <w:r>
-        <w:rPr>
-          <w:rFonts w:ascii="TH SarabunPSK" w:hAnsi="TH SarabunPSK" w:cs="TH SarabunPSK"/>
-          <w:sz w:val="32"/>
-          <w:szCs w:val="32"/>
-        </w:rPr>
-        <w:t xml:space="preserve"> game</w:t>
-      </w:r>
-    </w:p>
-    <w:p>
-      <w:pPr>
-        <w:pStyle w:val="ListParagraph"/>
-        <w:numPr>
-          <w:ilvl w:val="0"/>
-          <w:numId w:val="10"/>
-        </w:numPr>
-        <w:tabs>
-          <w:tab w:val="left" w:pos="2827"/>
-        </w:tabs>
-        <w:rPr>
-          <w:rFonts w:ascii="TH SarabunPSK" w:hAnsi="TH SarabunPSK" w:cs="TH SarabunPSK" w:hint="cs"/>
           <w:sz w:val="32"/>
           <w:szCs w:val="32"/>
         </w:rPr>
@@ -23973,7 +23959,7 @@
 </file>
 
 <file path=customXml/itemProps1.xml><?xml version="1.0" encoding="utf-8"?>
-<ds:datastoreItem xmlns:ds="http://schemas.openxmlformats.org/officeDocument/2006/customXml" ds:itemID="{AB38ED16-8A43-824B-9B3D-0F557E30A517}">
+<ds:datastoreItem xmlns:ds="http://schemas.openxmlformats.org/officeDocument/2006/customXml" ds:itemID="{BA67F94A-A890-A94B-AA18-46DA9433E4DF}">
   <ds:schemaRefs>
     <ds:schemaRef ds:uri="http://schemas.openxmlformats.org/officeDocument/2006/bibliography"/>
   </ds:schemaRefs>
